--- a/Biznis_plan.docx
+++ b/Biznis_plan.docx
@@ -968,8 +968,6 @@
           <w:rFonts w:ascii="Courier New" w:hAnsi="Courier New" w:cs="Courier New"/>
         </w:rPr>
       </w:pPr>
-      <w:bookmarkStart w:id="0" w:name="_GoBack"/>
-      <w:bookmarkEnd w:id="0"/>
     </w:p>
     <w:p>
       <w:pPr>
@@ -1139,7 +1137,7 @@
           <w:rFonts w:ascii="Courier New" w:hAnsi="Courier New" w:cs="Courier New"/>
         </w:rPr>
       </w:pPr>
-      <w:bookmarkStart w:id="1" w:name="_Toc135088285"/>
+      <w:bookmarkStart w:id="0" w:name="_Toc135088285"/>
       <w:r>
         <w:rPr>
           <w:rFonts w:ascii="Courier New" w:hAnsi="Courier New" w:cs="Courier New"/>
@@ -1147,7 +1145,7 @@
         <w:lastRenderedPageBreak/>
         <w:t>Uvod</w:t>
       </w:r>
-      <w:bookmarkEnd w:id="1"/>
+      <w:bookmarkEnd w:id="0"/>
     </w:p>
     <w:p>
       <w:pPr>
@@ -2310,7 +2308,7 @@
           <w:rFonts w:ascii="Courier New" w:hAnsi="Courier New" w:cs="Courier New"/>
         </w:rPr>
       </w:pPr>
-      <w:bookmarkStart w:id="2" w:name="_Toc135088286"/>
+      <w:bookmarkStart w:id="1" w:name="_Toc135088286"/>
       <w:r>
         <w:rPr>
           <w:rFonts w:ascii="Courier New" w:hAnsi="Courier New" w:cs="Courier New"/>
@@ -2318,23 +2316,23 @@
         <w:lastRenderedPageBreak/>
         <w:t>Opis proizvoda</w:t>
       </w:r>
+      <w:bookmarkEnd w:id="1"/>
+    </w:p>
+    <w:p>
+      <w:pPr>
+        <w:pStyle w:val="Heading2"/>
+        <w:rPr>
+          <w:rFonts w:ascii="Courier New" w:hAnsi="Courier New" w:cs="Courier New"/>
+        </w:rPr>
+      </w:pPr>
+      <w:bookmarkStart w:id="2" w:name="_Toc135088287"/>
+      <w:r>
+        <w:rPr>
+          <w:rFonts w:ascii="Courier New" w:hAnsi="Courier New" w:cs="Courier New"/>
+        </w:rPr>
+        <w:t>Osnovna namjena proizvoda</w:t>
+      </w:r>
       <w:bookmarkEnd w:id="2"/>
-    </w:p>
-    <w:p>
-      <w:pPr>
-        <w:pStyle w:val="Heading2"/>
-        <w:rPr>
-          <w:rFonts w:ascii="Courier New" w:hAnsi="Courier New" w:cs="Courier New"/>
-        </w:rPr>
-      </w:pPr>
-      <w:bookmarkStart w:id="3" w:name="_Toc135088287"/>
-      <w:r>
-        <w:rPr>
-          <w:rFonts w:ascii="Courier New" w:hAnsi="Courier New" w:cs="Courier New"/>
-        </w:rPr>
-        <w:t>Osnovna namjena proizvoda</w:t>
-      </w:r>
-      <w:bookmarkEnd w:id="3"/>
     </w:p>
     <w:p>
       <w:pPr>
@@ -2373,7 +2371,7 @@
                     <pic:cNvPicPr/>
                   </pic:nvPicPr>
                   <pic:blipFill>
-                    <a:blip r:embed="rId7">
+                    <a:blip r:embed="rId8">
                       <a:extLst>
                         <a:ext uri="{28A0092B-C50C-407E-A947-70E740481C1C}">
                           <a14:useLocalDpi xmlns:a14="http://schemas.microsoft.com/office/drawing/2010/main" val="0"/>
@@ -2434,7 +2432,7 @@
                     <pic:cNvPicPr/>
                   </pic:nvPicPr>
                   <pic:blipFill>
-                    <a:blip r:embed="rId8" cstate="print">
+                    <a:blip r:embed="rId9" cstate="print">
                       <a:extLst>
                         <a:ext uri="{28A0092B-C50C-407E-A947-70E740481C1C}">
                           <a14:useLocalDpi xmlns:a14="http://schemas.microsoft.com/office/drawing/2010/main" val="0"/>
@@ -2484,6 +2482,7 @@
       <w:r>
         <w:rPr>
           <w:rFonts w:ascii="Courier New" w:hAnsi="Courier New" w:cs="Courier New"/>
+          <w:noProof/>
         </w:rPr>
         <w:drawing>
           <wp:anchor distT="0" distB="0" distL="114300" distR="114300" simplePos="0" relativeHeight="251658240" behindDoc="0" locked="0" layoutInCell="1" allowOverlap="1">
@@ -2509,7 +2508,7 @@
                     <pic:cNvPicPr/>
                   </pic:nvPicPr>
                   <pic:blipFill>
-                    <a:blip r:embed="rId9" cstate="print">
+                    <a:blip r:embed="rId10" cstate="print">
                       <a:extLst>
                         <a:ext uri="{28A0092B-C50C-407E-A947-70E740481C1C}">
                           <a14:useLocalDpi xmlns:a14="http://schemas.microsoft.com/office/drawing/2010/main" val="0"/>
@@ -2607,7 +2606,7 @@
                     <pic:cNvPicPr/>
                   </pic:nvPicPr>
                   <pic:blipFill>
-                    <a:blip r:embed="rId10">
+                    <a:blip r:embed="rId11">
                       <a:extLst>
                         <a:ext uri="{28A0092B-C50C-407E-A947-70E740481C1C}">
                           <a14:useLocalDpi xmlns:a14="http://schemas.microsoft.com/office/drawing/2010/main" val="0"/>
@@ -2681,9 +2680,35 @@
           <w:rFonts w:ascii="Courier New" w:hAnsi="Courier New" w:cs="Courier New"/>
         </w:rPr>
       </w:pPr>
-      <w:r>
-        <w:rPr>
-          <w:rFonts w:ascii="Courier New" w:hAnsi="Courier New" w:cs="Courier New"/>
+    </w:p>
+    <w:p>
+      <w:pPr>
+        <w:ind w:firstLine="720"/>
+        <w:jc w:val="both"/>
+        <w:rPr>
+          <w:rFonts w:ascii="Courier New" w:hAnsi="Courier New" w:cs="Courier New"/>
+        </w:rPr>
+      </w:pPr>
+    </w:p>
+    <w:p>
+      <w:pPr>
+        <w:ind w:firstLine="720"/>
+        <w:jc w:val="both"/>
+        <w:rPr>
+          <w:rFonts w:ascii="Courier New" w:hAnsi="Courier New" w:cs="Courier New"/>
+        </w:rPr>
+      </w:pPr>
+    </w:p>
+    <w:p>
+      <w:pPr>
+        <w:ind w:firstLine="720"/>
+        <w:jc w:val="both"/>
+        <w:rPr>
+          <w:rFonts w:ascii="Courier New" w:hAnsi="Courier New" w:cs="Courier New"/>
+        </w:rPr>
+      </w:pPr>
+      <w:r>
+        <w:rPr>
           <w:noProof/>
         </w:rPr>
         <w:lastRenderedPageBreak/>
@@ -2691,10 +2716,10 @@
           <wp:anchor distT="0" distB="0" distL="114300" distR="114300" simplePos="0" relativeHeight="251660288" behindDoc="0" locked="0" layoutInCell="1" allowOverlap="1">
             <wp:simplePos x="0" y="0"/>
             <wp:positionH relativeFrom="margin">
-              <wp:align>center</wp:align>
+              <wp:posOffset>-125326</wp:posOffset>
             </wp:positionH>
             <wp:positionV relativeFrom="paragraph">
-              <wp:posOffset>0</wp:posOffset>
+              <wp:posOffset>462</wp:posOffset>
             </wp:positionV>
             <wp:extent cx="5732145" cy="3023235"/>
             <wp:effectExtent l="0" t="0" r="1905" b="5715"/>
@@ -2711,7 +2736,7 @@
                     <pic:cNvPicPr/>
                   </pic:nvPicPr>
                   <pic:blipFill>
-                    <a:blip r:embed="rId11">
+                    <a:blip r:embed="rId12">
                       <a:extLst>
                         <a:ext uri="{28A0092B-C50C-407E-A947-70E740481C1C}">
                           <a14:useLocalDpi xmlns:a14="http://schemas.microsoft.com/office/drawing/2010/main" val="0"/>
@@ -2745,14 +2770,14 @@
           <w:rFonts w:ascii="Courier New" w:hAnsi="Courier New" w:cs="Courier New"/>
         </w:rPr>
       </w:pPr>
-      <w:bookmarkStart w:id="4" w:name="_Toc135088288"/>
+      <w:bookmarkStart w:id="3" w:name="_Toc135088288"/>
       <w:r>
         <w:rPr>
           <w:rFonts w:ascii="Courier New" w:hAnsi="Courier New" w:cs="Courier New"/>
         </w:rPr>
         <w:t>Osnovne karakteristike proizvoda</w:t>
       </w:r>
-      <w:bookmarkEnd w:id="4"/>
+      <w:bookmarkEnd w:id="3"/>
       <w:r>
         <w:rPr>
           <w:rFonts w:ascii="Courier New" w:hAnsi="Courier New" w:cs="Courier New"/>
@@ -2831,14 +2856,20 @@
           <w:rFonts w:ascii="Courier New" w:hAnsi="Courier New" w:cs="Courier New"/>
         </w:rPr>
       </w:pPr>
-      <w:bookmarkStart w:id="5" w:name="_Toc135088289"/>
-      <w:r>
-        <w:rPr>
-          <w:rFonts w:ascii="Courier New" w:hAnsi="Courier New" w:cs="Courier New"/>
-        </w:rPr>
-        <w:t>Funkcionalnosti koje prate proizvod</w:t>
-      </w:r>
-      <w:bookmarkEnd w:id="5"/>
+      <w:bookmarkStart w:id="4" w:name="_Toc135088289"/>
+      <w:r>
+        <w:rPr>
+          <w:rFonts w:ascii="Courier New" w:hAnsi="Courier New" w:cs="Courier New"/>
+        </w:rPr>
+        <w:t>Usluge</w:t>
+      </w:r>
+      <w:r>
+        <w:rPr>
+          <w:rFonts w:ascii="Courier New" w:hAnsi="Courier New" w:cs="Courier New"/>
+        </w:rPr>
+        <w:t xml:space="preserve"> koje prate proizvod</w:t>
+      </w:r>
+      <w:bookmarkEnd w:id="4"/>
     </w:p>
     <w:p>
       <w:pPr>
@@ -2908,14 +2939,14 @@
           <w:rFonts w:ascii="Courier New" w:hAnsi="Courier New" w:cs="Courier New"/>
         </w:rPr>
       </w:pPr>
-      <w:bookmarkStart w:id="6" w:name="_Toc135088290"/>
+      <w:bookmarkStart w:id="5" w:name="_Toc135088290"/>
       <w:r>
         <w:rPr>
           <w:rFonts w:ascii="Courier New" w:hAnsi="Courier New" w:cs="Courier New"/>
         </w:rPr>
         <w:t>Inovativnost proizvoda</w:t>
       </w:r>
-      <w:bookmarkEnd w:id="6"/>
+      <w:bookmarkEnd w:id="5"/>
       <w:r>
         <w:rPr>
           <w:rFonts w:ascii="Courier New" w:hAnsi="Courier New" w:cs="Courier New"/>
@@ -2977,7 +3008,7 @@
                     <pic:cNvPicPr/>
                   </pic:nvPicPr>
                   <pic:blipFill>
-                    <a:blip r:embed="rId12">
+                    <a:blip r:embed="rId13">
                       <a:extLst>
                         <a:ext uri="{28A0092B-C50C-407E-A947-70E740481C1C}">
                           <a14:useLocalDpi xmlns:a14="http://schemas.microsoft.com/office/drawing/2010/main" val="0"/>
@@ -3049,7 +3080,14 @@
         <w:rPr>
           <w:rFonts w:ascii="Courier New" w:hAnsi="Courier New" w:cs="Courier New"/>
         </w:rPr>
-        <w:t>. Potencijalno grafički prikazani rezultati na ovom podsistemu će biti podstrek građanima za još češću upotrebu našeg sistema, ali i naš adut prilikom privlačenja novih korisnika.</w:t>
+        <w:t xml:space="preserve">. Potencijalno grafički prikazani rezultati na ovom podsistemu </w:t>
+      </w:r>
+      <w:r>
+        <w:rPr>
+          <w:rFonts w:ascii="Courier New" w:hAnsi="Courier New" w:cs="Courier New"/>
+        </w:rPr>
+        <w:lastRenderedPageBreak/>
+        <w:t>će biti podstrek građanima za još češću upotrebu našeg sistema, ali i naš adut prilikom privlačenja novih korisnika.</w:t>
       </w:r>
       <w:r>
         <w:rPr>
@@ -3057,14 +3095,6 @@
         </w:rPr>
         <w:t xml:space="preserve"> </w:t>
       </w:r>
-    </w:p>
-    <w:p>
-      <w:pPr>
-        <w:jc w:val="both"/>
-        <w:rPr>
-          <w:rFonts w:ascii="Courier New" w:hAnsi="Courier New" w:cs="Courier New"/>
-        </w:rPr>
-      </w:pPr>
       <w:r>
         <w:rPr>
           <w:rFonts w:ascii="Courier New" w:hAnsi="Courier New" w:cs="Courier New"/>
@@ -3094,7 +3124,7 @@
                     <pic:cNvPicPr/>
                   </pic:nvPicPr>
                   <pic:blipFill>
-                    <a:blip r:embed="rId13">
+                    <a:blip r:embed="rId14">
                       <a:extLst>
                         <a:ext uri="{28A0092B-C50C-407E-A947-70E740481C1C}">
                           <a14:useLocalDpi xmlns:a14="http://schemas.microsoft.com/office/drawing/2010/main" val="0"/>
@@ -3149,14 +3179,14 @@
           <w:rFonts w:ascii="Courier New" w:hAnsi="Courier New" w:cs="Courier New"/>
         </w:rPr>
       </w:pPr>
-      <w:bookmarkStart w:id="7" w:name="_Toc135088291"/>
+      <w:bookmarkStart w:id="6" w:name="_Toc135088291"/>
       <w:r>
         <w:rPr>
           <w:rFonts w:ascii="Courier New" w:hAnsi="Courier New" w:cs="Courier New"/>
         </w:rPr>
         <w:t>Ograničenja i slabe tačke proizvoda</w:t>
       </w:r>
-      <w:bookmarkEnd w:id="7"/>
+      <w:bookmarkEnd w:id="6"/>
     </w:p>
     <w:p>
       <w:pPr>
@@ -3169,14 +3199,30 @@
           <w:rFonts w:ascii="Courier New" w:hAnsi="Courier New" w:cs="Courier New"/>
         </w:rPr>
         <w:tab/>
-        <w:t xml:space="preserve">Jedna isntanca našeg sistema za prijavu problema je ograničena kosisnicima na teritoriju jedne lokalne samouprave, tj. ograničena </w:t>
-      </w:r>
-      <w:r>
-        <w:rPr>
-          <w:rFonts w:ascii="Courier New" w:hAnsi="Courier New" w:cs="Courier New"/>
-        </w:rPr>
-        <w:lastRenderedPageBreak/>
-        <w:t>je teritorijom koju pokrivaju odg</w:t>
+      </w:r>
+      <w:r>
+        <w:rPr>
+          <w:rFonts w:ascii="Courier New" w:hAnsi="Courier New" w:cs="Courier New"/>
+        </w:rPr>
+        <w:t>Jedna i</w:t>
+      </w:r>
+      <w:r>
+        <w:rPr>
+          <w:rFonts w:ascii="Courier New" w:hAnsi="Courier New" w:cs="Courier New"/>
+        </w:rPr>
+        <w:t>n</w:t>
+      </w:r>
+      <w:r>
+        <w:rPr>
+          <w:rFonts w:ascii="Courier New" w:hAnsi="Courier New" w:cs="Courier New"/>
+        </w:rPr>
+        <w:t>s</w:t>
+      </w:r>
+      <w:r>
+        <w:rPr>
+          <w:rFonts w:ascii="Courier New" w:hAnsi="Courier New" w:cs="Courier New"/>
+        </w:rPr>
+        <w:t>tanca našeg sistema za prijavu problema je ograničena kosisnicima na teritoriju jedne lokalne samouprave, tj. ograničena je teritorijom koju pokrivaju odg</w:t>
       </w:r>
       <w:r>
         <w:rPr>
@@ -3245,9 +3291,760 @@
         </w:rPr>
       </w:pPr>
     </w:p>
+    <w:p>
+      <w:pPr>
+        <w:rPr>
+          <w:rFonts w:ascii="Courier New" w:hAnsi="Courier New" w:cs="Courier New"/>
+        </w:rPr>
+      </w:pPr>
+    </w:p>
+    <w:p>
+      <w:pPr>
+        <w:rPr>
+          <w:rFonts w:ascii="Courier New" w:hAnsi="Courier New" w:cs="Courier New"/>
+        </w:rPr>
+      </w:pPr>
+    </w:p>
+    <w:p>
+      <w:pPr>
+        <w:rPr>
+          <w:rFonts w:ascii="Courier New" w:hAnsi="Courier New" w:cs="Courier New"/>
+        </w:rPr>
+      </w:pPr>
+    </w:p>
+    <w:p>
+      <w:pPr>
+        <w:pStyle w:val="Heading1"/>
+        <w:rPr>
+          <w:rFonts w:ascii="Courier New" w:hAnsi="Courier New" w:cs="Courier New"/>
+        </w:rPr>
+      </w:pPr>
+      <w:r>
+        <w:rPr>
+          <w:rFonts w:ascii="Courier New" w:hAnsi="Courier New" w:cs="Courier New"/>
+        </w:rPr>
+        <w:lastRenderedPageBreak/>
+        <w:t>Analiza tržišta i konkurencije</w:t>
+      </w:r>
+    </w:p>
+    <w:p>
+      <w:pPr>
+        <w:pStyle w:val="Heading2"/>
+        <w:rPr>
+          <w:rFonts w:ascii="Courier New" w:hAnsi="Courier New" w:cs="Courier New"/>
+        </w:rPr>
+      </w:pPr>
+      <w:r>
+        <w:rPr>
+          <w:rFonts w:ascii="Courier New" w:hAnsi="Courier New" w:cs="Courier New"/>
+        </w:rPr>
+        <w:t>Ko su naši</w:t>
+      </w:r>
+      <w:r>
+        <w:rPr>
+          <w:rFonts w:ascii="Courier New" w:hAnsi="Courier New" w:cs="Courier New"/>
+        </w:rPr>
+        <w:t xml:space="preserve"> kupci</w:t>
+      </w:r>
+    </w:p>
+    <w:p>
+      <w:pPr>
+        <w:jc w:val="both"/>
+        <w:rPr>
+          <w:rFonts w:ascii="Courier New" w:hAnsi="Courier New" w:cs="Courier New"/>
+        </w:rPr>
+      </w:pPr>
+      <w:r>
+        <w:rPr>
+          <w:rFonts w:ascii="Courier New" w:hAnsi="Courier New" w:cs="Courier New"/>
+        </w:rPr>
+        <w:tab/>
+        <w:t>Naši ciljni kupci su gradske i opštinske uprave, republičke, državne i kantonalne inspekcijske službe. Sistem bi se u budućnosti mogao uz minimalne izmjene mogao prilagoditi za prijavljivanje problema različitim službama. Npr. sistem se može prilagoditi za prijavu problema sa internetom, kompanijama koje se bave distribucijom internet usluga</w:t>
+      </w:r>
+      <w:r>
+        <w:rPr>
+          <w:rFonts w:ascii="Courier New" w:hAnsi="Courier New" w:cs="Courier New"/>
+        </w:rPr>
+        <w:t>, ili npr. za prijavu kvara službama za pomoć na putu</w:t>
+      </w:r>
+      <w:r>
+        <w:rPr>
+          <w:rFonts w:ascii="Courier New" w:hAnsi="Courier New" w:cs="Courier New"/>
+        </w:rPr>
+        <w:t>.</w:t>
+      </w:r>
+    </w:p>
+    <w:p>
+      <w:pPr>
+        <w:pStyle w:val="Heading3"/>
+        <w:rPr>
+          <w:rFonts w:ascii="Courier New" w:hAnsi="Courier New" w:cs="Courier New"/>
+        </w:rPr>
+      </w:pPr>
+      <w:r>
+        <w:rPr>
+          <w:rFonts w:ascii="Courier New" w:hAnsi="Courier New" w:cs="Courier New"/>
+        </w:rPr>
+        <w:t>Naše razumijevanje</w:t>
+      </w:r>
+      <w:r>
+        <w:rPr>
+          <w:rFonts w:ascii="Courier New" w:hAnsi="Courier New" w:cs="Courier New"/>
+        </w:rPr>
+        <w:t xml:space="preserve"> potreba klijenata</w:t>
+      </w:r>
+    </w:p>
+    <w:p>
+      <w:pPr>
+        <w:jc w:val="both"/>
+        <w:rPr>
+          <w:rFonts w:ascii="Courier New" w:hAnsi="Courier New" w:cs="Courier New"/>
+        </w:rPr>
+      </w:pPr>
+      <w:r>
+        <w:rPr>
+          <w:rFonts w:ascii="Courier New" w:hAnsi="Courier New" w:cs="Courier New"/>
+        </w:rPr>
+        <w:tab/>
+        <w:t>N</w:t>
+      </w:r>
+      <w:r>
+        <w:rPr>
+          <w:rFonts w:ascii="Courier New" w:hAnsi="Courier New" w:cs="Courier New"/>
+        </w:rPr>
+        <w:t>aši klijenti</w:t>
+      </w:r>
+      <w:r>
+        <w:rPr>
+          <w:rFonts w:ascii="Courier New" w:hAnsi="Courier New" w:cs="Courier New"/>
+        </w:rPr>
+        <w:t xml:space="preserve"> prije svega žele da na jednostavan i brz način prijave različite probleme</w:t>
+      </w:r>
+      <w:r>
+        <w:rPr>
+          <w:rFonts w:ascii="Courier New" w:hAnsi="Courier New" w:cs="Courier New"/>
+        </w:rPr>
+        <w:t>,</w:t>
+      </w:r>
+      <w:r>
+        <w:rPr>
+          <w:rFonts w:ascii="Courier New" w:hAnsi="Courier New" w:cs="Courier New"/>
+        </w:rPr>
+        <w:t xml:space="preserve"> sa kojima se susreću</w:t>
+      </w:r>
+      <w:r>
+        <w:rPr>
+          <w:rFonts w:ascii="Courier New" w:hAnsi="Courier New" w:cs="Courier New"/>
+        </w:rPr>
+        <w:t>,</w:t>
+      </w:r>
+      <w:r>
+        <w:rPr>
+          <w:rFonts w:ascii="Courier New" w:hAnsi="Courier New" w:cs="Courier New"/>
+        </w:rPr>
+        <w:t xml:space="preserve"> nadležnim službama</w:t>
+      </w:r>
+      <w:r>
+        <w:rPr>
+          <w:rFonts w:ascii="Courier New" w:hAnsi="Courier New" w:cs="Courier New"/>
+        </w:rPr>
+        <w:t>, kao i da izbjegnu čekanje u redovima i različite administrativne procese</w:t>
+      </w:r>
+      <w:r>
+        <w:rPr>
+          <w:rFonts w:ascii="Courier New" w:hAnsi="Courier New" w:cs="Courier New"/>
+        </w:rPr>
+        <w:t>. Uz to, prema sprovedenom istraživanju (anketi) građani bi željeli da imaju bolji uvid u sam proces rješavanja prijavljenih problema, što podrazumijeva uvid u povratne informacije od nadležnih službi. Građanima je, takođe, u interesu da budu bolje obaviješteni o aktuelnim problemima i planiranim radovima na teritoriji grada. Npr. putem interaktivne mape moguće je na vrijeme najavite radove i zatvaranje određenih saobraćajnica na teritoriji grada, kako bi građani prilagodili svoje kretanje i planirane obaveze. Kako očekujemo širok spektar korisnika koji sa raličitom efikanošću upotrebljava nove tehologije, jedan od nefunkcionalni zahtjeva za sistem koji nastojim da ostavrimo jeste jednostavna upotreba aplikacije ( proste i pregledne forme za unos/prikaz podataka i intuitivna navigacija kroz aplikaciju ). Kupci očekuju da će sistemu moći pristupati sa uređaja koje već posjeduju, bez potrebe za nabavkom uređaja sa specifičnom konfiguracijom i platformom</w:t>
+      </w:r>
+      <w:r>
+        <w:rPr>
+          <w:rFonts w:ascii="Courier New" w:hAnsi="Courier New" w:cs="Courier New"/>
+        </w:rPr>
+        <w:t>, što iziskuje viskok nivo portabilnosti sistema. Takođe, jako je bitno da je sistem stalno dostupan građanima, kako bi u bilo koje vrijeme bili u mogućnosti da prijave, naročiti hitne probleme. Građani bi željeli i da budu informisani o efikasnoti rada sistema i službi, što će im biti omogućeno putem podsistema za praćenje rada kompletnog sistema. Predefinisani tipovi obrazaca koji su dostupni putem našeg sistema su rezultata istrživanja javnog mnijenja u vezi sa problemima sa kojim se najčešće susreću.</w:t>
+      </w:r>
+    </w:p>
+    <w:p>
+      <w:pPr>
+        <w:jc w:val="both"/>
+        <w:rPr>
+          <w:rFonts w:ascii="Courier New" w:hAnsi="Courier New" w:cs="Courier New"/>
+        </w:rPr>
+      </w:pPr>
+      <w:r>
+        <w:rPr>
+          <w:rFonts w:ascii="Courier New" w:hAnsi="Courier New" w:cs="Courier New"/>
+        </w:rPr>
+        <w:t>Pripadnici gradskih službi imaju potrebu za automatskim evidentiranjem prisglih prijava, njihovom jednostavnom obradom i slajnjem povratnih informacija. Službenicima bi bila korisna i funkcionalnost obavještavanja o novim pristiglima prijavam od strane sistema.</w:t>
+      </w:r>
+    </w:p>
+    <w:p>
+      <w:pPr>
+        <w:pStyle w:val="Heading4"/>
+        <w:rPr>
+          <w:rFonts w:ascii="Courier New" w:hAnsi="Courier New" w:cs="Courier New"/>
+        </w:rPr>
+      </w:pPr>
+      <w:r>
+        <w:rPr>
+          <w:rFonts w:ascii="Courier New" w:hAnsi="Courier New" w:cs="Courier New"/>
+        </w:rPr>
+        <w:t>Rangiranje potreba klijenata</w:t>
+      </w:r>
+    </w:p>
+    <w:p>
+      <w:pPr>
+        <w:pStyle w:val="ListParagraph"/>
+        <w:numPr>
+          <w:ilvl w:val="0"/>
+          <w:numId w:val="1"/>
+        </w:numPr>
+        <w:ind w:left="1134"/>
+      </w:pPr>
+      <w:r>
+        <w:rPr>
+          <w:rFonts w:ascii="Courier New" w:hAnsi="Courier New" w:cs="Courier New"/>
+        </w:rPr>
+        <w:t>Jednostavnost upotrebe sistema</w:t>
+      </w:r>
+    </w:p>
+    <w:p>
+      <w:pPr>
+        <w:pStyle w:val="ListParagraph"/>
+        <w:numPr>
+          <w:ilvl w:val="0"/>
+          <w:numId w:val="1"/>
+        </w:numPr>
+        <w:ind w:left="1134"/>
+      </w:pPr>
+      <w:r>
+        <w:rPr>
+          <w:rFonts w:ascii="Courier New" w:hAnsi="Courier New" w:cs="Courier New"/>
+        </w:rPr>
+        <w:t>Visoka dostupnost</w:t>
+      </w:r>
+    </w:p>
+    <w:p>
+      <w:pPr>
+        <w:pStyle w:val="ListParagraph"/>
+        <w:numPr>
+          <w:ilvl w:val="0"/>
+          <w:numId w:val="1"/>
+        </w:numPr>
+        <w:ind w:left="1134"/>
+      </w:pPr>
+      <w:r>
+        <w:rPr>
+          <w:rFonts w:ascii="Courier New" w:hAnsi="Courier New" w:cs="Courier New"/>
+        </w:rPr>
+        <w:t>Brzo i efikasno podnošenje prijave</w:t>
+      </w:r>
+    </w:p>
+    <w:p>
+      <w:pPr>
+        <w:pStyle w:val="ListParagraph"/>
+        <w:numPr>
+          <w:ilvl w:val="0"/>
+          <w:numId w:val="1"/>
+        </w:numPr>
+        <w:ind w:left="1134"/>
+      </w:pPr>
+      <w:r>
+        <w:rPr>
+          <w:rFonts w:ascii="Courier New" w:hAnsi="Courier New" w:cs="Courier New"/>
+        </w:rPr>
+        <w:t>Automatsko evidentiranje pristiglih prijava</w:t>
+      </w:r>
+    </w:p>
+    <w:p>
+      <w:pPr>
+        <w:pStyle w:val="ListParagraph"/>
+        <w:numPr>
+          <w:ilvl w:val="0"/>
+          <w:numId w:val="1"/>
+        </w:numPr>
+        <w:ind w:left="1134"/>
+      </w:pPr>
+      <w:r>
+        <w:rPr>
+          <w:rFonts w:ascii="Courier New" w:hAnsi="Courier New" w:cs="Courier New"/>
+        </w:rPr>
+        <w:t>Dostupnost povratnih informacija od strane nadležnih službi</w:t>
+      </w:r>
+    </w:p>
+    <w:p>
+      <w:pPr>
+        <w:pStyle w:val="ListParagraph"/>
+        <w:numPr>
+          <w:ilvl w:val="0"/>
+          <w:numId w:val="1"/>
+        </w:numPr>
+        <w:ind w:left="1134"/>
+      </w:pPr>
+      <w:r>
+        <w:rPr>
+          <w:rFonts w:ascii="Courier New" w:hAnsi="Courier New" w:cs="Courier New"/>
+        </w:rPr>
+        <w:t>Veća informisanost o aktuelnim problemima/dešavanjima</w:t>
+      </w:r>
+    </w:p>
+    <w:p>
+      <w:pPr>
+        <w:pStyle w:val="ListParagraph"/>
+        <w:numPr>
+          <w:ilvl w:val="0"/>
+          <w:numId w:val="1"/>
+        </w:numPr>
+        <w:ind w:left="1134"/>
+      </w:pPr>
+      <w:r>
+        <w:rPr>
+          <w:rFonts w:ascii="Courier New" w:hAnsi="Courier New" w:cs="Courier New"/>
+        </w:rPr>
+        <w:t xml:space="preserve">Uvid u efikanost rada sistema i nadležnih službi </w:t>
+      </w:r>
+    </w:p>
+    <w:p>
+      <w:pPr>
+        <w:pStyle w:val="Heading3"/>
+        <w:rPr>
+          <w:rFonts w:ascii="Courier New" w:hAnsi="Courier New" w:cs="Courier New"/>
+        </w:rPr>
+      </w:pPr>
+      <w:r>
+        <w:rPr>
+          <w:rFonts w:ascii="Courier New" w:hAnsi="Courier New" w:cs="Courier New"/>
+        </w:rPr>
+        <w:lastRenderedPageBreak/>
+        <w:t>Profil kupaca</w:t>
+      </w:r>
+    </w:p>
+    <w:p>
+      <w:pPr>
+        <w:jc w:val="both"/>
+        <w:rPr>
+          <w:rFonts w:ascii="Courier New" w:hAnsi="Courier New" w:cs="Courier New"/>
+        </w:rPr>
+      </w:pPr>
+      <w:r>
+        <w:tab/>
+      </w:r>
+      <w:r>
+        <w:rPr>
+          <w:rFonts w:ascii="Courier New" w:hAnsi="Courier New" w:cs="Courier New"/>
+        </w:rPr>
+        <w:t>Naši stvarni kupci, predstavnici gradskih i opštinskih uprava su vizionari. Oni žele da ulože novac kako bi unaprijedili pos</w:t>
+      </w:r>
+      <w:r>
+        <w:rPr>
+          <w:rFonts w:ascii="Courier New" w:hAnsi="Courier New" w:cs="Courier New"/>
+        </w:rPr>
+        <w:t>lovanje. Vizionari žele ulaganjem novca u naš sistem povećaju</w:t>
+      </w:r>
+      <w:r>
+        <w:rPr>
+          <w:rFonts w:ascii="Courier New" w:hAnsi="Courier New" w:cs="Courier New"/>
+        </w:rPr>
+        <w:t xml:space="preserve"> propusni opseg</w:t>
+      </w:r>
+      <w:r>
+        <w:rPr>
+          <w:rFonts w:ascii="Courier New" w:hAnsi="Courier New" w:cs="Courier New"/>
+        </w:rPr>
+        <w:t xml:space="preserve"> i</w:t>
+      </w:r>
+      <w:r>
+        <w:rPr>
+          <w:rFonts w:ascii="Courier New" w:hAnsi="Courier New" w:cs="Courier New"/>
+        </w:rPr>
+        <w:t xml:space="preserve"> efikasnost obrade pristiglih prijava</w:t>
+      </w:r>
+      <w:r>
+        <w:rPr>
+          <w:rFonts w:ascii="Courier New" w:hAnsi="Courier New" w:cs="Courier New"/>
+        </w:rPr>
+        <w:t>, dobiju</w:t>
+      </w:r>
+      <w:r>
+        <w:rPr>
+          <w:rFonts w:ascii="Courier New" w:hAnsi="Courier New" w:cs="Courier New"/>
+        </w:rPr>
+        <w:t xml:space="preserve"> funkcionalnost a</w:t>
+      </w:r>
+      <w:r>
+        <w:rPr>
+          <w:rFonts w:ascii="Courier New" w:hAnsi="Courier New" w:cs="Courier New"/>
+        </w:rPr>
+        <w:t>u</w:t>
+      </w:r>
+      <w:r>
+        <w:rPr>
+          <w:rFonts w:ascii="Courier New" w:hAnsi="Courier New" w:cs="Courier New"/>
+        </w:rPr>
+        <w:t>tomatskog evidentiranj</w:t>
+      </w:r>
+      <w:r>
+        <w:rPr>
+          <w:rFonts w:ascii="Courier New" w:hAnsi="Courier New" w:cs="Courier New"/>
+        </w:rPr>
+        <w:t>a</w:t>
+      </w:r>
+      <w:r>
+        <w:rPr>
+          <w:rFonts w:ascii="Courier New" w:hAnsi="Courier New" w:cs="Courier New"/>
+        </w:rPr>
+        <w:t xml:space="preserve"> pristiglih prijava, te zaobiđu</w:t>
+      </w:r>
+      <w:r>
+        <w:rPr>
+          <w:rFonts w:ascii="Courier New" w:hAnsi="Courier New" w:cs="Courier New"/>
+        </w:rPr>
+        <w:t xml:space="preserve"> dugotrajne i neefikasne procedure</w:t>
+      </w:r>
+      <w:r>
+        <w:rPr>
+          <w:rFonts w:ascii="Courier New" w:hAnsi="Courier New" w:cs="Courier New"/>
+        </w:rPr>
+        <w:t>.</w:t>
+      </w:r>
+    </w:p>
+    <w:p>
+      <w:pPr>
+        <w:jc w:val="both"/>
+        <w:rPr>
+          <w:rFonts w:ascii="Courier New" w:hAnsi="Courier New" w:cs="Courier New"/>
+        </w:rPr>
+      </w:pPr>
+      <w:r>
+        <w:rPr>
+          <w:rFonts w:ascii="Courier New" w:hAnsi="Courier New" w:cs="Courier New"/>
+        </w:rPr>
+        <w:tab/>
+        <w:t>Sa druge strane veliki dio naših ciljnih korisnika jesu pragmatičari i konzervatici. To su građani koji su navikli na tradicionalne načine komunikacije sa gradskim službama i teško prihvataju nove tehnologije. Međutim, oni istovremeno žele da izbjegnu redove čekanja, dugotrajne procedure i neinformisanost o toku rješavanja prijavljenog problema. Ovaj tip klijenata ćemo privući jednostavnim interfejsom, visokom dostupnošću i portabilnošću sistema. Za očekivati je da se broj ovih korisnika naglo poveća nakon što podsistem za praćenje efikasnoti bude ima solidnu bazu podataka na osnovu koje moći da generiše dijagrame efikasnosti cjelokupnog sistema, čiji rezultati će uvjeriti građane da je sistem za prijavu problema mnogo efikasniji od tradicionalnih pristupa.</w:t>
+      </w:r>
+    </w:p>
+    <w:p>
+      <w:pPr>
+        <w:pStyle w:val="Heading2"/>
+        <w:rPr>
+          <w:rFonts w:ascii="Courier New" w:hAnsi="Courier New" w:cs="Courier New"/>
+        </w:rPr>
+      </w:pPr>
+      <w:r>
+        <w:rPr>
+          <w:rFonts w:ascii="Courier New" w:hAnsi="Courier New" w:cs="Courier New"/>
+        </w:rPr>
+        <w:t>Tržište</w:t>
+      </w:r>
+    </w:p>
+    <w:p>
+      <w:pPr>
+        <w:pStyle w:val="Heading3"/>
+        <w:rPr>
+          <w:rFonts w:ascii="Courier New" w:hAnsi="Courier New" w:cs="Courier New"/>
+        </w:rPr>
+      </w:pPr>
+      <w:r>
+        <w:rPr>
+          <w:rFonts w:ascii="Courier New" w:hAnsi="Courier New" w:cs="Courier New"/>
+        </w:rPr>
+        <w:t>Veličina tržišta</w:t>
+      </w:r>
+    </w:p>
+    <w:p>
+      <w:pPr>
+        <w:ind w:firstLine="720"/>
+        <w:jc w:val="both"/>
+        <w:rPr>
+          <w:rFonts w:ascii="Courier New" w:hAnsi="Courier New" w:cs="Courier New"/>
+        </w:rPr>
+      </w:pPr>
+      <w:r>
+        <w:rPr>
+          <w:rFonts w:ascii="Courier New" w:hAnsi="Courier New" w:cs="Courier New"/>
+        </w:rPr>
+        <w:t>Naše primarno tržište se sastoji od 10 gradova i 54 opštine u Republici Srpskoj, 10 kantona i 40 opština na teritoriji Federacije BiH, kao i Distrikta Brčko. Tržište sa koga bismo krenuli u dalji razvoj bila bi teritorija grada Banja Luka, sa 139 000 hiljada potencijalnih  korisnika sistema.</w:t>
+      </w:r>
+      <w:r>
+        <w:rPr>
+          <w:rFonts w:ascii="Courier New" w:hAnsi="Courier New" w:cs="Courier New"/>
+        </w:rPr>
+        <w:t xml:space="preserve"> Broj korisnika ograničava činjenica da samo punoljetni građani mogu da otvore nalog na sistemu i putem njega podnose prijave. Prema sprovedenoj anketi 7 od 8 građani se izjasnilo da bi koristilo ovakav sistem kada bi im bio dostupan.</w:t>
+      </w:r>
+    </w:p>
+    <w:p>
+      <w:pPr>
+        <w:pStyle w:val="Heading3"/>
+        <w:rPr>
+          <w:rFonts w:ascii="Courier New" w:hAnsi="Courier New" w:cs="Courier New"/>
+        </w:rPr>
+      </w:pPr>
+      <w:r>
+        <w:rPr>
+          <w:rFonts w:ascii="Courier New" w:hAnsi="Courier New" w:cs="Courier New"/>
+        </w:rPr>
+        <w:t>Zasićenost tržišta sličnim rješenjima</w:t>
+      </w:r>
+    </w:p>
+    <w:p>
+      <w:pPr>
+        <w:jc w:val="both"/>
+        <w:rPr>
+          <w:rFonts w:ascii="Courier New" w:hAnsi="Courier New" w:cs="Courier New"/>
+        </w:rPr>
+      </w:pPr>
+      <w:r>
+        <w:tab/>
+      </w:r>
+      <w:r>
+        <w:rPr>
+          <w:rFonts w:ascii="Courier New" w:hAnsi="Courier New" w:cs="Courier New"/>
+        </w:rPr>
+        <w:t>Trenutno na tržištu Bosne i Hercegovine postoje 2 slična sistema</w:t>
+      </w:r>
+      <w:r>
+        <w:rPr>
+          <w:rFonts w:ascii="Courier New" w:hAnsi="Courier New" w:cs="Courier New"/>
+        </w:rPr>
+        <w:t xml:space="preserve"> (Građanska patrola i Prijavi problem)</w:t>
+      </w:r>
+      <w:r>
+        <w:rPr>
+          <w:rFonts w:ascii="Courier New" w:hAnsi="Courier New" w:cs="Courier New"/>
+        </w:rPr>
+        <w:t xml:space="preserve"> koji pružaju samo podskup funkcionalnosti sistema kojeg mi razvijamo. Na tržištu regiona postoji određen broj sličnih rješenja, ali i ona pate od brojnih nedostataka. Slični sistemi iz regiona su prilagođeni za upotrebu u državi u kojoj su razvijeni, i za sad ne pokazuju tendenciju za prilagođavanjem i širenjem na naše tržište.</w:t>
+      </w:r>
+    </w:p>
+    <w:p>
+      <w:pPr>
+        <w:pStyle w:val="Heading3"/>
+        <w:rPr>
+          <w:rFonts w:ascii="Courier New" w:hAnsi="Courier New" w:cs="Courier New"/>
+        </w:rPr>
+      </w:pPr>
+      <w:r>
+        <w:rPr>
+          <w:rFonts w:ascii="Courier New" w:hAnsi="Courier New" w:cs="Courier New"/>
+        </w:rPr>
+        <w:t>Razumijevanje konkurencije</w:t>
+      </w:r>
+    </w:p>
+    <w:p>
+      <w:pPr>
+        <w:ind w:firstLine="720"/>
+        <w:jc w:val="both"/>
+        <w:rPr>
+          <w:rFonts w:ascii="Courier New" w:hAnsi="Courier New" w:cs="Courier New"/>
+        </w:rPr>
+      </w:pPr>
+      <w:r>
+        <w:rPr>
+          <w:rFonts w:ascii="Courier New" w:hAnsi="Courier New" w:cs="Courier New"/>
+        </w:rPr>
+        <w:t>Slični</w:t>
+      </w:r>
+      <w:r>
+        <w:rPr>
+          <w:rFonts w:ascii="Courier New" w:hAnsi="Courier New" w:cs="Courier New"/>
+        </w:rPr>
+        <w:t xml:space="preserve"> sistema</w:t>
+      </w:r>
+      <w:r>
+        <w:rPr>
+          <w:rFonts w:ascii="Courier New" w:hAnsi="Courier New" w:cs="Courier New"/>
+        </w:rPr>
+        <w:t xml:space="preserve"> koji su dostupni na tržištu su</w:t>
+      </w:r>
+      <w:r>
+        <w:rPr>
+          <w:rFonts w:ascii="Courier New" w:hAnsi="Courier New" w:cs="Courier New"/>
+        </w:rPr>
+        <w:t xml:space="preserve"> u vidu mob</w:t>
+      </w:r>
+      <w:r>
+        <w:rPr>
+          <w:rFonts w:ascii="Courier New" w:hAnsi="Courier New" w:cs="Courier New"/>
+        </w:rPr>
+        <w:t>ilnih aplikacija i nisu dostupni</w:t>
+      </w:r>
+      <w:r>
+        <w:rPr>
+          <w:rFonts w:ascii="Courier New" w:hAnsi="Courier New" w:cs="Courier New"/>
+        </w:rPr>
+        <w:t xml:space="preserve"> u web verziji, što ih ograničava na pristup isključivo putem mobilnih uređaja. Ti sistemi ne sadrže podsistem koji namijenjen nadležnim službama, koje zaprimaju i obrađuju pristigle prijava. Nepostojanje navedene funkcionalnosti onemogućava integraciju sistema za podnošenje prijava sa nadležnim službama. Postojeća rješenja ne pružaju ni funkcionalnosti interaktivne mape, niti praćenja efikasnoti rada sistema i službi koje ga koriste.</w:t>
+      </w:r>
+      <w:r>
+        <w:rPr>
+          <w:rFonts w:ascii="Courier New" w:hAnsi="Courier New" w:cs="Courier New"/>
+        </w:rPr>
+        <w:t xml:space="preserve"> S</w:t>
+      </w:r>
+      <w:r>
+        <w:rPr>
+          <w:rFonts w:ascii="Courier New" w:hAnsi="Courier New" w:cs="Courier New"/>
+        </w:rPr>
+        <w:t>istemi</w:t>
+      </w:r>
+      <w:r>
+        <w:rPr>
+          <w:rFonts w:ascii="Courier New" w:hAnsi="Courier New" w:cs="Courier New"/>
+        </w:rPr>
+        <w:t xml:space="preserve"> koji su dostupni na tržištu BiH</w:t>
+      </w:r>
+      <w:r>
+        <w:rPr>
+          <w:rFonts w:ascii="Courier New" w:hAnsi="Courier New" w:cs="Courier New"/>
+        </w:rPr>
+        <w:t xml:space="preserve"> imaju jako loše ocjene </w:t>
+      </w:r>
+      <w:r>
+        <w:rPr>
+          <w:rFonts w:ascii="Courier New" w:hAnsi="Courier New" w:cs="Courier New"/>
+        </w:rPr>
+        <w:lastRenderedPageBreak/>
+        <w:t>korisnika</w:t>
+      </w:r>
+      <w:r>
+        <w:rPr>
+          <w:rFonts w:ascii="Courier New" w:hAnsi="Courier New" w:cs="Courier New"/>
+        </w:rPr>
+        <w:t>, mali broj preuzimanja</w:t>
+      </w:r>
+      <w:r>
+        <w:rPr>
+          <w:rFonts w:ascii="Courier New" w:hAnsi="Courier New" w:cs="Courier New"/>
+        </w:rPr>
+        <w:t xml:space="preserve"> i trenutno su iz nepoznatih razloga nedostupni za korištenje. </w:t>
+      </w:r>
+    </w:p>
+    <w:p>
+      <w:pPr>
+        <w:ind w:firstLine="720"/>
+        <w:jc w:val="both"/>
+        <w:rPr>
+          <w:rFonts w:ascii="Courier New" w:hAnsi="Courier New" w:cs="Courier New"/>
+        </w:rPr>
+      </w:pPr>
+      <w:r>
+        <w:rPr>
+          <w:rFonts w:ascii="Courier New" w:hAnsi="Courier New" w:cs="Courier New"/>
+        </w:rPr>
+        <w:t>Indirektnu konkurenciju našem sistemu čine e-mail adrese i telefonske linije nadležnih službi. Ovaj vid konkurencije ne postiže ni približan nivo automatizacije i dostupnosti koje postiže naš sistem, niti pruža jednostavan, pregledan i dostupan način distribucije informacija građanima.</w:t>
+      </w:r>
+    </w:p>
+    <w:p>
+      <w:pPr>
+        <w:pStyle w:val="Heading1"/>
+        <w:rPr>
+          <w:rFonts w:ascii="Courier New" w:hAnsi="Courier New" w:cs="Courier New"/>
+        </w:rPr>
+      </w:pPr>
+      <w:r>
+        <w:rPr>
+          <w:rFonts w:ascii="Courier New" w:hAnsi="Courier New" w:cs="Courier New"/>
+        </w:rPr>
+        <w:t>Analiza dijelova proizvoda i njihove funkcije</w:t>
+      </w:r>
+    </w:p>
+    <w:p>
+      <w:pPr>
+        <w:rPr>
+          <w:rFonts w:ascii="Courier New" w:hAnsi="Courier New" w:cs="Courier New"/>
+        </w:rPr>
+      </w:pPr>
+      <w:r>
+        <w:rPr>
+          <w:rFonts w:ascii="Courier New" w:hAnsi="Courier New" w:cs="Courier New"/>
+        </w:rPr>
+        <w:t xml:space="preserve">Prikaz strukture i komponenata našeg sistema dat je na sljedećoj </w:t>
+      </w:r>
+      <w:bookmarkStart w:id="7" w:name="_GoBack"/>
+      <w:bookmarkEnd w:id="7"/>
+      <w:r>
+        <w:rPr>
+          <w:rFonts w:ascii="Courier New" w:hAnsi="Courier New" w:cs="Courier New"/>
+        </w:rPr>
+        <w:t>slici.</w:t>
+      </w:r>
+    </w:p>
+    <w:p>
+      <w:pPr>
+        <w:rPr>
+          <w:rFonts w:ascii="Courier New" w:hAnsi="Courier New" w:cs="Courier New"/>
+        </w:rPr>
+      </w:pPr>
+      <w:r>
+        <w:rPr>
+          <w:rFonts w:ascii="Courier New" w:hAnsi="Courier New" w:cs="Courier New"/>
+          <w:noProof/>
+        </w:rPr>
+        <w:drawing>
+          <wp:anchor distT="0" distB="0" distL="114300" distR="114300" simplePos="0" relativeHeight="251665408" behindDoc="0" locked="0" layoutInCell="1" allowOverlap="1">
+            <wp:simplePos x="0" y="0"/>
+            <wp:positionH relativeFrom="column">
+              <wp:posOffset>0</wp:posOffset>
+            </wp:positionH>
+            <wp:positionV relativeFrom="paragraph">
+              <wp:posOffset>-693</wp:posOffset>
+            </wp:positionV>
+            <wp:extent cx="5719488" cy="3216776"/>
+            <wp:effectExtent l="0" t="0" r="0" b="3175"/>
+            <wp:wrapTopAndBottom/>
+            <wp:docPr id="2" name="Picture 2"/>
+            <wp:cNvGraphicFramePr>
+              <a:graphicFrameLocks xmlns:a="http://schemas.openxmlformats.org/drawingml/2006/main" noChangeAspect="1"/>
+            </wp:cNvGraphicFramePr>
+            <a:graphic xmlns:a="http://schemas.openxmlformats.org/drawingml/2006/main">
+              <a:graphicData uri="http://schemas.openxmlformats.org/drawingml/2006/picture">
+                <pic:pic xmlns:pic="http://schemas.openxmlformats.org/drawingml/2006/picture">
+                  <pic:nvPicPr>
+                    <pic:cNvPr id="2" name="Infrastruktura.png"/>
+                    <pic:cNvPicPr/>
+                  </pic:nvPicPr>
+                  <pic:blipFill>
+                    <a:blip r:embed="rId15">
+                      <a:extLst>
+                        <a:ext uri="{28A0092B-C50C-407E-A947-70E740481C1C}">
+                          <a14:useLocalDpi xmlns:a14="http://schemas.microsoft.com/office/drawing/2010/main" val="0"/>
+                        </a:ext>
+                      </a:extLst>
+                    </a:blip>
+                    <a:stretch>
+                      <a:fillRect/>
+                    </a:stretch>
+                  </pic:blipFill>
+                  <pic:spPr>
+                    <a:xfrm>
+                      <a:off x="0" y="0"/>
+                      <a:ext cx="5719488" cy="3216776"/>
+                    </a:xfrm>
+                    <a:prstGeom prst="rect">
+                      <a:avLst/>
+                    </a:prstGeom>
+                  </pic:spPr>
+                </pic:pic>
+              </a:graphicData>
+            </a:graphic>
+          </wp:anchor>
+        </w:drawing>
+      </w:r>
+    </w:p>
+    <w:p>
+      <w:pPr>
+        <w:ind w:firstLine="720"/>
+        <w:jc w:val="both"/>
+        <w:rPr>
+          <w:rFonts w:ascii="Courier New" w:hAnsi="Courier New" w:cs="Courier New"/>
+        </w:rPr>
+      </w:pPr>
+    </w:p>
+    <w:p>
+      <w:pPr>
+        <w:pStyle w:val="Heading1"/>
+      </w:pPr>
+    </w:p>
     <w:sectPr>
-      <w:headerReference w:type="default" r:id="rId14"/>
-      <w:footerReference w:type="default" r:id="rId15"/>
+      <w:headerReference w:type="default" r:id="rId16"/>
+      <w:footerReference w:type="default" r:id="rId17"/>
       <w:pgSz w:w="11907" w:h="16840" w:code="9"/>
       <w:pgMar w:top="1440" w:right="1440" w:bottom="1440" w:left="1440" w:header="720" w:footer="720" w:gutter="0"/>
       <w:pgNumType w:start="0" w:chapStyle="1"/>
@@ -3318,7 +4115,7 @@
           <w:rPr>
             <w:noProof/>
           </w:rPr>
-          <w:t>1</w:t>
+          <w:t>10</w:t>
         </w:r>
         <w:r>
           <w:rPr>
@@ -3384,6 +4181,100 @@
     </w:pPr>
   </w:p>
 </w:hdr>
+</file>
+
+<file path=word/numbering.xml><?xml version="1.0" encoding="utf-8"?>
+<w:numbering xmlns:wpc="http://schemas.microsoft.com/office/word/2010/wordprocessingCanvas" xmlns:cx="http://schemas.microsoft.com/office/drawing/2014/chartex" xmlns:cx1="http://schemas.microsoft.com/office/drawing/2015/9/8/chartex" xmlns:mc="http://schemas.openxmlformats.org/markup-compatibility/2006" xmlns:o="urn:schemas-microsoft-com:office:office" xmlns:r="http://schemas.openxmlformats.org/officeDocument/2006/relationships" xmlns:m="http://schemas.openxmlformats.org/officeDocument/2006/math" xmlns:v="urn:schemas-microsoft-com:vml" xmlns:wp14="http://schemas.microsoft.com/office/word/2010/wordprocessingDrawing" xmlns:wp="http://schemas.openxmlformats.org/drawingml/2006/wordprocessingDrawing" xmlns:w10="urn:schemas-microsoft-com:office:word" xmlns:w="http://schemas.openxmlformats.org/wordprocessingml/2006/main" xmlns:w14="http://schemas.microsoft.com/office/word/2010/wordml" xmlns:w15="http://schemas.microsoft.com/office/word/2012/wordml" xmlns:w16se="http://schemas.microsoft.com/office/word/2015/wordml/symex" xmlns:wpg="http://schemas.microsoft.com/office/word/2010/wordprocessingGroup" xmlns:wpi="http://schemas.microsoft.com/office/word/2010/wordprocessingInk" xmlns:wne="http://schemas.microsoft.com/office/word/2006/wordml" xmlns:wps="http://schemas.microsoft.com/office/word/2010/wordprocessingShape" mc:Ignorable="w14 w15 w16se wp14">
+  <w:abstractNum w:abstractNumId="0" w15:restartNumberingAfterBreak="0">
+    <w:nsid w:val="523A4D2E"/>
+    <w:multiLevelType w:val="hybridMultilevel"/>
+    <w:tmpl w:val="3FA4E27E"/>
+    <w:lvl w:ilvl="0" w:tplc="0409000F">
+      <w:start w:val="1"/>
+      <w:numFmt w:val="decimal"/>
+      <w:lvlText w:val="%1."/>
+      <w:lvlJc w:val="left"/>
+      <w:pPr>
+        <w:ind w:left="1440" w:hanging="360"/>
+      </w:pPr>
+    </w:lvl>
+    <w:lvl w:ilvl="1" w:tplc="04090019" w:tentative="1">
+      <w:start w:val="1"/>
+      <w:numFmt w:val="lowerLetter"/>
+      <w:lvlText w:val="%2."/>
+      <w:lvlJc w:val="left"/>
+      <w:pPr>
+        <w:ind w:left="2160" w:hanging="360"/>
+      </w:pPr>
+    </w:lvl>
+    <w:lvl w:ilvl="2" w:tplc="0409001B" w:tentative="1">
+      <w:start w:val="1"/>
+      <w:numFmt w:val="lowerRoman"/>
+      <w:lvlText w:val="%3."/>
+      <w:lvlJc w:val="right"/>
+      <w:pPr>
+        <w:ind w:left="2880" w:hanging="180"/>
+      </w:pPr>
+    </w:lvl>
+    <w:lvl w:ilvl="3" w:tplc="0409000F" w:tentative="1">
+      <w:start w:val="1"/>
+      <w:numFmt w:val="decimal"/>
+      <w:lvlText w:val="%4."/>
+      <w:lvlJc w:val="left"/>
+      <w:pPr>
+        <w:ind w:left="3600" w:hanging="360"/>
+      </w:pPr>
+    </w:lvl>
+    <w:lvl w:ilvl="4" w:tplc="04090019" w:tentative="1">
+      <w:start w:val="1"/>
+      <w:numFmt w:val="lowerLetter"/>
+      <w:lvlText w:val="%5."/>
+      <w:lvlJc w:val="left"/>
+      <w:pPr>
+        <w:ind w:left="4320" w:hanging="360"/>
+      </w:pPr>
+    </w:lvl>
+    <w:lvl w:ilvl="5" w:tplc="0409001B" w:tentative="1">
+      <w:start w:val="1"/>
+      <w:numFmt w:val="lowerRoman"/>
+      <w:lvlText w:val="%6."/>
+      <w:lvlJc w:val="right"/>
+      <w:pPr>
+        <w:ind w:left="5040" w:hanging="180"/>
+      </w:pPr>
+    </w:lvl>
+    <w:lvl w:ilvl="6" w:tplc="0409000F" w:tentative="1">
+      <w:start w:val="1"/>
+      <w:numFmt w:val="decimal"/>
+      <w:lvlText w:val="%7."/>
+      <w:lvlJc w:val="left"/>
+      <w:pPr>
+        <w:ind w:left="5760" w:hanging="360"/>
+      </w:pPr>
+    </w:lvl>
+    <w:lvl w:ilvl="7" w:tplc="04090019" w:tentative="1">
+      <w:start w:val="1"/>
+      <w:numFmt w:val="lowerLetter"/>
+      <w:lvlText w:val="%8."/>
+      <w:lvlJc w:val="left"/>
+      <w:pPr>
+        <w:ind w:left="6480" w:hanging="360"/>
+      </w:pPr>
+    </w:lvl>
+    <w:lvl w:ilvl="8" w:tplc="0409001B" w:tentative="1">
+      <w:start w:val="1"/>
+      <w:numFmt w:val="lowerRoman"/>
+      <w:lvlText w:val="%9."/>
+      <w:lvlJc w:val="right"/>
+      <w:pPr>
+        <w:ind w:left="7200" w:hanging="180"/>
+      </w:pPr>
+    </w:lvl>
+  </w:abstractNum>
+  <w:num w:numId="1">
+    <w:abstractNumId w:val="0"/>
+  </w:num>
+</w:numbering>
 </file>
 
 <file path=word/styles.xml><?xml version="1.0" encoding="utf-8"?>
@@ -3823,6 +4714,50 @@
       <w:szCs w:val="26"/>
     </w:rPr>
   </w:style>
+  <w:style w:type="paragraph" w:styleId="Heading3">
+    <w:name w:val="heading 3"/>
+    <w:basedOn w:val="Normal"/>
+    <w:next w:val="Normal"/>
+    <w:link w:val="Heading3Char"/>
+    <w:uiPriority w:val="9"/>
+    <w:unhideWhenUsed/>
+    <w:qFormat/>
+    <w:rsid w:val="00D25988"/>
+    <w:pPr>
+      <w:keepNext/>
+      <w:keepLines/>
+      <w:spacing w:before="40" w:after="0"/>
+      <w:outlineLvl w:val="2"/>
+    </w:pPr>
+    <w:rPr>
+      <w:rFonts w:asciiTheme="majorHAnsi" w:eastAsiaTheme="majorEastAsia" w:hAnsiTheme="majorHAnsi" w:cstheme="majorBidi"/>
+      <w:color w:val="1F4D78" w:themeColor="accent1" w:themeShade="7F"/>
+      <w:sz w:val="24"/>
+      <w:szCs w:val="24"/>
+    </w:rPr>
+  </w:style>
+  <w:style w:type="paragraph" w:styleId="Heading4">
+    <w:name w:val="heading 4"/>
+    <w:basedOn w:val="Normal"/>
+    <w:next w:val="Normal"/>
+    <w:link w:val="Heading4Char"/>
+    <w:uiPriority w:val="9"/>
+    <w:unhideWhenUsed/>
+    <w:qFormat/>
+    <w:rsid w:val="00922059"/>
+    <w:pPr>
+      <w:keepNext/>
+      <w:keepLines/>
+      <w:spacing w:before="40" w:after="0"/>
+      <w:outlineLvl w:val="3"/>
+    </w:pPr>
+    <w:rPr>
+      <w:rFonts w:asciiTheme="majorHAnsi" w:eastAsiaTheme="majorEastAsia" w:hAnsiTheme="majorHAnsi" w:cstheme="majorBidi"/>
+      <w:i/>
+      <w:iCs/>
+      <w:color w:val="2E74B5" w:themeColor="accent1" w:themeShade="BF"/>
+    </w:rPr>
+  </w:style>
   <w:style w:type="character" w:default="1" w:styleId="DefaultParagraphFont">
     <w:name w:val="Default Paragraph Font"/>
     <w:uiPriority w:val="1"/>
@@ -4035,6 +4970,43 @@
     <w:pPr>
       <w:spacing w:after="100"/>
       <w:ind w:left="220"/>
+    </w:pPr>
+  </w:style>
+  <w:style w:type="character" w:customStyle="1" w:styleId="Heading3Char">
+    <w:name w:val="Heading 3 Char"/>
+    <w:basedOn w:val="DefaultParagraphFont"/>
+    <w:link w:val="Heading3"/>
+    <w:uiPriority w:val="9"/>
+    <w:rsid w:val="00D25988"/>
+    <w:rPr>
+      <w:rFonts w:asciiTheme="majorHAnsi" w:eastAsiaTheme="majorEastAsia" w:hAnsiTheme="majorHAnsi" w:cstheme="majorBidi"/>
+      <w:color w:val="1F4D78" w:themeColor="accent1" w:themeShade="7F"/>
+      <w:sz w:val="24"/>
+      <w:szCs w:val="24"/>
+    </w:rPr>
+  </w:style>
+  <w:style w:type="character" w:customStyle="1" w:styleId="Heading4Char">
+    <w:name w:val="Heading 4 Char"/>
+    <w:basedOn w:val="DefaultParagraphFont"/>
+    <w:link w:val="Heading4"/>
+    <w:uiPriority w:val="9"/>
+    <w:rsid w:val="00922059"/>
+    <w:rPr>
+      <w:rFonts w:asciiTheme="majorHAnsi" w:eastAsiaTheme="majorEastAsia" w:hAnsiTheme="majorHAnsi" w:cstheme="majorBidi"/>
+      <w:i/>
+      <w:iCs/>
+      <w:color w:val="2E74B5" w:themeColor="accent1" w:themeShade="BF"/>
+    </w:rPr>
+  </w:style>
+  <w:style w:type="paragraph" w:styleId="ListParagraph">
+    <w:name w:val="List Paragraph"/>
+    <w:basedOn w:val="Normal"/>
+    <w:uiPriority w:val="34"/>
+    <w:qFormat/>
+    <w:rsid w:val="008A0A58"/>
+    <w:pPr>
+      <w:ind w:left="720"/>
+      <w:contextualSpacing/>
     </w:pPr>
   </w:style>
 </w:styles>
@@ -4306,7 +5278,7 @@
 </file>
 
 <file path=customXml/itemProps1.xml><?xml version="1.0" encoding="utf-8"?>
-<ds:datastoreItem xmlns:ds="http://schemas.openxmlformats.org/officeDocument/2006/customXml" ds:itemID="{DFEA5DFB-AC78-440D-BDFA-E7EAF1751AB5}">
+<ds:datastoreItem xmlns:ds="http://schemas.openxmlformats.org/officeDocument/2006/customXml" ds:itemID="{B15B5E05-4B35-4357-904D-682AC530DA6D}">
   <ds:schemaRefs>
     <ds:schemaRef ds:uri="http://schemas.openxmlformats.org/officeDocument/2006/bibliography"/>
   </ds:schemaRefs>

--- a/Biznis_plan.docx
+++ b/Biznis_plan.docx
@@ -3638,19 +3638,7 @@
         <w:rPr>
           <w:rFonts w:ascii="Courier New" w:hAnsi="Courier New" w:cs="Courier New"/>
         </w:rPr>
-        <w:t>lovanje. Vizionari žele ulaganjem novca u naš sistem povećaju</w:t>
-      </w:r>
-      <w:r>
-        <w:rPr>
-          <w:rFonts w:ascii="Courier New" w:hAnsi="Courier New" w:cs="Courier New"/>
-        </w:rPr>
-        <w:t xml:space="preserve"> propusni opseg</w:t>
-      </w:r>
-      <w:r>
-        <w:rPr>
-          <w:rFonts w:ascii="Courier New" w:hAnsi="Courier New" w:cs="Courier New"/>
-        </w:rPr>
-        <w:t xml:space="preserve"> i</w:t>
+        <w:t>lovanje. Vizionari žele ulaganjem novca u naš sistem povećaju propusni opseg i</w:t>
       </w:r>
       <w:r>
         <w:rPr>
@@ -3762,13 +3750,7 @@
         <w:rPr>
           <w:rFonts w:ascii="Courier New" w:hAnsi="Courier New" w:cs="Courier New"/>
         </w:rPr>
-        <w:t>Naše primarno tržište se sastoji od 10 gradova i 54 opštine u Republici Srpskoj, 10 kantona i 40 opština na teritoriji Federacije BiH, kao i Distrikta Brčko. Tržište sa koga bismo krenuli u dalji razvoj bila bi teritorija grada Banja Luka, sa 139 000 hiljada potencijalnih  korisnika sistema.</w:t>
-      </w:r>
-      <w:r>
-        <w:rPr>
-          <w:rFonts w:ascii="Courier New" w:hAnsi="Courier New" w:cs="Courier New"/>
-        </w:rPr>
-        <w:t xml:space="preserve"> Broj korisnika ograničava činjenica da samo punoljetni građani mogu da otvore nalog na sistemu i putem njega podnose prijave. Prema sprovedenoj anketi 7 od 8 građani se izjasnilo da bi koristilo ovakav sistem kada bi im bio dostupan.</w:t>
+        <w:t>Naše primarno tržište se sastoji od 10 gradova i 54 opštine u Republici Srpskoj, 10 kantona i 40 opština na teritoriji Federacije BiH, kao i Distrikta Brčko. Tržište sa koga bismo krenuli u dalji razvoj bila bi teritorija grada Banja Luka, sa 139 000 hiljada potencijalnih  korisnika sistema. Broj korisnika ograničava činjenica da samo punoljetni građani mogu da otvore nalog na sistemu i putem njega podnose prijave. Prema sprovedenoj anketi 7 od 8 građani se izjasnilo da bi koristilo ovakav sistem kada bi im bio dostupan.</w:t>
       </w:r>
     </w:p>
     <w:p>
@@ -3840,25 +3822,7 @@
         <w:rPr>
           <w:rFonts w:ascii="Courier New" w:hAnsi="Courier New" w:cs="Courier New"/>
         </w:rPr>
-        <w:t>Slični</w:t>
-      </w:r>
-      <w:r>
-        <w:rPr>
-          <w:rFonts w:ascii="Courier New" w:hAnsi="Courier New" w:cs="Courier New"/>
-        </w:rPr>
-        <w:t xml:space="preserve"> sistema</w:t>
-      </w:r>
-      <w:r>
-        <w:rPr>
-          <w:rFonts w:ascii="Courier New" w:hAnsi="Courier New" w:cs="Courier New"/>
-        </w:rPr>
-        <w:t xml:space="preserve"> koji su dostupni na tržištu su</w:t>
-      </w:r>
-      <w:r>
-        <w:rPr>
-          <w:rFonts w:ascii="Courier New" w:hAnsi="Courier New" w:cs="Courier New"/>
-        </w:rPr>
-        <w:t xml:space="preserve"> u vidu mob</w:t>
+        <w:t>Slični sistema koji su dostupni na tržištu su u vidu mob</w:t>
       </w:r>
       <w:r>
         <w:rPr>
@@ -3870,31 +3834,7 @@
         <w:rPr>
           <w:rFonts w:ascii="Courier New" w:hAnsi="Courier New" w:cs="Courier New"/>
         </w:rPr>
-        <w:t xml:space="preserve"> u web verziji, što ih ograničava na pristup isključivo putem mobilnih uređaja. Ti sistemi ne sadrže podsistem koji namijenjen nadležnim službama, koje zaprimaju i obrađuju pristigle prijava. Nepostojanje navedene funkcionalnosti onemogućava integraciju sistema za podnošenje prijava sa nadležnim službama. Postojeća rješenja ne pružaju ni funkcionalnosti interaktivne mape, niti praćenja efikasnoti rada sistema i službi koje ga koriste.</w:t>
-      </w:r>
-      <w:r>
-        <w:rPr>
-          <w:rFonts w:ascii="Courier New" w:hAnsi="Courier New" w:cs="Courier New"/>
-        </w:rPr>
-        <w:t xml:space="preserve"> S</w:t>
-      </w:r>
-      <w:r>
-        <w:rPr>
-          <w:rFonts w:ascii="Courier New" w:hAnsi="Courier New" w:cs="Courier New"/>
-        </w:rPr>
-        <w:t>istemi</w:t>
-      </w:r>
-      <w:r>
-        <w:rPr>
-          <w:rFonts w:ascii="Courier New" w:hAnsi="Courier New" w:cs="Courier New"/>
-        </w:rPr>
-        <w:t xml:space="preserve"> koji su dostupni na tržištu BiH</w:t>
-      </w:r>
-      <w:r>
-        <w:rPr>
-          <w:rFonts w:ascii="Courier New" w:hAnsi="Courier New" w:cs="Courier New"/>
-        </w:rPr>
-        <w:t xml:space="preserve"> imaju jako loše ocjene </w:t>
+        <w:t xml:space="preserve"> u web verziji, što ih ograničava na pristup isključivo putem mobilnih uređaja. Ti sistemi ne sadrže podsistem koji namijenjen nadležnim službama, koje zaprimaju i obrađuju pristigle prijava. Nepostojanje navedene funkcionalnosti onemogućava integraciju sistema za podnošenje prijava sa nadležnim službama. Postojeća rješenja ne pružaju ni funkcionalnosti interaktivne mape, niti praćenja efikasnoti rada sistema i službi koje ga koriste. Sistemi koji su dostupni na tržištu BiH imaju jako loše ocjene </w:t>
       </w:r>
       <w:r>
         <w:rPr>
@@ -3955,15 +3895,7 @@
         <w:rPr>
           <w:rFonts w:ascii="Courier New" w:hAnsi="Courier New" w:cs="Courier New"/>
         </w:rPr>
-        <w:t xml:space="preserve">Prikaz strukture i komponenata našeg sistema dat je na sljedećoj </w:t>
-      </w:r>
-      <w:bookmarkStart w:id="7" w:name="_GoBack"/>
-      <w:bookmarkEnd w:id="7"/>
-      <w:r>
-        <w:rPr>
-          <w:rFonts w:ascii="Courier New" w:hAnsi="Courier New" w:cs="Courier New"/>
-        </w:rPr>
-        <w:t>slici.</w:t>
+        <w:t>Prikaz strukture i komponenata našeg sistema dat je na sljedećoj slici.</w:t>
       </w:r>
     </w:p>
     <w:p>
@@ -4041,6 +3973,4587 @@
       <w:pPr>
         <w:pStyle w:val="Heading1"/>
       </w:pPr>
+      <w:r>
+        <w:t>???</w:t>
+      </w:r>
+    </w:p>
+    <w:tbl>
+      <w:tblPr>
+        <w:tblStyle w:val="TableGrid"/>
+        <w:tblW w:w="0" w:type="dxa"/>
+        <w:tblInd w:w="108" w:type="dxa"/>
+        <w:tblBorders>
+          <w:top w:val="single" w:sz="4" w:space="0" w:color="F2F2F2" w:themeColor="background1" w:themeShade="F2"/>
+          <w:left w:val="single" w:sz="4" w:space="0" w:color="F2F2F2" w:themeColor="background1" w:themeShade="F2"/>
+          <w:bottom w:val="single" w:sz="4" w:space="0" w:color="F2F2F2" w:themeColor="background1" w:themeShade="F2"/>
+          <w:right w:val="single" w:sz="4" w:space="0" w:color="F2F2F2" w:themeColor="background1" w:themeShade="F2"/>
+          <w:insideH w:val="single" w:sz="4" w:space="0" w:color="F2F2F2" w:themeColor="background1" w:themeShade="F2"/>
+          <w:insideV w:val="single" w:sz="4" w:space="0" w:color="F2F2F2" w:themeColor="background1" w:themeShade="F2"/>
+        </w:tblBorders>
+        <w:shd w:val="clear" w:color="auto" w:fill="F3F3F3"/>
+        <w:tblLayout w:type="fixed"/>
+        <w:tblCellMar>
+          <w:right w:w="113" w:type="dxa"/>
+        </w:tblCellMar>
+        <w:tblLook w:val="04A0" w:firstRow="1" w:lastRow="0" w:firstColumn="1" w:lastColumn="0" w:noHBand="0" w:noVBand="1"/>
+      </w:tblPr>
+      <w:tblGrid>
+        <w:gridCol w:w="3148"/>
+        <w:gridCol w:w="3042"/>
+        <w:gridCol w:w="47"/>
+        <w:gridCol w:w="1588"/>
+        <w:gridCol w:w="1096"/>
+        <w:gridCol w:w="406"/>
+        <w:gridCol w:w="6"/>
+        <w:gridCol w:w="2706"/>
+        <w:gridCol w:w="397"/>
+        <w:gridCol w:w="1856"/>
+        <w:gridCol w:w="418"/>
+        <w:gridCol w:w="912"/>
+      </w:tblGrid>
+      <w:tr>
+        <w:trPr>
+          <w:trHeight w:val="415"/>
+        </w:trPr>
+        <w:tc>
+          <w:tcPr>
+            <w:tcW w:w="3148" w:type="dxa"/>
+            <w:tcBorders>
+              <w:top w:val="single" w:sz="4" w:space="0" w:color="F2F2F2" w:themeColor="background1" w:themeShade="F2"/>
+              <w:left w:val="single" w:sz="4" w:space="0" w:color="F2F2F2" w:themeColor="background1" w:themeShade="F2"/>
+              <w:bottom w:val="single" w:sz="4" w:space="0" w:color="F2F2F2" w:themeColor="background1" w:themeShade="F2"/>
+              <w:right w:val="single" w:sz="4" w:space="0" w:color="F2F2F2" w:themeColor="background1" w:themeShade="F2"/>
+            </w:tcBorders>
+            <w:shd w:val="clear" w:color="auto" w:fill="F3F3F3"/>
+            <w:vAlign w:val="center"/>
+          </w:tcPr>
+          <w:p>
+            <w:pPr>
+              <w:ind w:right="-944"/>
+              <w:rPr>
+                <w:rFonts w:ascii="Arial" w:hAnsi="Arial"/>
+              </w:rPr>
+            </w:pPr>
+          </w:p>
+        </w:tc>
+        <w:tc>
+          <w:tcPr>
+            <w:tcW w:w="3042" w:type="dxa"/>
+            <w:tcBorders>
+              <w:top w:val="single" w:sz="4" w:space="0" w:color="F2F2F2" w:themeColor="background1" w:themeShade="F2"/>
+              <w:left w:val="single" w:sz="4" w:space="0" w:color="F2F2F2" w:themeColor="background1" w:themeShade="F2"/>
+              <w:bottom w:val="single" w:sz="4" w:space="0" w:color="F2F2F2" w:themeColor="background1" w:themeShade="F2"/>
+              <w:right w:val="single" w:sz="4" w:space="0" w:color="F2F2F2" w:themeColor="background1" w:themeShade="F2"/>
+            </w:tcBorders>
+            <w:shd w:val="clear" w:color="auto" w:fill="F3F3F3"/>
+            <w:vAlign w:val="center"/>
+          </w:tcPr>
+          <w:p>
+            <w:pPr>
+              <w:ind w:right="-944"/>
+              <w:rPr>
+                <w:rFonts w:ascii="Arial" w:hAnsi="Arial"/>
+              </w:rPr>
+            </w:pPr>
+          </w:p>
+        </w:tc>
+        <w:tc>
+          <w:tcPr>
+            <w:tcW w:w="3143" w:type="dxa"/>
+            <w:gridSpan w:val="5"/>
+            <w:tcBorders>
+              <w:top w:val="single" w:sz="4" w:space="0" w:color="F2F2F2" w:themeColor="background1" w:themeShade="F2"/>
+              <w:left w:val="single" w:sz="4" w:space="0" w:color="F2F2F2" w:themeColor="background1" w:themeShade="F2"/>
+              <w:bottom w:val="single" w:sz="4" w:space="0" w:color="F2F2F2" w:themeColor="background1" w:themeShade="F2"/>
+              <w:right w:val="single" w:sz="4" w:space="0" w:color="F2F2F2" w:themeColor="background1" w:themeShade="F2"/>
+            </w:tcBorders>
+            <w:shd w:val="clear" w:color="auto" w:fill="F3F3F3"/>
+            <w:vAlign w:val="bottom"/>
+            <w:hideMark/>
+          </w:tcPr>
+          <w:p>
+            <w:pPr>
+              <w:ind w:right="-944"/>
+              <w:rPr>
+                <w:rFonts w:ascii="Arial" w:hAnsi="Arial"/>
+                <w:i/>
+                <w:sz w:val="18"/>
+              </w:rPr>
+            </w:pPr>
+            <w:r>
+              <w:rPr>
+                <w:rFonts w:ascii="Arial" w:hAnsi="Arial"/>
+                <w:i/>
+                <w:sz w:val="18"/>
+              </w:rPr>
+              <w:t>Dizajnirano za:</w:t>
+            </w:r>
+          </w:p>
+        </w:tc>
+        <w:tc>
+          <w:tcPr>
+            <w:tcW w:w="3103" w:type="dxa"/>
+            <w:gridSpan w:val="2"/>
+            <w:tcBorders>
+              <w:top w:val="single" w:sz="4" w:space="0" w:color="F2F2F2" w:themeColor="background1" w:themeShade="F2"/>
+              <w:left w:val="single" w:sz="4" w:space="0" w:color="F2F2F2" w:themeColor="background1" w:themeShade="F2"/>
+              <w:bottom w:val="single" w:sz="4" w:space="0" w:color="F2F2F2" w:themeColor="background1" w:themeShade="F2"/>
+              <w:right w:val="single" w:sz="4" w:space="0" w:color="F2F2F2" w:themeColor="background1" w:themeShade="F2"/>
+            </w:tcBorders>
+            <w:shd w:val="clear" w:color="auto" w:fill="F3F3F3"/>
+            <w:vAlign w:val="bottom"/>
+            <w:hideMark/>
+          </w:tcPr>
+          <w:p>
+            <w:pPr>
+              <w:ind w:left="-51" w:right="-944"/>
+              <w:rPr>
+                <w:rFonts w:ascii="Arial" w:hAnsi="Arial"/>
+                <w:i/>
+                <w:sz w:val="18"/>
+              </w:rPr>
+            </w:pPr>
+            <w:r>
+              <w:rPr>
+                <w:rFonts w:ascii="Arial" w:hAnsi="Arial"/>
+                <w:i/>
+                <w:sz w:val="18"/>
+              </w:rPr>
+              <w:t>Dizajnirao/la:</w:t>
+            </w:r>
+          </w:p>
+        </w:tc>
+        <w:tc>
+          <w:tcPr>
+            <w:tcW w:w="2274" w:type="dxa"/>
+            <w:gridSpan w:val="2"/>
+            <w:tcBorders>
+              <w:top w:val="single" w:sz="4" w:space="0" w:color="F2F2F2" w:themeColor="background1" w:themeShade="F2"/>
+              <w:left w:val="single" w:sz="4" w:space="0" w:color="F2F2F2" w:themeColor="background1" w:themeShade="F2"/>
+              <w:bottom w:val="single" w:sz="4" w:space="0" w:color="F2F2F2" w:themeColor="background1" w:themeShade="F2"/>
+              <w:right w:val="single" w:sz="4" w:space="0" w:color="F2F2F2" w:themeColor="background1" w:themeShade="F2"/>
+            </w:tcBorders>
+            <w:shd w:val="clear" w:color="auto" w:fill="F3F3F3"/>
+            <w:vAlign w:val="bottom"/>
+            <w:hideMark/>
+          </w:tcPr>
+          <w:p>
+            <w:pPr>
+              <w:ind w:left="-80" w:right="-944"/>
+              <w:rPr>
+                <w:rFonts w:ascii="Arial" w:hAnsi="Arial"/>
+                <w:i/>
+                <w:sz w:val="18"/>
+              </w:rPr>
+            </w:pPr>
+            <w:r>
+              <w:rPr>
+                <w:rFonts w:ascii="Arial" w:hAnsi="Arial"/>
+                <w:i/>
+                <w:sz w:val="18"/>
+              </w:rPr>
+              <w:t>Datum:</w:t>
+            </w:r>
+          </w:p>
+        </w:tc>
+        <w:tc>
+          <w:tcPr>
+            <w:tcW w:w="912" w:type="dxa"/>
+            <w:tcBorders>
+              <w:top w:val="single" w:sz="4" w:space="0" w:color="F2F2F2" w:themeColor="background1" w:themeShade="F2"/>
+              <w:left w:val="single" w:sz="4" w:space="0" w:color="F2F2F2" w:themeColor="background1" w:themeShade="F2"/>
+              <w:bottom w:val="single" w:sz="4" w:space="0" w:color="F2F2F2" w:themeColor="background1" w:themeShade="F2"/>
+              <w:right w:val="single" w:sz="4" w:space="0" w:color="F2F2F2" w:themeColor="background1" w:themeShade="F2"/>
+            </w:tcBorders>
+            <w:shd w:val="clear" w:color="auto" w:fill="F3F3F3"/>
+            <w:vAlign w:val="bottom"/>
+            <w:hideMark/>
+          </w:tcPr>
+          <w:p>
+            <w:pPr>
+              <w:ind w:left="-108" w:right="-944"/>
+              <w:rPr>
+                <w:rFonts w:ascii="Arial" w:hAnsi="Arial"/>
+                <w:i/>
+                <w:sz w:val="18"/>
+              </w:rPr>
+            </w:pPr>
+            <w:r>
+              <w:rPr>
+                <w:rFonts w:ascii="Arial" w:hAnsi="Arial"/>
+                <w:i/>
+                <w:sz w:val="18"/>
+              </w:rPr>
+              <w:t>Verzija:</w:t>
+            </w:r>
+          </w:p>
+        </w:tc>
+      </w:tr>
+      <w:tr>
+        <w:trPr>
+          <w:trHeight w:val="415"/>
+        </w:trPr>
+        <w:tc>
+          <w:tcPr>
+            <w:tcW w:w="6190" w:type="dxa"/>
+            <w:gridSpan w:val="2"/>
+            <w:tcBorders>
+              <w:top w:val="single" w:sz="4" w:space="0" w:color="F2F2F2" w:themeColor="background1" w:themeShade="F2"/>
+              <w:left w:val="single" w:sz="4" w:space="0" w:color="F2F2F2" w:themeColor="background1" w:themeShade="F2"/>
+              <w:bottom w:val="single" w:sz="4" w:space="0" w:color="F2F2F2" w:themeColor="background1" w:themeShade="F2"/>
+              <w:right w:val="single" w:sz="4" w:space="0" w:color="F2F2F2" w:themeColor="background1" w:themeShade="F2"/>
+            </w:tcBorders>
+            <w:shd w:val="clear" w:color="auto" w:fill="F3F3F3"/>
+            <w:vAlign w:val="center"/>
+            <w:hideMark/>
+          </w:tcPr>
+          <w:p>
+            <w:pPr>
+              <w:ind w:right="-944"/>
+              <w:rPr>
+                <w:rFonts w:ascii="Arial" w:hAnsi="Arial"/>
+                <w:color w:val="1F386C"/>
+                <w:sz w:val="36"/>
+              </w:rPr>
+            </w:pPr>
+            <w:r>
+              <w:rPr>
+                <w:rFonts w:ascii="Arial" w:hAnsi="Arial"/>
+                <w:b/>
+                <w:color w:val="1F386C"/>
+                <w:sz w:val="36"/>
+              </w:rPr>
+              <w:t>Business Model Canvas</w:t>
+            </w:r>
+          </w:p>
+        </w:tc>
+        <w:tc>
+          <w:tcPr>
+            <w:tcW w:w="2731" w:type="dxa"/>
+            <w:gridSpan w:val="3"/>
+            <w:tcBorders>
+              <w:top w:val="single" w:sz="4" w:space="0" w:color="F2F2F2" w:themeColor="background1" w:themeShade="F2"/>
+              <w:left w:val="single" w:sz="4" w:space="0" w:color="F2F2F2" w:themeColor="background1" w:themeShade="F2"/>
+              <w:bottom w:val="single" w:sz="4" w:space="0" w:color="F2F2F2" w:themeColor="background1" w:themeShade="F2"/>
+              <w:right w:val="single" w:sz="4" w:space="0" w:color="F2F2F2" w:themeColor="background1" w:themeShade="F2"/>
+            </w:tcBorders>
+            <w:shd w:val="clear" w:color="auto" w:fill="FFFFFF"/>
+            <w:vAlign w:val="center"/>
+            <w:hideMark/>
+          </w:tcPr>
+          <w:p>
+            <w:pPr>
+              <w:ind w:right="-944"/>
+              <w:rPr>
+                <w:rFonts w:ascii="Arial" w:hAnsi="Arial"/>
+                <w:sz w:val="24"/>
+              </w:rPr>
+            </w:pPr>
+            <w:r>
+              <w:rPr>
+                <w:rFonts w:ascii="Arial" w:hAnsi="Arial"/>
+              </w:rPr>
+              <w:t>Gradske uprave</w:t>
+            </w:r>
+          </w:p>
+        </w:tc>
+        <w:tc>
+          <w:tcPr>
+            <w:tcW w:w="412" w:type="dxa"/>
+            <w:gridSpan w:val="2"/>
+            <w:tcBorders>
+              <w:top w:val="single" w:sz="4" w:space="0" w:color="F2F2F2" w:themeColor="background1" w:themeShade="F2"/>
+              <w:left w:val="single" w:sz="4" w:space="0" w:color="F2F2F2" w:themeColor="background1" w:themeShade="F2"/>
+              <w:bottom w:val="single" w:sz="4" w:space="0" w:color="F2F2F2" w:themeColor="background1" w:themeShade="F2"/>
+              <w:right w:val="single" w:sz="4" w:space="0" w:color="F2F2F2" w:themeColor="background1" w:themeShade="F2"/>
+            </w:tcBorders>
+            <w:shd w:val="clear" w:color="auto" w:fill="F3F3F3"/>
+            <w:vAlign w:val="center"/>
+          </w:tcPr>
+          <w:p>
+            <w:pPr>
+              <w:ind w:right="-944"/>
+              <w:rPr>
+                <w:rFonts w:ascii="Arial" w:hAnsi="Arial"/>
+              </w:rPr>
+            </w:pPr>
+          </w:p>
+        </w:tc>
+        <w:tc>
+          <w:tcPr>
+            <w:tcW w:w="2706" w:type="dxa"/>
+            <w:tcBorders>
+              <w:top w:val="single" w:sz="4" w:space="0" w:color="F2F2F2" w:themeColor="background1" w:themeShade="F2"/>
+              <w:left w:val="single" w:sz="4" w:space="0" w:color="F2F2F2" w:themeColor="background1" w:themeShade="F2"/>
+              <w:bottom w:val="single" w:sz="4" w:space="0" w:color="F2F2F2" w:themeColor="background1" w:themeShade="F2"/>
+              <w:right w:val="single" w:sz="4" w:space="0" w:color="F2F2F2" w:themeColor="background1" w:themeShade="F2"/>
+            </w:tcBorders>
+            <w:shd w:val="clear" w:color="auto" w:fill="FFFFFF"/>
+            <w:vAlign w:val="center"/>
+            <w:hideMark/>
+          </w:tcPr>
+          <w:p>
+            <w:pPr>
+              <w:ind w:right="-944"/>
+              <w:rPr>
+                <w:rFonts w:ascii="Arial" w:hAnsi="Arial"/>
+              </w:rPr>
+            </w:pPr>
+            <w:r>
+              <w:rPr>
+                <w:rFonts w:ascii="Arial" w:hAnsi="Arial"/>
+              </w:rPr>
+              <w:t>Tim “Sistem za prijavu problema”</w:t>
+            </w:r>
+          </w:p>
+        </w:tc>
+        <w:tc>
+          <w:tcPr>
+            <w:tcW w:w="397" w:type="dxa"/>
+            <w:tcBorders>
+              <w:top w:val="single" w:sz="4" w:space="0" w:color="F2F2F2" w:themeColor="background1" w:themeShade="F2"/>
+              <w:left w:val="single" w:sz="4" w:space="0" w:color="F2F2F2" w:themeColor="background1" w:themeShade="F2"/>
+              <w:bottom w:val="single" w:sz="4" w:space="0" w:color="F2F2F2" w:themeColor="background1" w:themeShade="F2"/>
+              <w:right w:val="single" w:sz="4" w:space="0" w:color="F2F2F2" w:themeColor="background1" w:themeShade="F2"/>
+            </w:tcBorders>
+            <w:shd w:val="clear" w:color="auto" w:fill="F3F3F3"/>
+            <w:vAlign w:val="center"/>
+          </w:tcPr>
+          <w:p>
+            <w:pPr>
+              <w:ind w:right="-944"/>
+              <w:rPr>
+                <w:rFonts w:ascii="Arial" w:hAnsi="Arial"/>
+              </w:rPr>
+            </w:pPr>
+          </w:p>
+        </w:tc>
+        <w:tc>
+          <w:tcPr>
+            <w:tcW w:w="1856" w:type="dxa"/>
+            <w:tcBorders>
+              <w:top w:val="single" w:sz="4" w:space="0" w:color="F2F2F2" w:themeColor="background1" w:themeShade="F2"/>
+              <w:left w:val="single" w:sz="4" w:space="0" w:color="F2F2F2" w:themeColor="background1" w:themeShade="F2"/>
+              <w:bottom w:val="single" w:sz="4" w:space="0" w:color="F2F2F2" w:themeColor="background1" w:themeShade="F2"/>
+              <w:right w:val="single" w:sz="4" w:space="0" w:color="F2F2F2" w:themeColor="background1" w:themeShade="F2"/>
+            </w:tcBorders>
+            <w:shd w:val="clear" w:color="auto" w:fill="FFFFFF"/>
+            <w:vAlign w:val="center"/>
+            <w:hideMark/>
+          </w:tcPr>
+          <w:p>
+            <w:pPr>
+              <w:ind w:right="-944"/>
+              <w:rPr>
+                <w:rFonts w:ascii="Arial" w:hAnsi="Arial"/>
+              </w:rPr>
+            </w:pPr>
+            <w:r>
+              <w:rPr>
+                <w:rFonts w:ascii="Arial" w:hAnsi="Arial"/>
+              </w:rPr>
+              <w:t>17.5.2023.</w:t>
+            </w:r>
+          </w:p>
+        </w:tc>
+        <w:tc>
+          <w:tcPr>
+            <w:tcW w:w="418" w:type="dxa"/>
+            <w:tcBorders>
+              <w:top w:val="single" w:sz="4" w:space="0" w:color="F2F2F2" w:themeColor="background1" w:themeShade="F2"/>
+              <w:left w:val="single" w:sz="4" w:space="0" w:color="F2F2F2" w:themeColor="background1" w:themeShade="F2"/>
+              <w:bottom w:val="single" w:sz="4" w:space="0" w:color="F2F2F2" w:themeColor="background1" w:themeShade="F2"/>
+              <w:right w:val="single" w:sz="4" w:space="0" w:color="F2F2F2" w:themeColor="background1" w:themeShade="F2"/>
+            </w:tcBorders>
+            <w:shd w:val="clear" w:color="auto" w:fill="F3F3F3"/>
+            <w:vAlign w:val="center"/>
+          </w:tcPr>
+          <w:p>
+            <w:pPr>
+              <w:ind w:right="-944"/>
+              <w:rPr>
+                <w:rFonts w:ascii="Arial" w:hAnsi="Arial"/>
+              </w:rPr>
+            </w:pPr>
+          </w:p>
+        </w:tc>
+        <w:tc>
+          <w:tcPr>
+            <w:tcW w:w="912" w:type="dxa"/>
+            <w:tcBorders>
+              <w:top w:val="single" w:sz="4" w:space="0" w:color="F2F2F2" w:themeColor="background1" w:themeShade="F2"/>
+              <w:left w:val="single" w:sz="4" w:space="0" w:color="F2F2F2" w:themeColor="background1" w:themeShade="F2"/>
+              <w:bottom w:val="single" w:sz="4" w:space="0" w:color="F2F2F2" w:themeColor="background1" w:themeShade="F2"/>
+              <w:right w:val="single" w:sz="4" w:space="0" w:color="F2F2F2" w:themeColor="background1" w:themeShade="F2"/>
+            </w:tcBorders>
+            <w:shd w:val="clear" w:color="auto" w:fill="FFFFFF"/>
+            <w:vAlign w:val="center"/>
+            <w:hideMark/>
+          </w:tcPr>
+          <w:p>
+            <w:pPr>
+              <w:ind w:right="-944"/>
+              <w:rPr>
+                <w:rFonts w:ascii="Arial" w:hAnsi="Arial"/>
+              </w:rPr>
+            </w:pPr>
+            <w:r>
+              <w:rPr>
+                <w:rFonts w:ascii="Arial" w:hAnsi="Arial"/>
+              </w:rPr>
+              <w:t>1.0.0</w:t>
+            </w:r>
+          </w:p>
+        </w:tc>
+      </w:tr>
+      <w:tr>
+        <w:trPr>
+          <w:trHeight w:val="262"/>
+        </w:trPr>
+        <w:tc>
+          <w:tcPr>
+            <w:tcW w:w="3148" w:type="dxa"/>
+            <w:tcBorders>
+              <w:top w:val="single" w:sz="4" w:space="0" w:color="F2F2F2" w:themeColor="background1" w:themeShade="F2"/>
+              <w:left w:val="single" w:sz="4" w:space="0" w:color="F2F2F2" w:themeColor="background1" w:themeShade="F2"/>
+              <w:bottom w:val="single" w:sz="4" w:space="0" w:color="F2F2F2" w:themeColor="background1" w:themeShade="F2"/>
+              <w:right w:val="single" w:sz="4" w:space="0" w:color="F2F2F2" w:themeColor="background1" w:themeShade="F2"/>
+            </w:tcBorders>
+            <w:shd w:val="clear" w:color="auto" w:fill="F3F3F3"/>
+            <w:vAlign w:val="center"/>
+          </w:tcPr>
+          <w:p>
+            <w:pPr>
+              <w:ind w:right="-944"/>
+              <w:rPr>
+                <w:rFonts w:ascii="Arial" w:hAnsi="Arial"/>
+              </w:rPr>
+            </w:pPr>
+          </w:p>
+        </w:tc>
+        <w:tc>
+          <w:tcPr>
+            <w:tcW w:w="3042" w:type="dxa"/>
+            <w:tcBorders>
+              <w:top w:val="single" w:sz="4" w:space="0" w:color="F2F2F2" w:themeColor="background1" w:themeShade="F2"/>
+              <w:left w:val="single" w:sz="4" w:space="0" w:color="F2F2F2" w:themeColor="background1" w:themeShade="F2"/>
+              <w:bottom w:val="single" w:sz="4" w:space="0" w:color="F2F2F2" w:themeColor="background1" w:themeShade="F2"/>
+              <w:right w:val="single" w:sz="4" w:space="0" w:color="F2F2F2" w:themeColor="background1" w:themeShade="F2"/>
+            </w:tcBorders>
+            <w:shd w:val="clear" w:color="auto" w:fill="F3F3F3"/>
+            <w:vAlign w:val="center"/>
+          </w:tcPr>
+          <w:p>
+            <w:pPr>
+              <w:ind w:right="-944"/>
+              <w:rPr>
+                <w:rFonts w:ascii="Arial" w:hAnsi="Arial"/>
+              </w:rPr>
+            </w:pPr>
+          </w:p>
+        </w:tc>
+        <w:tc>
+          <w:tcPr>
+            <w:tcW w:w="3143" w:type="dxa"/>
+            <w:gridSpan w:val="5"/>
+            <w:tcBorders>
+              <w:top w:val="single" w:sz="4" w:space="0" w:color="F2F2F2" w:themeColor="background1" w:themeShade="F2"/>
+              <w:left w:val="single" w:sz="4" w:space="0" w:color="F2F2F2" w:themeColor="background1" w:themeShade="F2"/>
+              <w:bottom w:val="single" w:sz="4" w:space="0" w:color="F2F2F2" w:themeColor="background1" w:themeShade="F2"/>
+              <w:right w:val="single" w:sz="4" w:space="0" w:color="F2F2F2" w:themeColor="background1" w:themeShade="F2"/>
+            </w:tcBorders>
+            <w:shd w:val="clear" w:color="auto" w:fill="F3F3F3"/>
+            <w:vAlign w:val="center"/>
+          </w:tcPr>
+          <w:p>
+            <w:pPr>
+              <w:ind w:right="-944"/>
+              <w:rPr>
+                <w:rFonts w:ascii="Arial" w:hAnsi="Arial"/>
+              </w:rPr>
+            </w:pPr>
+          </w:p>
+        </w:tc>
+        <w:tc>
+          <w:tcPr>
+            <w:tcW w:w="3103" w:type="dxa"/>
+            <w:gridSpan w:val="2"/>
+            <w:tcBorders>
+              <w:top w:val="single" w:sz="4" w:space="0" w:color="F2F2F2" w:themeColor="background1" w:themeShade="F2"/>
+              <w:left w:val="single" w:sz="4" w:space="0" w:color="F2F2F2" w:themeColor="background1" w:themeShade="F2"/>
+              <w:bottom w:val="single" w:sz="4" w:space="0" w:color="F2F2F2" w:themeColor="background1" w:themeShade="F2"/>
+              <w:right w:val="single" w:sz="4" w:space="0" w:color="F2F2F2" w:themeColor="background1" w:themeShade="F2"/>
+            </w:tcBorders>
+            <w:shd w:val="clear" w:color="auto" w:fill="F3F3F3"/>
+            <w:vAlign w:val="center"/>
+          </w:tcPr>
+          <w:p>
+            <w:pPr>
+              <w:ind w:right="-944"/>
+              <w:rPr>
+                <w:rFonts w:ascii="Arial" w:hAnsi="Arial"/>
+              </w:rPr>
+            </w:pPr>
+          </w:p>
+        </w:tc>
+        <w:tc>
+          <w:tcPr>
+            <w:tcW w:w="3186" w:type="dxa"/>
+            <w:gridSpan w:val="3"/>
+            <w:tcBorders>
+              <w:top w:val="single" w:sz="4" w:space="0" w:color="F2F2F2" w:themeColor="background1" w:themeShade="F2"/>
+              <w:left w:val="single" w:sz="4" w:space="0" w:color="F2F2F2" w:themeColor="background1" w:themeShade="F2"/>
+              <w:bottom w:val="single" w:sz="4" w:space="0" w:color="F2F2F2" w:themeColor="background1" w:themeShade="F2"/>
+              <w:right w:val="single" w:sz="4" w:space="0" w:color="F2F2F2" w:themeColor="background1" w:themeShade="F2"/>
+            </w:tcBorders>
+            <w:shd w:val="clear" w:color="auto" w:fill="F3F3F3"/>
+            <w:vAlign w:val="center"/>
+          </w:tcPr>
+          <w:p>
+            <w:pPr>
+              <w:ind w:right="-944"/>
+              <w:rPr>
+                <w:rFonts w:ascii="Arial" w:hAnsi="Arial"/>
+              </w:rPr>
+            </w:pPr>
+          </w:p>
+        </w:tc>
+      </w:tr>
+      <w:tr>
+        <w:trPr>
+          <w:trHeight w:val="266"/>
+        </w:trPr>
+        <w:tc>
+          <w:tcPr>
+            <w:tcW w:w="3148" w:type="dxa"/>
+            <w:tcBorders>
+              <w:top w:val="single" w:sz="4" w:space="0" w:color="F2F2F2" w:themeColor="background1" w:themeShade="F2"/>
+              <w:left w:val="single" w:sz="4" w:space="0" w:color="F2F2F2" w:themeColor="background1" w:themeShade="F2"/>
+              <w:bottom w:val="nil"/>
+              <w:right w:val="single" w:sz="4" w:space="0" w:color="F2F2F2" w:themeColor="background1" w:themeShade="F2"/>
+            </w:tcBorders>
+            <w:shd w:val="clear" w:color="auto" w:fill="FFFFFF"/>
+          </w:tcPr>
+          <w:p>
+            <w:pPr>
+              <w:ind w:right="-944"/>
+              <w:rPr>
+                <w:rFonts w:ascii="Arial" w:hAnsi="Arial"/>
+                <w:b/>
+                <w:color w:val="1F386C"/>
+              </w:rPr>
+            </w:pPr>
+            <w:r>
+              <w:rPr>
+                <w:rFonts w:ascii="Arial" w:hAnsi="Arial"/>
+                <w:b/>
+                <w:color w:val="1F386C"/>
+              </w:rPr>
+              <w:t>Ključni partneri</w:t>
+            </w:r>
+          </w:p>
+          <w:p>
+            <w:pPr>
+              <w:ind w:right="-944"/>
+              <w:rPr>
+                <w:rFonts w:ascii="Arial" w:hAnsi="Arial"/>
+                <w:b/>
+                <w:color w:val="1F386C"/>
+              </w:rPr>
+            </w:pPr>
+          </w:p>
+          <w:p>
+            <w:pPr>
+              <w:ind w:right="-944"/>
+              <w:rPr>
+                <w:rFonts w:ascii="Arial" w:hAnsi="Arial"/>
+                <w:color w:val="1F386C"/>
+              </w:rPr>
+            </w:pPr>
+            <w:r>
+              <w:rPr>
+                <w:rFonts w:ascii="Arial" w:hAnsi="Arial"/>
+                <w:color w:val="1F386C"/>
+              </w:rPr>
+              <w:t>1) Gradske/opštinske/državne</w:t>
+            </w:r>
+          </w:p>
+          <w:p>
+            <w:pPr>
+              <w:ind w:right="-944"/>
+              <w:rPr>
+                <w:rFonts w:ascii="Arial" w:hAnsi="Arial"/>
+                <w:color w:val="1F386C"/>
+              </w:rPr>
+            </w:pPr>
+            <w:r>
+              <w:rPr>
+                <w:rFonts w:ascii="Arial" w:hAnsi="Arial"/>
+                <w:color w:val="1F386C"/>
+              </w:rPr>
+              <w:t xml:space="preserve">uprave – omogućavaju </w:t>
+            </w:r>
+          </w:p>
+          <w:p>
+            <w:pPr>
+              <w:ind w:right="-944"/>
+              <w:rPr>
+                <w:rFonts w:ascii="Arial" w:hAnsi="Arial"/>
+                <w:color w:val="1F386C"/>
+              </w:rPr>
+            </w:pPr>
+            <w:r>
+              <w:rPr>
+                <w:rFonts w:ascii="Arial" w:hAnsi="Arial"/>
+                <w:color w:val="1F386C"/>
+              </w:rPr>
+              <w:t xml:space="preserve">integraciju platforme sa </w:t>
+            </w:r>
+          </w:p>
+          <w:p>
+            <w:pPr>
+              <w:ind w:right="-944"/>
+              <w:rPr>
+                <w:rFonts w:ascii="Arial" w:hAnsi="Arial"/>
+                <w:color w:val="1F386C"/>
+              </w:rPr>
+            </w:pPr>
+            <w:r>
+              <w:rPr>
+                <w:rFonts w:ascii="Arial" w:hAnsi="Arial"/>
+                <w:color w:val="1F386C"/>
+              </w:rPr>
+              <w:t>nadležnim službama</w:t>
+            </w:r>
+          </w:p>
+          <w:p>
+            <w:pPr>
+              <w:ind w:right="-944"/>
+              <w:rPr>
+                <w:rFonts w:ascii="Arial" w:hAnsi="Arial"/>
+                <w:color w:val="1F386C"/>
+              </w:rPr>
+            </w:pPr>
+            <w:r>
+              <w:rPr>
+                <w:rFonts w:ascii="Arial" w:hAnsi="Arial"/>
+                <w:color w:val="1F386C"/>
+              </w:rPr>
+              <w:t xml:space="preserve">2) Kompanije koje se žele </w:t>
+            </w:r>
+          </w:p>
+          <w:p>
+            <w:pPr>
+              <w:ind w:right="-944"/>
+              <w:rPr>
+                <w:rFonts w:ascii="Arial" w:hAnsi="Arial"/>
+                <w:color w:val="1F386C"/>
+              </w:rPr>
+            </w:pPr>
+            <w:r>
+              <w:rPr>
+                <w:rFonts w:ascii="Arial" w:hAnsi="Arial"/>
+                <w:color w:val="1F386C"/>
+              </w:rPr>
+              <w:t xml:space="preserve">reklamirati putem naše </w:t>
+            </w:r>
+          </w:p>
+          <w:p>
+            <w:pPr>
+              <w:ind w:right="-944"/>
+              <w:rPr>
+                <w:rFonts w:ascii="Arial" w:hAnsi="Arial"/>
+                <w:color w:val="1F386C"/>
+              </w:rPr>
+            </w:pPr>
+            <w:r>
+              <w:rPr>
+                <w:rFonts w:ascii="Arial" w:hAnsi="Arial"/>
+                <w:color w:val="1F386C"/>
+              </w:rPr>
+              <w:t xml:space="preserve">aplikacije – plaćaju nam  </w:t>
+            </w:r>
+          </w:p>
+          <w:p>
+            <w:pPr>
+              <w:ind w:right="-944"/>
+              <w:rPr>
+                <w:rFonts w:ascii="Arial" w:hAnsi="Arial"/>
+                <w:color w:val="1F386C"/>
+              </w:rPr>
+            </w:pPr>
+            <w:r>
+              <w:rPr>
+                <w:rFonts w:ascii="Arial" w:hAnsi="Arial"/>
+                <w:color w:val="1F386C"/>
+              </w:rPr>
+              <w:t>prikazivanje njihovih proizvoda</w:t>
+            </w:r>
+          </w:p>
+          <w:p>
+            <w:pPr>
+              <w:ind w:right="-944"/>
+              <w:rPr>
+                <w:rFonts w:ascii="Arial" w:hAnsi="Arial"/>
+                <w:color w:val="1F386C"/>
+              </w:rPr>
+            </w:pPr>
+            <w:r>
+              <w:rPr>
+                <w:rFonts w:ascii="Arial" w:hAnsi="Arial"/>
+                <w:color w:val="1F386C"/>
+              </w:rPr>
+              <w:t xml:space="preserve">ili usluga na našoj web </w:t>
+            </w:r>
+          </w:p>
+          <w:p>
+            <w:pPr>
+              <w:ind w:right="-944"/>
+              <w:rPr>
+                <w:rFonts w:ascii="Arial" w:hAnsi="Arial"/>
+                <w:color w:val="1F386C"/>
+              </w:rPr>
+            </w:pPr>
+            <w:r>
+              <w:rPr>
+                <w:rFonts w:ascii="Arial" w:hAnsi="Arial"/>
+                <w:color w:val="1F386C"/>
+              </w:rPr>
+              <w:lastRenderedPageBreak/>
+              <w:t>aplikaciji</w:t>
+            </w:r>
+          </w:p>
+          <w:p>
+            <w:pPr>
+              <w:ind w:right="-944"/>
+              <w:rPr>
+                <w:rFonts w:ascii="Arial" w:hAnsi="Arial"/>
+                <w:color w:val="1F386C"/>
+              </w:rPr>
+            </w:pPr>
+            <w:r>
+              <w:rPr>
+                <w:rFonts w:ascii="Arial" w:hAnsi="Arial"/>
+                <w:color w:val="1F386C"/>
+              </w:rPr>
+              <w:t xml:space="preserve">3) Prodavači tehničke opreme – </w:t>
+            </w:r>
+          </w:p>
+          <w:p>
+            <w:pPr>
+              <w:ind w:right="-944"/>
+              <w:rPr>
+                <w:rFonts w:ascii="Arial" w:hAnsi="Arial"/>
+                <w:color w:val="1F386C"/>
+              </w:rPr>
+            </w:pPr>
+            <w:r>
+              <w:rPr>
+                <w:rFonts w:ascii="Arial" w:hAnsi="Arial"/>
+                <w:color w:val="1F386C"/>
+              </w:rPr>
+              <w:t xml:space="preserve">od kojih ćemo nabavljati </w:t>
+            </w:r>
+          </w:p>
+          <w:p>
+            <w:pPr>
+              <w:ind w:right="-944"/>
+              <w:rPr>
+                <w:rFonts w:ascii="Arial" w:hAnsi="Arial"/>
+                <w:color w:val="1F386C"/>
+              </w:rPr>
+            </w:pPr>
+            <w:r>
+              <w:rPr>
+                <w:rFonts w:ascii="Arial" w:hAnsi="Arial"/>
+                <w:color w:val="1F386C"/>
+              </w:rPr>
+              <w:t>servere, firewall-e, loud</w:t>
+            </w:r>
+          </w:p>
+          <w:p>
+            <w:pPr>
+              <w:ind w:right="-944"/>
+              <w:rPr>
+                <w:rFonts w:ascii="Arial" w:hAnsi="Arial"/>
+                <w:color w:val="1F386C"/>
+              </w:rPr>
+            </w:pPr>
+            <w:r>
+              <w:rPr>
+                <w:rFonts w:ascii="Arial" w:hAnsi="Arial"/>
+                <w:color w:val="1F386C"/>
+              </w:rPr>
+              <w:t>balancere, računare, klima</w:t>
+            </w:r>
+          </w:p>
+          <w:p>
+            <w:pPr>
+              <w:ind w:right="-944"/>
+              <w:rPr>
+                <w:rFonts w:ascii="Arial" w:hAnsi="Arial"/>
+                <w:color w:val="1F386C"/>
+              </w:rPr>
+            </w:pPr>
+            <w:r>
+              <w:rPr>
+                <w:rFonts w:ascii="Arial" w:hAnsi="Arial"/>
+                <w:color w:val="1F386C"/>
+              </w:rPr>
+              <w:t>uređaje…</w:t>
+            </w:r>
+          </w:p>
+          <w:p>
+            <w:pPr>
+              <w:ind w:right="-944"/>
+              <w:rPr>
+                <w:rFonts w:ascii="Arial" w:hAnsi="Arial"/>
+                <w:color w:val="1F386C"/>
+              </w:rPr>
+            </w:pPr>
+            <w:r>
+              <w:rPr>
+                <w:rFonts w:ascii="Arial" w:hAnsi="Arial"/>
+                <w:color w:val="1F386C"/>
+              </w:rPr>
+              <w:t>4) CA tijelo – od kojeg ćemo</w:t>
+            </w:r>
+          </w:p>
+          <w:p>
+            <w:pPr>
+              <w:ind w:right="-944"/>
+              <w:rPr>
+                <w:rFonts w:ascii="Arial" w:hAnsi="Arial"/>
+                <w:color w:val="1F386C"/>
+              </w:rPr>
+            </w:pPr>
+            <w:r>
+              <w:rPr>
+                <w:rFonts w:ascii="Arial" w:hAnsi="Arial"/>
+                <w:color w:val="1F386C"/>
+              </w:rPr>
+              <w:t xml:space="preserve">nabavljati potrebne </w:t>
+            </w:r>
+          </w:p>
+          <w:p>
+            <w:pPr>
+              <w:ind w:right="-944"/>
+              <w:rPr>
+                <w:rFonts w:ascii="Arial" w:hAnsi="Arial"/>
+                <w:b/>
+                <w:color w:val="1F386C"/>
+              </w:rPr>
+            </w:pPr>
+            <w:r>
+              <w:rPr>
+                <w:rFonts w:ascii="Arial" w:hAnsi="Arial"/>
+                <w:color w:val="1F386C"/>
+              </w:rPr>
+              <w:t>digitalne setifikate</w:t>
+            </w:r>
+          </w:p>
+        </w:tc>
+        <w:tc>
+          <w:tcPr>
+            <w:tcW w:w="3089" w:type="dxa"/>
+            <w:gridSpan w:val="2"/>
+            <w:tcBorders>
+              <w:top w:val="single" w:sz="4" w:space="0" w:color="F2F2F2" w:themeColor="background1" w:themeShade="F2"/>
+              <w:left w:val="single" w:sz="4" w:space="0" w:color="F2F2F2" w:themeColor="background1" w:themeShade="F2"/>
+              <w:bottom w:val="nil"/>
+              <w:right w:val="single" w:sz="4" w:space="0" w:color="F2F2F2" w:themeColor="background1" w:themeShade="F2"/>
+            </w:tcBorders>
+            <w:shd w:val="clear" w:color="auto" w:fill="FFFFFF"/>
+          </w:tcPr>
+          <w:p>
+            <w:pPr>
+              <w:ind w:right="-944"/>
+              <w:rPr>
+                <w:rFonts w:ascii="Arial" w:hAnsi="Arial"/>
+                <w:b/>
+                <w:color w:val="1F386C"/>
+              </w:rPr>
+            </w:pPr>
+            <w:r>
+              <w:rPr>
+                <w:rFonts w:ascii="Arial" w:hAnsi="Arial"/>
+                <w:b/>
+                <w:color w:val="1F386C"/>
+              </w:rPr>
+              <w:lastRenderedPageBreak/>
+              <w:t>Ključne aktivnosti</w:t>
+            </w:r>
+          </w:p>
+          <w:p>
+            <w:pPr>
+              <w:ind w:right="-944"/>
+              <w:rPr>
+                <w:rFonts w:ascii="Arial" w:hAnsi="Arial"/>
+                <w:b/>
+                <w:color w:val="1F386C"/>
+              </w:rPr>
+            </w:pPr>
+          </w:p>
+          <w:p>
+            <w:pPr>
+              <w:ind w:right="-944"/>
+              <w:rPr>
+                <w:rFonts w:ascii="Arial" w:hAnsi="Arial"/>
+                <w:bCs/>
+                <w:color w:val="1F386C"/>
+              </w:rPr>
+            </w:pPr>
+            <w:r>
+              <w:rPr>
+                <w:rFonts w:ascii="Arial" w:hAnsi="Arial"/>
+                <w:bCs/>
+                <w:color w:val="1F386C"/>
+              </w:rPr>
+              <w:t xml:space="preserve">1) Ispitivanje tržišta i </w:t>
+            </w:r>
+          </w:p>
+          <w:p>
+            <w:pPr>
+              <w:ind w:right="-944"/>
+              <w:rPr>
+                <w:rFonts w:ascii="Arial" w:hAnsi="Arial"/>
+                <w:bCs/>
+                <w:color w:val="1F386C"/>
+              </w:rPr>
+            </w:pPr>
+            <w:r>
+              <w:rPr>
+                <w:rFonts w:ascii="Arial" w:hAnsi="Arial"/>
+                <w:bCs/>
+                <w:color w:val="1F386C"/>
+              </w:rPr>
+              <w:t>osluškivanje korisničkih</w:t>
+            </w:r>
+          </w:p>
+          <w:p>
+            <w:pPr>
+              <w:ind w:right="-944"/>
+              <w:rPr>
+                <w:rFonts w:ascii="Arial" w:hAnsi="Arial"/>
+                <w:bCs/>
+                <w:color w:val="1F386C"/>
+              </w:rPr>
+            </w:pPr>
+            <w:r>
+              <w:rPr>
+                <w:rFonts w:ascii="Arial" w:hAnsi="Arial"/>
+                <w:bCs/>
+                <w:color w:val="1F386C"/>
+              </w:rPr>
+              <w:t>zahtjeva i potreba kroz ankete</w:t>
+            </w:r>
+          </w:p>
+          <w:p>
+            <w:pPr>
+              <w:ind w:right="-944"/>
+              <w:rPr>
+                <w:rFonts w:ascii="Arial" w:hAnsi="Arial"/>
+                <w:bCs/>
+                <w:color w:val="1F386C"/>
+              </w:rPr>
+            </w:pPr>
+            <w:r>
+              <w:rPr>
+                <w:rFonts w:ascii="Arial" w:hAnsi="Arial"/>
+                <w:bCs/>
+                <w:color w:val="1F386C"/>
+              </w:rPr>
+              <w:t>i intervjue.</w:t>
+            </w:r>
+          </w:p>
+          <w:p>
+            <w:pPr>
+              <w:ind w:right="-944"/>
+              <w:rPr>
+                <w:rFonts w:ascii="Arial" w:hAnsi="Arial"/>
+                <w:bCs/>
+                <w:color w:val="1F386C"/>
+              </w:rPr>
+            </w:pPr>
+            <w:r>
+              <w:rPr>
+                <w:rFonts w:ascii="Arial" w:hAnsi="Arial"/>
+                <w:bCs/>
+                <w:color w:val="1F386C"/>
+              </w:rPr>
+              <w:t>2) Nabavka i konfigurisanje</w:t>
+            </w:r>
+          </w:p>
+          <w:p>
+            <w:pPr>
+              <w:ind w:right="-944"/>
+              <w:rPr>
+                <w:rFonts w:ascii="Arial" w:hAnsi="Arial"/>
+                <w:bCs/>
+                <w:color w:val="1F386C"/>
+              </w:rPr>
+            </w:pPr>
+            <w:r>
+              <w:rPr>
+                <w:rFonts w:ascii="Arial" w:hAnsi="Arial"/>
+                <w:bCs/>
+                <w:color w:val="1F386C"/>
+              </w:rPr>
+              <w:t>hardverske opreme</w:t>
+            </w:r>
+          </w:p>
+          <w:p>
+            <w:pPr>
+              <w:ind w:right="-944"/>
+              <w:rPr>
+                <w:rFonts w:ascii="Arial" w:hAnsi="Arial"/>
+                <w:bCs/>
+                <w:color w:val="1F386C"/>
+              </w:rPr>
+            </w:pPr>
+            <w:r>
+              <w:rPr>
+                <w:rFonts w:ascii="Arial" w:hAnsi="Arial"/>
+                <w:bCs/>
+                <w:color w:val="1F386C"/>
+              </w:rPr>
+              <w:t>2) Definisanje API-ja</w:t>
+            </w:r>
+          </w:p>
+          <w:p>
+            <w:pPr>
+              <w:ind w:right="-944"/>
+              <w:rPr>
+                <w:rFonts w:ascii="Arial" w:hAnsi="Arial"/>
+                <w:bCs/>
+                <w:color w:val="1F386C"/>
+              </w:rPr>
+            </w:pPr>
+            <w:r>
+              <w:rPr>
+                <w:rFonts w:ascii="Arial" w:hAnsi="Arial"/>
+                <w:bCs/>
+                <w:color w:val="1F386C"/>
+              </w:rPr>
+              <w:t>3) Izrada skladišta podataka u</w:t>
+            </w:r>
+          </w:p>
+          <w:p>
+            <w:pPr>
+              <w:ind w:right="-944"/>
+              <w:rPr>
+                <w:rFonts w:ascii="Arial" w:hAnsi="Arial"/>
+                <w:bCs/>
+                <w:color w:val="1F386C"/>
+              </w:rPr>
+            </w:pPr>
+            <w:r>
+              <w:rPr>
+                <w:rFonts w:ascii="Arial" w:hAnsi="Arial"/>
+                <w:bCs/>
+                <w:color w:val="1F386C"/>
+              </w:rPr>
+              <w:t>vidu MySQL baze podataka</w:t>
+            </w:r>
+          </w:p>
+          <w:p>
+            <w:pPr>
+              <w:ind w:right="-944"/>
+              <w:rPr>
+                <w:rFonts w:ascii="Arial" w:hAnsi="Arial"/>
+                <w:bCs/>
+                <w:color w:val="1F386C"/>
+              </w:rPr>
+            </w:pPr>
+            <w:r>
+              <w:rPr>
+                <w:rFonts w:ascii="Arial" w:hAnsi="Arial"/>
+                <w:bCs/>
+                <w:color w:val="1F386C"/>
+              </w:rPr>
+              <w:lastRenderedPageBreak/>
+              <w:t xml:space="preserve">4) Dizajniranje korisničkog </w:t>
+            </w:r>
+          </w:p>
+          <w:p>
+            <w:pPr>
+              <w:ind w:right="-944"/>
+              <w:rPr>
+                <w:rFonts w:ascii="Arial" w:hAnsi="Arial"/>
+                <w:bCs/>
+                <w:color w:val="1F386C"/>
+              </w:rPr>
+            </w:pPr>
+            <w:r>
+              <w:rPr>
+                <w:rFonts w:ascii="Arial" w:hAnsi="Arial"/>
+                <w:bCs/>
+                <w:color w:val="1F386C"/>
+              </w:rPr>
+              <w:t>interfejsa</w:t>
+            </w:r>
+          </w:p>
+          <w:p>
+            <w:pPr>
+              <w:ind w:right="-944"/>
+              <w:rPr>
+                <w:rFonts w:ascii="Arial" w:hAnsi="Arial"/>
+                <w:bCs/>
+                <w:color w:val="1F386C"/>
+              </w:rPr>
+            </w:pPr>
+            <w:r>
+              <w:rPr>
+                <w:rFonts w:ascii="Arial" w:hAnsi="Arial"/>
+                <w:bCs/>
+                <w:color w:val="1F386C"/>
+              </w:rPr>
+              <w:t>5) Implementacija front-end</w:t>
+            </w:r>
+          </w:p>
+          <w:p>
+            <w:pPr>
+              <w:ind w:right="-944"/>
+              <w:rPr>
+                <w:rFonts w:ascii="Arial" w:hAnsi="Arial"/>
+                <w:bCs/>
+                <w:color w:val="1F386C"/>
+              </w:rPr>
+            </w:pPr>
+            <w:r>
+              <w:rPr>
+                <w:rFonts w:ascii="Arial" w:hAnsi="Arial"/>
+                <w:bCs/>
+                <w:color w:val="1F386C"/>
+              </w:rPr>
+              <w:t>i back-end dijela web</w:t>
+            </w:r>
+          </w:p>
+          <w:p>
+            <w:pPr>
+              <w:ind w:right="-944"/>
+              <w:rPr>
+                <w:rFonts w:ascii="Arial" w:hAnsi="Arial"/>
+                <w:bCs/>
+                <w:color w:val="1F386C"/>
+              </w:rPr>
+            </w:pPr>
+            <w:r>
+              <w:rPr>
+                <w:rFonts w:ascii="Arial" w:hAnsi="Arial"/>
+                <w:bCs/>
+                <w:color w:val="1F386C"/>
+              </w:rPr>
+              <w:t>aplikacije</w:t>
+            </w:r>
+          </w:p>
+          <w:p>
+            <w:pPr>
+              <w:ind w:right="-944"/>
+              <w:rPr>
+                <w:rFonts w:ascii="Arial" w:hAnsi="Arial"/>
+                <w:bCs/>
+                <w:color w:val="1F386C"/>
+              </w:rPr>
+            </w:pPr>
+            <w:r>
+              <w:rPr>
+                <w:rFonts w:ascii="Arial" w:hAnsi="Arial"/>
+                <w:bCs/>
+                <w:color w:val="1F386C"/>
+              </w:rPr>
+              <w:t xml:space="preserve">6) Testiranje (jedinično, </w:t>
+            </w:r>
+          </w:p>
+          <w:p>
+            <w:pPr>
+              <w:ind w:right="-944"/>
+              <w:rPr>
+                <w:rFonts w:ascii="Arial" w:hAnsi="Arial"/>
+                <w:bCs/>
+                <w:color w:val="1F386C"/>
+              </w:rPr>
+            </w:pPr>
+            <w:r>
+              <w:rPr>
+                <w:rFonts w:ascii="Arial" w:hAnsi="Arial"/>
+                <w:bCs/>
+                <w:color w:val="1F386C"/>
+              </w:rPr>
+              <w:t>integraciono, sistemsko)</w:t>
+            </w:r>
+          </w:p>
+          <w:p>
+            <w:pPr>
+              <w:ind w:right="-944"/>
+              <w:rPr>
+                <w:rFonts w:ascii="Arial" w:hAnsi="Arial"/>
+                <w:bCs/>
+                <w:color w:val="1F386C"/>
+              </w:rPr>
+            </w:pPr>
+            <w:r>
+              <w:rPr>
+                <w:rFonts w:ascii="Arial" w:hAnsi="Arial"/>
+                <w:bCs/>
+                <w:color w:val="1F386C"/>
+              </w:rPr>
+              <w:t xml:space="preserve">7) Instalacija i konfigurisanje </w:t>
+            </w:r>
+          </w:p>
+          <w:p>
+            <w:pPr>
+              <w:ind w:right="-944"/>
+              <w:rPr>
+                <w:rFonts w:ascii="Arial" w:hAnsi="Arial"/>
+                <w:bCs/>
+                <w:color w:val="1F386C"/>
+              </w:rPr>
+            </w:pPr>
+            <w:r>
+              <w:rPr>
+                <w:rFonts w:ascii="Arial" w:hAnsi="Arial"/>
+                <w:bCs/>
+                <w:color w:val="1F386C"/>
+              </w:rPr>
+              <w:t>sistema kod kupca</w:t>
+            </w:r>
+          </w:p>
+          <w:p>
+            <w:pPr>
+              <w:ind w:right="-944"/>
+              <w:rPr>
+                <w:rFonts w:ascii="Arial" w:hAnsi="Arial"/>
+                <w:bCs/>
+                <w:color w:val="1F386C"/>
+              </w:rPr>
+            </w:pPr>
+            <w:r>
+              <w:rPr>
+                <w:rFonts w:ascii="Arial" w:hAnsi="Arial"/>
+                <w:bCs/>
+                <w:color w:val="1F386C"/>
+              </w:rPr>
+              <w:t>8) Održavanje sistema</w:t>
+            </w:r>
+          </w:p>
+        </w:tc>
+        <w:tc>
+          <w:tcPr>
+            <w:tcW w:w="3090" w:type="dxa"/>
+            <w:gridSpan w:val="3"/>
+            <w:tcBorders>
+              <w:top w:val="single" w:sz="4" w:space="0" w:color="F2F2F2" w:themeColor="background1" w:themeShade="F2"/>
+              <w:left w:val="single" w:sz="4" w:space="0" w:color="F2F2F2" w:themeColor="background1" w:themeShade="F2"/>
+              <w:bottom w:val="nil"/>
+              <w:right w:val="single" w:sz="4" w:space="0" w:color="F2F2F2" w:themeColor="background1" w:themeShade="F2"/>
+            </w:tcBorders>
+            <w:shd w:val="clear" w:color="auto" w:fill="FFFFFF"/>
+          </w:tcPr>
+          <w:p>
+            <w:pPr>
+              <w:ind w:right="-944"/>
+              <w:rPr>
+                <w:rFonts w:ascii="Arial" w:hAnsi="Arial"/>
+                <w:b/>
+                <w:color w:val="1F386C"/>
+              </w:rPr>
+            </w:pPr>
+            <w:r>
+              <w:rPr>
+                <w:rFonts w:ascii="Arial" w:hAnsi="Arial"/>
+                <w:b/>
+                <w:color w:val="1F386C"/>
+              </w:rPr>
+              <w:lastRenderedPageBreak/>
+              <w:t>Prijedlog vrijednosti</w:t>
+            </w:r>
+          </w:p>
+          <w:p>
+            <w:pPr>
+              <w:ind w:right="-944"/>
+              <w:rPr>
+                <w:rFonts w:ascii="Arial" w:hAnsi="Arial"/>
+                <w:b/>
+                <w:color w:val="1F386C"/>
+              </w:rPr>
+            </w:pPr>
+          </w:p>
+          <w:p>
+            <w:pPr>
+              <w:ind w:right="-944"/>
+              <w:rPr>
+                <w:rFonts w:ascii="Arial" w:hAnsi="Arial"/>
+                <w:bCs/>
+                <w:color w:val="1F386C"/>
+              </w:rPr>
+            </w:pPr>
+            <w:r>
+              <w:rPr>
+                <w:rFonts w:ascii="Arial" w:hAnsi="Arial"/>
+                <w:bCs/>
+                <w:color w:val="1F386C"/>
+              </w:rPr>
+              <w:t>Karakteristike:</w:t>
+            </w:r>
+          </w:p>
+          <w:p>
+            <w:pPr>
+              <w:ind w:right="-944"/>
+              <w:rPr>
+                <w:rFonts w:ascii="Arial" w:hAnsi="Arial"/>
+                <w:bCs/>
+                <w:color w:val="1F386C"/>
+              </w:rPr>
+            </w:pPr>
+            <w:r>
+              <w:rPr>
+                <w:rFonts w:ascii="Arial" w:hAnsi="Arial"/>
+                <w:bCs/>
+                <w:color w:val="1F386C"/>
+              </w:rPr>
+              <w:t xml:space="preserve">Jednostavnost upotrebe i </w:t>
+            </w:r>
+          </w:p>
+          <w:p>
+            <w:pPr>
+              <w:ind w:right="-944"/>
+              <w:rPr>
+                <w:rFonts w:ascii="Arial" w:hAnsi="Arial"/>
+                <w:bCs/>
+                <w:color w:val="1F386C"/>
+              </w:rPr>
+            </w:pPr>
+            <w:r>
+              <w:rPr>
+                <w:rFonts w:ascii="Arial" w:hAnsi="Arial"/>
+                <w:bCs/>
+                <w:color w:val="1F386C"/>
+              </w:rPr>
+              <w:t>učenja, portabilnost,</w:t>
+            </w:r>
+          </w:p>
+          <w:p>
+            <w:pPr>
+              <w:ind w:right="-944"/>
+              <w:rPr>
+                <w:rFonts w:ascii="Arial" w:hAnsi="Arial"/>
+                <w:bCs/>
+                <w:color w:val="1F386C"/>
+              </w:rPr>
+            </w:pPr>
+            <w:r>
+              <w:rPr>
+                <w:rFonts w:ascii="Arial" w:hAnsi="Arial"/>
+                <w:bCs/>
+                <w:color w:val="1F386C"/>
+              </w:rPr>
+              <w:t>nadogradnja sistema,</w:t>
+            </w:r>
+          </w:p>
+          <w:p>
+            <w:pPr>
+              <w:ind w:right="-944"/>
+              <w:rPr>
+                <w:rFonts w:ascii="Arial" w:hAnsi="Arial"/>
+                <w:bCs/>
+                <w:color w:val="1F386C"/>
+              </w:rPr>
+            </w:pPr>
+            <w:r>
+              <w:rPr>
+                <w:rFonts w:ascii="Arial" w:hAnsi="Arial"/>
+                <w:bCs/>
+                <w:color w:val="1F386C"/>
+              </w:rPr>
+              <w:t xml:space="preserve">intuitivnost korisničkog </w:t>
+            </w:r>
+          </w:p>
+          <w:p>
+            <w:pPr>
+              <w:ind w:right="-944"/>
+              <w:rPr>
+                <w:rFonts w:ascii="Arial" w:hAnsi="Arial"/>
+                <w:bCs/>
+                <w:color w:val="1F386C"/>
+              </w:rPr>
+            </w:pPr>
+            <w:r>
+              <w:rPr>
+                <w:rFonts w:ascii="Arial" w:hAnsi="Arial"/>
+                <w:bCs/>
+                <w:color w:val="1F386C"/>
+              </w:rPr>
+              <w:t xml:space="preserve">interfejsa, inovativnost </w:t>
+            </w:r>
+          </w:p>
+          <w:p>
+            <w:pPr>
+              <w:ind w:right="-944"/>
+              <w:rPr>
+                <w:rFonts w:ascii="Arial" w:hAnsi="Arial"/>
+                <w:bCs/>
+                <w:color w:val="1F386C"/>
+              </w:rPr>
+            </w:pPr>
+            <w:r>
+              <w:rPr>
+                <w:rFonts w:ascii="Arial" w:hAnsi="Arial"/>
+                <w:bCs/>
+                <w:color w:val="1F386C"/>
+              </w:rPr>
+              <w:t>proizvoda</w:t>
+            </w:r>
+          </w:p>
+          <w:p>
+            <w:pPr>
+              <w:ind w:right="-944"/>
+              <w:rPr>
+                <w:rFonts w:ascii="Arial" w:hAnsi="Arial"/>
+                <w:bCs/>
+                <w:color w:val="1F386C"/>
+              </w:rPr>
+            </w:pPr>
+          </w:p>
+          <w:p>
+            <w:pPr>
+              <w:ind w:right="-944"/>
+              <w:rPr>
+                <w:rFonts w:ascii="Arial" w:hAnsi="Arial"/>
+                <w:bCs/>
+                <w:color w:val="1F386C"/>
+              </w:rPr>
+            </w:pPr>
+            <w:r>
+              <w:rPr>
+                <w:rFonts w:ascii="Arial" w:hAnsi="Arial"/>
+                <w:bCs/>
+                <w:color w:val="1F386C"/>
+              </w:rPr>
+              <w:t>Usluge:</w:t>
+            </w:r>
+          </w:p>
+          <w:p>
+            <w:pPr>
+              <w:ind w:right="-944"/>
+              <w:rPr>
+                <w:rFonts w:ascii="Arial" w:hAnsi="Arial"/>
+                <w:bCs/>
+                <w:color w:val="1F386C"/>
+              </w:rPr>
+            </w:pPr>
+            <w:r>
+              <w:rPr>
+                <w:rFonts w:ascii="Arial" w:hAnsi="Arial"/>
+                <w:bCs/>
+                <w:color w:val="1F386C"/>
+              </w:rPr>
+              <w:lastRenderedPageBreak/>
+              <w:t xml:space="preserve">1) Registrovani punoljetni </w:t>
+            </w:r>
+          </w:p>
+          <w:p>
+            <w:pPr>
+              <w:ind w:right="-944"/>
+              <w:rPr>
+                <w:rFonts w:ascii="Arial" w:hAnsi="Arial"/>
+                <w:bCs/>
+                <w:color w:val="1F386C"/>
+              </w:rPr>
+            </w:pPr>
+            <w:r>
+              <w:rPr>
+                <w:rFonts w:ascii="Arial" w:hAnsi="Arial"/>
+                <w:bCs/>
+                <w:color w:val="1F386C"/>
+              </w:rPr>
+              <w:t>građani će moći da</w:t>
+            </w:r>
+          </w:p>
+          <w:p>
+            <w:pPr>
+              <w:ind w:right="-944"/>
+              <w:rPr>
+                <w:rFonts w:ascii="Arial" w:hAnsi="Arial"/>
+                <w:bCs/>
+                <w:color w:val="1F386C"/>
+              </w:rPr>
+            </w:pPr>
+            <w:r>
+              <w:rPr>
+                <w:rFonts w:ascii="Arial" w:hAnsi="Arial"/>
+                <w:bCs/>
+                <w:color w:val="1F386C"/>
+              </w:rPr>
+              <w:t>jednostavno i brzo da podnose</w:t>
+            </w:r>
+          </w:p>
+          <w:p>
+            <w:pPr>
+              <w:ind w:right="-944"/>
+              <w:rPr>
+                <w:rFonts w:ascii="Arial" w:hAnsi="Arial"/>
+                <w:bCs/>
+                <w:color w:val="1F386C"/>
+              </w:rPr>
+            </w:pPr>
+            <w:r>
+              <w:rPr>
+                <w:rFonts w:ascii="Arial" w:hAnsi="Arial"/>
+                <w:bCs/>
+                <w:color w:val="1F386C"/>
+              </w:rPr>
+              <w:t>prijave za različite probleme i</w:t>
+            </w:r>
+          </w:p>
+          <w:p>
+            <w:pPr>
+              <w:ind w:right="-944"/>
+              <w:rPr>
+                <w:rFonts w:ascii="Arial" w:hAnsi="Arial"/>
+                <w:bCs/>
+                <w:color w:val="1F386C"/>
+              </w:rPr>
+            </w:pPr>
+            <w:r>
+              <w:rPr>
+                <w:rFonts w:ascii="Arial" w:hAnsi="Arial"/>
+                <w:bCs/>
+                <w:color w:val="1F386C"/>
+              </w:rPr>
+              <w:t>situacije na teritoriji jedne</w:t>
+            </w:r>
+          </w:p>
+          <w:p>
+            <w:pPr>
+              <w:ind w:right="-944"/>
+              <w:rPr>
+                <w:rFonts w:ascii="Arial" w:hAnsi="Arial"/>
+                <w:bCs/>
+                <w:color w:val="1F386C"/>
+              </w:rPr>
+            </w:pPr>
+            <w:r>
+              <w:rPr>
+                <w:rFonts w:ascii="Arial" w:hAnsi="Arial"/>
+                <w:bCs/>
+                <w:color w:val="1F386C"/>
+              </w:rPr>
+              <w:t>lokalne samouprave nadležnim službama uz mogućnost</w:t>
+            </w:r>
+          </w:p>
+          <w:p>
+            <w:pPr>
+              <w:ind w:right="-944"/>
+              <w:rPr>
+                <w:rFonts w:ascii="Arial" w:hAnsi="Arial"/>
+                <w:bCs/>
+                <w:color w:val="1F386C"/>
+              </w:rPr>
+            </w:pPr>
+            <w:r>
+              <w:rPr>
+                <w:rFonts w:ascii="Arial" w:hAnsi="Arial"/>
+                <w:bCs/>
+                <w:color w:val="1F386C"/>
+              </w:rPr>
+              <w:t xml:space="preserve">specifikovanja lokaliteta </w:t>
+            </w:r>
+          </w:p>
+          <w:p>
+            <w:pPr>
+              <w:ind w:right="-944"/>
+              <w:rPr>
+                <w:rFonts w:ascii="Arial" w:hAnsi="Arial"/>
+                <w:bCs/>
+                <w:color w:val="1F386C"/>
+              </w:rPr>
+            </w:pPr>
+            <w:r>
+              <w:rPr>
+                <w:rFonts w:ascii="Arial" w:hAnsi="Arial"/>
+                <w:bCs/>
+                <w:color w:val="1F386C"/>
+              </w:rPr>
+              <w:t>problema na koji su naišli</w:t>
+            </w:r>
+          </w:p>
+          <w:p>
+            <w:pPr>
+              <w:ind w:right="-944"/>
+              <w:rPr>
+                <w:rFonts w:ascii="Arial" w:hAnsi="Arial"/>
+                <w:bCs/>
+                <w:color w:val="1F386C"/>
+              </w:rPr>
+            </w:pPr>
+            <w:r>
+              <w:rPr>
+                <w:rFonts w:ascii="Arial" w:hAnsi="Arial"/>
+                <w:bCs/>
+                <w:color w:val="1F386C"/>
+              </w:rPr>
+              <w:t xml:space="preserve">i prilaganja fotografija. </w:t>
+            </w:r>
+          </w:p>
+          <w:p>
+            <w:pPr>
+              <w:ind w:right="-944"/>
+              <w:rPr>
+                <w:rFonts w:ascii="Arial" w:hAnsi="Arial"/>
+                <w:bCs/>
+                <w:color w:val="1F386C"/>
+              </w:rPr>
+            </w:pPr>
+          </w:p>
+          <w:p>
+            <w:pPr>
+              <w:ind w:right="-944"/>
+              <w:rPr>
+                <w:rFonts w:ascii="Arial" w:hAnsi="Arial"/>
+                <w:bCs/>
+                <w:color w:val="1F386C"/>
+              </w:rPr>
+            </w:pPr>
+            <w:r>
+              <w:rPr>
+                <w:rFonts w:ascii="Arial" w:hAnsi="Arial"/>
+                <w:bCs/>
+                <w:color w:val="1F386C"/>
+              </w:rPr>
+              <w:t xml:space="preserve">2) Svi građani će moći </w:t>
+            </w:r>
+          </w:p>
+          <w:p>
+            <w:pPr>
+              <w:ind w:right="-944"/>
+              <w:rPr>
+                <w:rFonts w:ascii="Arial" w:hAnsi="Arial"/>
+                <w:bCs/>
+                <w:color w:val="1F386C"/>
+              </w:rPr>
+            </w:pPr>
+            <w:r>
+              <w:rPr>
+                <w:rFonts w:ascii="Arial" w:hAnsi="Arial"/>
+                <w:bCs/>
+                <w:color w:val="1F386C"/>
+              </w:rPr>
+              <w:t>pregledati sva dešavanja</w:t>
+            </w:r>
+          </w:p>
+          <w:p>
+            <w:pPr>
+              <w:ind w:right="-944"/>
+              <w:rPr>
+                <w:rFonts w:ascii="Arial" w:hAnsi="Arial"/>
+                <w:bCs/>
+                <w:color w:val="1F386C"/>
+              </w:rPr>
+            </w:pPr>
+            <w:r>
+              <w:rPr>
+                <w:rFonts w:ascii="Arial" w:hAnsi="Arial"/>
+                <w:bCs/>
+                <w:color w:val="1F386C"/>
+              </w:rPr>
+              <w:t xml:space="preserve">na teritoriji lokalne </w:t>
+            </w:r>
+          </w:p>
+          <w:p>
+            <w:pPr>
+              <w:ind w:right="-944"/>
+              <w:rPr>
+                <w:rFonts w:ascii="Arial" w:hAnsi="Arial"/>
+                <w:bCs/>
+                <w:color w:val="1F386C"/>
+              </w:rPr>
+            </w:pPr>
+            <w:r>
+              <w:rPr>
+                <w:rFonts w:ascii="Arial" w:hAnsi="Arial"/>
+                <w:bCs/>
+                <w:color w:val="1F386C"/>
+              </w:rPr>
+              <w:t xml:space="preserve">samouprave na </w:t>
+            </w:r>
+          </w:p>
+          <w:p>
+            <w:pPr>
+              <w:ind w:right="-944"/>
+              <w:rPr>
+                <w:rFonts w:ascii="Arial" w:hAnsi="Arial"/>
+                <w:bCs/>
+                <w:color w:val="1F386C"/>
+              </w:rPr>
+            </w:pPr>
+            <w:r>
+              <w:rPr>
+                <w:rFonts w:ascii="Arial" w:hAnsi="Arial"/>
+                <w:bCs/>
+                <w:color w:val="1F386C"/>
+              </w:rPr>
+              <w:t xml:space="preserve">interaktivnoj mapi, što </w:t>
+            </w:r>
+          </w:p>
+          <w:p>
+            <w:pPr>
+              <w:ind w:right="-944"/>
+              <w:rPr>
+                <w:rFonts w:ascii="Arial" w:hAnsi="Arial"/>
+                <w:bCs/>
+                <w:color w:val="1F386C"/>
+              </w:rPr>
+            </w:pPr>
+            <w:r>
+              <w:rPr>
+                <w:rFonts w:ascii="Arial" w:hAnsi="Arial"/>
+                <w:bCs/>
+                <w:color w:val="1F386C"/>
+              </w:rPr>
+              <w:t xml:space="preserve">omogućava veću </w:t>
+            </w:r>
+          </w:p>
+          <w:p>
+            <w:pPr>
+              <w:ind w:right="-944"/>
+              <w:rPr>
+                <w:rFonts w:ascii="Arial" w:hAnsi="Arial"/>
+                <w:bCs/>
+                <w:color w:val="1F386C"/>
+              </w:rPr>
+            </w:pPr>
+            <w:r>
+              <w:rPr>
+                <w:rFonts w:ascii="Arial" w:hAnsi="Arial"/>
+                <w:bCs/>
+                <w:color w:val="1F386C"/>
+              </w:rPr>
+              <w:t xml:space="preserve">informisanost građana o </w:t>
+            </w:r>
+          </w:p>
+          <w:p>
+            <w:pPr>
+              <w:ind w:right="-944"/>
+              <w:rPr>
+                <w:rFonts w:ascii="Arial" w:hAnsi="Arial"/>
+                <w:bCs/>
+                <w:color w:val="1F386C"/>
+              </w:rPr>
+            </w:pPr>
+            <w:r>
+              <w:rPr>
+                <w:rFonts w:ascii="Arial" w:hAnsi="Arial"/>
+                <w:bCs/>
+                <w:color w:val="1F386C"/>
+              </w:rPr>
+              <w:t>situacijama i problemima u</w:t>
+            </w:r>
+          </w:p>
+          <w:p>
+            <w:pPr>
+              <w:ind w:right="-944"/>
+              <w:rPr>
+                <w:rFonts w:ascii="Arial" w:hAnsi="Arial"/>
+                <w:bCs/>
+                <w:color w:val="1F386C"/>
+              </w:rPr>
+            </w:pPr>
+            <w:r>
+              <w:rPr>
+                <w:rFonts w:ascii="Arial" w:hAnsi="Arial"/>
+                <w:bCs/>
+                <w:color w:val="1F386C"/>
+              </w:rPr>
+              <w:t>svom gradu.</w:t>
+            </w:r>
+          </w:p>
+          <w:p>
+            <w:pPr>
+              <w:ind w:right="-944"/>
+              <w:rPr>
+                <w:rFonts w:ascii="Arial" w:hAnsi="Arial"/>
+                <w:bCs/>
+                <w:color w:val="1F386C"/>
+              </w:rPr>
+            </w:pPr>
+          </w:p>
+          <w:p>
+            <w:pPr>
+              <w:ind w:right="-944"/>
+              <w:rPr>
+                <w:rFonts w:ascii="Arial" w:hAnsi="Arial"/>
+                <w:bCs/>
+                <w:color w:val="1F386C"/>
+              </w:rPr>
+            </w:pPr>
+            <w:r>
+              <w:rPr>
+                <w:rFonts w:ascii="Arial" w:hAnsi="Arial"/>
+                <w:bCs/>
+                <w:color w:val="1F386C"/>
+              </w:rPr>
+              <w:t>3) Registrovani punoljetni</w:t>
+            </w:r>
+          </w:p>
+          <w:p>
+            <w:pPr>
+              <w:ind w:right="-944"/>
+              <w:rPr>
+                <w:rFonts w:ascii="Arial" w:hAnsi="Arial"/>
+                <w:bCs/>
+                <w:color w:val="1F386C"/>
+              </w:rPr>
+            </w:pPr>
+            <w:r>
+              <w:rPr>
+                <w:rFonts w:ascii="Arial" w:hAnsi="Arial"/>
+                <w:bCs/>
+                <w:color w:val="1F386C"/>
+              </w:rPr>
+              <w:t>građani će moći pregledati</w:t>
+            </w:r>
+          </w:p>
+          <w:p>
+            <w:pPr>
+              <w:ind w:right="-944"/>
+              <w:rPr>
+                <w:rFonts w:ascii="Arial" w:hAnsi="Arial"/>
+                <w:bCs/>
+                <w:color w:val="1F386C"/>
+              </w:rPr>
+            </w:pPr>
+            <w:r>
+              <w:rPr>
+                <w:rFonts w:ascii="Arial" w:hAnsi="Arial"/>
+                <w:bCs/>
+                <w:color w:val="1F386C"/>
+              </w:rPr>
+              <w:t>status poslane prijave sa</w:t>
+            </w:r>
+          </w:p>
+          <w:p>
+            <w:pPr>
+              <w:ind w:right="-944"/>
+              <w:rPr>
+                <w:rFonts w:ascii="Arial" w:hAnsi="Arial"/>
+                <w:bCs/>
+                <w:color w:val="1F386C"/>
+              </w:rPr>
+            </w:pPr>
+            <w:r>
+              <w:rPr>
+                <w:rFonts w:ascii="Arial" w:hAnsi="Arial"/>
+                <w:bCs/>
+                <w:color w:val="1F386C"/>
+              </w:rPr>
+              <w:t xml:space="preserve">povratnim informacijama, te </w:t>
+            </w:r>
+          </w:p>
+          <w:p>
+            <w:pPr>
+              <w:ind w:right="-944"/>
+              <w:rPr>
+                <w:rFonts w:ascii="Arial" w:hAnsi="Arial"/>
+                <w:bCs/>
+                <w:color w:val="1F386C"/>
+              </w:rPr>
+            </w:pPr>
+            <w:r>
+              <w:rPr>
+                <w:rFonts w:ascii="Arial" w:hAnsi="Arial"/>
+                <w:bCs/>
+                <w:color w:val="1F386C"/>
+              </w:rPr>
+              <w:t>tako aktivno sudjelovati u</w:t>
+            </w:r>
+          </w:p>
+          <w:p>
+            <w:pPr>
+              <w:ind w:right="-944"/>
+              <w:rPr>
+                <w:rFonts w:ascii="Arial" w:hAnsi="Arial"/>
+                <w:bCs/>
+                <w:color w:val="1F386C"/>
+              </w:rPr>
+            </w:pPr>
+            <w:r>
+              <w:rPr>
+                <w:rFonts w:ascii="Arial" w:hAnsi="Arial"/>
+                <w:bCs/>
+                <w:color w:val="1F386C"/>
+              </w:rPr>
+              <w:t>rješavanju konkretnog</w:t>
+            </w:r>
+          </w:p>
+          <w:p>
+            <w:pPr>
+              <w:ind w:right="-944"/>
+              <w:rPr>
+                <w:rFonts w:ascii="Arial" w:hAnsi="Arial"/>
+                <w:bCs/>
+                <w:color w:val="1F386C"/>
+              </w:rPr>
+            </w:pPr>
+            <w:r>
+              <w:rPr>
+                <w:rFonts w:ascii="Arial" w:hAnsi="Arial"/>
+                <w:bCs/>
+                <w:color w:val="1F386C"/>
+              </w:rPr>
+              <w:t>problema.</w:t>
+            </w:r>
+          </w:p>
+          <w:p>
+            <w:pPr>
+              <w:ind w:right="-944"/>
+              <w:rPr>
+                <w:rFonts w:ascii="Arial" w:hAnsi="Arial"/>
+                <w:bCs/>
+                <w:color w:val="1F386C"/>
+              </w:rPr>
+            </w:pPr>
+          </w:p>
+          <w:p>
+            <w:pPr>
+              <w:ind w:right="-944"/>
+              <w:rPr>
+                <w:rFonts w:ascii="Arial" w:hAnsi="Arial"/>
+                <w:bCs/>
+                <w:color w:val="1F386C"/>
+              </w:rPr>
+            </w:pPr>
+            <w:r>
+              <w:rPr>
+                <w:rFonts w:ascii="Arial" w:hAnsi="Arial"/>
+                <w:bCs/>
+                <w:color w:val="1F386C"/>
+              </w:rPr>
+              <w:t>4) Gradski službenicima će biti</w:t>
+            </w:r>
+          </w:p>
+          <w:p>
+            <w:pPr>
+              <w:ind w:right="-944"/>
+              <w:rPr>
+                <w:rFonts w:ascii="Arial" w:hAnsi="Arial"/>
+                <w:bCs/>
+                <w:color w:val="1F386C"/>
+              </w:rPr>
+            </w:pPr>
+            <w:r>
+              <w:rPr>
+                <w:rFonts w:ascii="Arial" w:hAnsi="Arial"/>
+                <w:bCs/>
+                <w:color w:val="1F386C"/>
+              </w:rPr>
+              <w:t xml:space="preserve">omogućena jednostavnija </w:t>
+            </w:r>
+          </w:p>
+          <w:p>
+            <w:pPr>
+              <w:ind w:right="-944"/>
+              <w:rPr>
+                <w:rFonts w:ascii="Arial" w:hAnsi="Arial"/>
+                <w:bCs/>
+                <w:color w:val="1F386C"/>
+              </w:rPr>
+            </w:pPr>
+            <w:r>
+              <w:rPr>
+                <w:rFonts w:ascii="Arial" w:hAnsi="Arial"/>
+                <w:bCs/>
+                <w:color w:val="1F386C"/>
+              </w:rPr>
+              <w:t>evidencija, čuvanje,</w:t>
+            </w:r>
+          </w:p>
+          <w:p>
+            <w:pPr>
+              <w:ind w:right="-944"/>
+              <w:rPr>
+                <w:rFonts w:ascii="Arial" w:hAnsi="Arial"/>
+                <w:bCs/>
+                <w:color w:val="1F386C"/>
+              </w:rPr>
+            </w:pPr>
+            <w:r>
+              <w:rPr>
+                <w:rFonts w:ascii="Arial" w:hAnsi="Arial"/>
+                <w:bCs/>
+                <w:color w:val="1F386C"/>
+              </w:rPr>
+              <w:t>organizacija i obrada pristiglih</w:t>
+            </w:r>
+          </w:p>
+          <w:p>
+            <w:pPr>
+              <w:ind w:right="-944"/>
+              <w:rPr>
+                <w:rFonts w:ascii="Arial" w:hAnsi="Arial"/>
+                <w:bCs/>
+                <w:color w:val="1F386C"/>
+              </w:rPr>
+            </w:pPr>
+            <w:r>
+              <w:rPr>
+                <w:rFonts w:ascii="Arial" w:hAnsi="Arial"/>
+                <w:bCs/>
+                <w:color w:val="1F386C"/>
+              </w:rPr>
+              <w:t>prijava.</w:t>
+            </w:r>
+          </w:p>
+          <w:p>
+            <w:pPr>
+              <w:ind w:right="-944"/>
+              <w:rPr>
+                <w:rFonts w:ascii="Arial" w:hAnsi="Arial"/>
+                <w:bCs/>
+                <w:color w:val="1F386C"/>
+              </w:rPr>
+            </w:pPr>
+          </w:p>
+          <w:p>
+            <w:pPr>
+              <w:ind w:right="-944"/>
+              <w:rPr>
+                <w:rFonts w:ascii="Arial" w:hAnsi="Arial"/>
+                <w:bCs/>
+                <w:color w:val="1F386C"/>
+              </w:rPr>
+            </w:pPr>
+            <w:r>
+              <w:rPr>
+                <w:rFonts w:ascii="Arial" w:hAnsi="Arial"/>
+                <w:bCs/>
+                <w:color w:val="1F386C"/>
+              </w:rPr>
+              <w:t>5) Gradski službenici će moći</w:t>
+            </w:r>
+          </w:p>
+          <w:p>
+            <w:pPr>
+              <w:ind w:right="-944"/>
+              <w:rPr>
+                <w:rFonts w:ascii="Arial" w:hAnsi="Arial"/>
+                <w:bCs/>
+                <w:color w:val="1F386C"/>
+              </w:rPr>
+            </w:pPr>
+            <w:r>
+              <w:rPr>
+                <w:rFonts w:ascii="Arial" w:hAnsi="Arial"/>
+                <w:bCs/>
+                <w:color w:val="1F386C"/>
+              </w:rPr>
+              <w:t>lakše informisati građane o dešavanjima i problemima na</w:t>
+            </w:r>
+          </w:p>
+          <w:p>
+            <w:pPr>
+              <w:ind w:right="-944"/>
+              <w:rPr>
+                <w:rFonts w:ascii="Arial" w:hAnsi="Arial"/>
+                <w:bCs/>
+                <w:color w:val="1F386C"/>
+              </w:rPr>
+            </w:pPr>
+            <w:r>
+              <w:rPr>
+                <w:rFonts w:ascii="Arial" w:hAnsi="Arial"/>
+                <w:bCs/>
+                <w:color w:val="1F386C"/>
+              </w:rPr>
+              <w:t>teritoriji grada.</w:t>
+            </w:r>
+          </w:p>
+          <w:p>
+            <w:pPr>
+              <w:ind w:right="-944"/>
+              <w:rPr>
+                <w:rFonts w:ascii="Arial" w:hAnsi="Arial"/>
+                <w:bCs/>
+                <w:color w:val="1F386C"/>
+              </w:rPr>
+            </w:pPr>
+            <w:r>
+              <w:rPr>
+                <w:rFonts w:ascii="Arial" w:hAnsi="Arial"/>
+                <w:bCs/>
+                <w:color w:val="1F386C"/>
+              </w:rPr>
+              <w:t xml:space="preserve"> </w:t>
+            </w:r>
+          </w:p>
+          <w:p>
+            <w:pPr>
+              <w:ind w:right="-944"/>
+              <w:rPr>
+                <w:rFonts w:ascii="Arial" w:hAnsi="Arial"/>
+                <w:bCs/>
+                <w:color w:val="1F386C"/>
+              </w:rPr>
+            </w:pPr>
+            <w:r>
+              <w:rPr>
+                <w:rFonts w:ascii="Arial" w:hAnsi="Arial"/>
+                <w:bCs/>
+                <w:color w:val="1F386C"/>
+              </w:rPr>
+              <w:t xml:space="preserve">6) Pružanje usluge obuke </w:t>
+            </w:r>
+          </w:p>
+          <w:p>
+            <w:pPr>
+              <w:ind w:right="-944"/>
+              <w:rPr>
+                <w:rFonts w:ascii="Arial" w:hAnsi="Arial"/>
+                <w:bCs/>
+                <w:color w:val="1F386C"/>
+              </w:rPr>
+            </w:pPr>
+            <w:r>
+              <w:rPr>
+                <w:rFonts w:ascii="Arial" w:hAnsi="Arial"/>
+                <w:bCs/>
+                <w:color w:val="1F386C"/>
+              </w:rPr>
+              <w:t>gradskih službenika za rad na</w:t>
+            </w:r>
+          </w:p>
+          <w:p>
+            <w:pPr>
+              <w:ind w:right="-944"/>
+              <w:rPr>
+                <w:rFonts w:ascii="Arial" w:hAnsi="Arial"/>
+                <w:bCs/>
+                <w:color w:val="1F386C"/>
+              </w:rPr>
+            </w:pPr>
+            <w:r>
+              <w:rPr>
+                <w:rFonts w:ascii="Arial" w:hAnsi="Arial"/>
+                <w:bCs/>
+                <w:color w:val="1F386C"/>
+              </w:rPr>
+              <w:t>sistemu.</w:t>
+            </w:r>
+          </w:p>
+          <w:p>
+            <w:pPr>
+              <w:ind w:right="-944"/>
+              <w:rPr>
+                <w:rFonts w:ascii="Arial" w:hAnsi="Arial"/>
+                <w:bCs/>
+                <w:color w:val="1F386C"/>
+              </w:rPr>
+            </w:pPr>
+          </w:p>
+          <w:p>
+            <w:pPr>
+              <w:ind w:right="-944"/>
+              <w:rPr>
+                <w:rFonts w:ascii="Arial" w:hAnsi="Arial"/>
+                <w:bCs/>
+                <w:color w:val="1F386C"/>
+              </w:rPr>
+            </w:pPr>
+            <w:r>
+              <w:rPr>
+                <w:rFonts w:ascii="Arial" w:hAnsi="Arial"/>
+                <w:bCs/>
+                <w:color w:val="1F386C"/>
+              </w:rPr>
+              <w:t>7) Pružanje usluge održavanja</w:t>
+            </w:r>
+          </w:p>
+          <w:p>
+            <w:pPr>
+              <w:ind w:right="-944"/>
+              <w:rPr>
+                <w:rFonts w:ascii="Arial" w:hAnsi="Arial"/>
+                <w:bCs/>
+                <w:color w:val="1F386C"/>
+              </w:rPr>
+            </w:pPr>
+            <w:r>
+              <w:rPr>
+                <w:rFonts w:ascii="Arial" w:hAnsi="Arial"/>
+                <w:bCs/>
+                <w:color w:val="1F386C"/>
+              </w:rPr>
+              <w:t xml:space="preserve">sistema (softverskih i </w:t>
+            </w:r>
+          </w:p>
+          <w:p>
+            <w:pPr>
+              <w:ind w:right="-944"/>
+              <w:rPr>
+                <w:rFonts w:ascii="Arial" w:hAnsi="Arial"/>
+                <w:bCs/>
+                <w:color w:val="1F386C"/>
+              </w:rPr>
+            </w:pPr>
+            <w:r>
+              <w:rPr>
+                <w:rFonts w:ascii="Arial" w:hAnsi="Arial"/>
+                <w:bCs/>
+                <w:color w:val="1F386C"/>
+              </w:rPr>
+              <w:t>hardverskih resursa)</w:t>
+            </w:r>
+          </w:p>
+          <w:p>
+            <w:pPr>
+              <w:ind w:right="-944"/>
+              <w:rPr>
+                <w:rFonts w:ascii="Arial" w:hAnsi="Arial"/>
+                <w:bCs/>
+                <w:color w:val="1F386C"/>
+              </w:rPr>
+            </w:pPr>
+          </w:p>
+          <w:p>
+            <w:pPr>
+              <w:ind w:right="-944"/>
+              <w:rPr>
+                <w:rFonts w:ascii="Arial" w:hAnsi="Arial"/>
+                <w:bCs/>
+                <w:color w:val="1F386C"/>
+              </w:rPr>
+            </w:pPr>
+            <w:r>
+              <w:rPr>
+                <w:rFonts w:ascii="Arial" w:hAnsi="Arial"/>
+                <w:bCs/>
+                <w:color w:val="1F386C"/>
+              </w:rPr>
+              <w:t>Problemi koji se rješavaju:</w:t>
+            </w:r>
+          </w:p>
+          <w:p>
+            <w:pPr>
+              <w:ind w:right="-944"/>
+              <w:rPr>
+                <w:rFonts w:ascii="Arial" w:hAnsi="Arial"/>
+                <w:bCs/>
+                <w:color w:val="1F386C"/>
+              </w:rPr>
+            </w:pPr>
+            <w:r>
+              <w:rPr>
+                <w:rFonts w:ascii="Arial" w:hAnsi="Arial"/>
+                <w:bCs/>
+                <w:color w:val="1F386C"/>
+              </w:rPr>
+              <w:t xml:space="preserve">1) nema više potrebe sa </w:t>
+            </w:r>
+          </w:p>
+          <w:p>
+            <w:pPr>
+              <w:ind w:right="-944"/>
+              <w:rPr>
+                <w:rFonts w:ascii="Arial" w:hAnsi="Arial"/>
+                <w:bCs/>
+                <w:color w:val="1F386C"/>
+              </w:rPr>
+            </w:pPr>
+            <w:r>
+              <w:rPr>
+                <w:rFonts w:ascii="Arial" w:hAnsi="Arial"/>
+                <w:bCs/>
+                <w:color w:val="1F386C"/>
+              </w:rPr>
+              <w:t xml:space="preserve">tradicionalnim podnošenjem </w:t>
+            </w:r>
+          </w:p>
+          <w:p>
+            <w:pPr>
+              <w:ind w:right="-944"/>
+              <w:rPr>
+                <w:rFonts w:ascii="Arial" w:hAnsi="Arial"/>
+                <w:bCs/>
+                <w:color w:val="1F386C"/>
+              </w:rPr>
+            </w:pPr>
+            <w:r>
+              <w:rPr>
+                <w:rFonts w:ascii="Arial" w:hAnsi="Arial"/>
+                <w:bCs/>
+                <w:color w:val="1F386C"/>
+              </w:rPr>
+              <w:t xml:space="preserve">prijava nadležnim službama </w:t>
+            </w:r>
+          </w:p>
+          <w:p>
+            <w:pPr>
+              <w:ind w:right="-944"/>
+              <w:rPr>
+                <w:rFonts w:ascii="Arial" w:hAnsi="Arial"/>
+                <w:bCs/>
+                <w:color w:val="1F386C"/>
+              </w:rPr>
+            </w:pPr>
+            <w:r>
+              <w:rPr>
+                <w:rFonts w:ascii="Arial" w:hAnsi="Arial"/>
+                <w:bCs/>
+                <w:color w:val="1F386C"/>
+              </w:rPr>
+              <w:t>putem telefonskih poziva (koji</w:t>
+            </w:r>
+          </w:p>
+          <w:p>
+            <w:pPr>
+              <w:ind w:right="-944"/>
+              <w:rPr>
+                <w:rFonts w:ascii="Arial" w:hAnsi="Arial"/>
+                <w:bCs/>
+                <w:color w:val="1F386C"/>
+              </w:rPr>
+            </w:pPr>
+            <w:r>
+              <w:rPr>
+                <w:rFonts w:ascii="Arial" w:hAnsi="Arial"/>
+                <w:bCs/>
+                <w:color w:val="1F386C"/>
+              </w:rPr>
+              <w:t>koštaju) ili mailova</w:t>
+            </w:r>
+          </w:p>
+          <w:p>
+            <w:pPr>
+              <w:ind w:right="-944"/>
+              <w:rPr>
+                <w:rFonts w:ascii="Arial" w:hAnsi="Arial"/>
+                <w:bCs/>
+                <w:color w:val="1F386C"/>
+              </w:rPr>
+            </w:pPr>
+            <w:r>
+              <w:rPr>
+                <w:rFonts w:ascii="Arial" w:hAnsi="Arial"/>
+                <w:bCs/>
+                <w:color w:val="1F386C"/>
+              </w:rPr>
+              <w:t>2) problem neshvaćenosti</w:t>
+            </w:r>
+          </w:p>
+          <w:p>
+            <w:pPr>
+              <w:ind w:right="-944"/>
+              <w:rPr>
+                <w:rFonts w:ascii="Arial" w:hAnsi="Arial"/>
+                <w:bCs/>
+                <w:color w:val="1F386C"/>
+              </w:rPr>
+            </w:pPr>
+            <w:r>
+              <w:rPr>
+                <w:rFonts w:ascii="Arial" w:hAnsi="Arial"/>
+                <w:bCs/>
+                <w:color w:val="1F386C"/>
+              </w:rPr>
+              <w:lastRenderedPageBreak/>
+              <w:t>detalja prijave ili njene lokacije</w:t>
+            </w:r>
+          </w:p>
+          <w:p>
+            <w:pPr>
+              <w:ind w:right="-944"/>
+              <w:rPr>
+                <w:rFonts w:ascii="Arial" w:hAnsi="Arial"/>
+                <w:bCs/>
+                <w:color w:val="1F386C"/>
+              </w:rPr>
+            </w:pPr>
+            <w:r>
+              <w:rPr>
+                <w:rFonts w:ascii="Arial" w:hAnsi="Arial"/>
+                <w:bCs/>
+                <w:color w:val="1F386C"/>
+              </w:rPr>
+              <w:t>kod tradicionalnog načina</w:t>
+            </w:r>
+          </w:p>
+          <w:p>
+            <w:pPr>
+              <w:ind w:right="-944"/>
+              <w:rPr>
+                <w:rFonts w:ascii="Arial" w:hAnsi="Arial"/>
+                <w:bCs/>
+                <w:color w:val="1F386C"/>
+              </w:rPr>
+            </w:pPr>
+            <w:r>
+              <w:rPr>
+                <w:rFonts w:ascii="Arial" w:hAnsi="Arial"/>
+                <w:bCs/>
+                <w:color w:val="1F386C"/>
+              </w:rPr>
+              <w:t>podnošenja putem maila ili</w:t>
+            </w:r>
+          </w:p>
+          <w:p>
+            <w:pPr>
+              <w:ind w:right="-944"/>
+              <w:rPr>
+                <w:rFonts w:ascii="Arial" w:hAnsi="Arial"/>
+                <w:bCs/>
+                <w:color w:val="1F386C"/>
+              </w:rPr>
+            </w:pPr>
+            <w:r>
+              <w:rPr>
+                <w:rFonts w:ascii="Arial" w:hAnsi="Arial"/>
+                <w:bCs/>
+                <w:color w:val="1F386C"/>
+              </w:rPr>
+              <w:t>telefonskog poziva.</w:t>
+            </w:r>
+          </w:p>
+          <w:p>
+            <w:pPr>
+              <w:ind w:right="-944"/>
+              <w:rPr>
+                <w:rFonts w:ascii="Arial" w:hAnsi="Arial"/>
+                <w:bCs/>
+                <w:color w:val="1F386C"/>
+              </w:rPr>
+            </w:pPr>
+            <w:r>
+              <w:rPr>
+                <w:rFonts w:ascii="Arial" w:hAnsi="Arial"/>
+                <w:bCs/>
+                <w:color w:val="1F386C"/>
+              </w:rPr>
+              <w:t>3) problem evidencije i čuvanja</w:t>
+            </w:r>
+          </w:p>
+          <w:p>
+            <w:pPr>
+              <w:ind w:right="-944"/>
+              <w:rPr>
+                <w:rFonts w:ascii="Arial" w:hAnsi="Arial"/>
+                <w:bCs/>
+                <w:color w:val="1F386C"/>
+              </w:rPr>
+            </w:pPr>
+            <w:r>
+              <w:rPr>
+                <w:rFonts w:ascii="Arial" w:hAnsi="Arial"/>
+                <w:bCs/>
+                <w:color w:val="1F386C"/>
+              </w:rPr>
+              <w:t>svih pristiglih prijava</w:t>
+            </w:r>
+          </w:p>
+          <w:p>
+            <w:pPr>
+              <w:ind w:right="-944"/>
+              <w:rPr>
+                <w:rFonts w:ascii="Arial" w:hAnsi="Arial"/>
+                <w:bCs/>
+                <w:color w:val="1F386C"/>
+              </w:rPr>
+            </w:pPr>
+            <w:r>
+              <w:rPr>
+                <w:rFonts w:ascii="Arial" w:hAnsi="Arial"/>
+                <w:bCs/>
+                <w:color w:val="1F386C"/>
+              </w:rPr>
+              <w:t xml:space="preserve">4) problem otežanog </w:t>
+            </w:r>
+          </w:p>
+          <w:p>
+            <w:pPr>
+              <w:ind w:right="-944"/>
+              <w:rPr>
+                <w:rFonts w:ascii="Arial" w:hAnsi="Arial"/>
+                <w:bCs/>
+                <w:color w:val="1F386C"/>
+              </w:rPr>
+            </w:pPr>
+            <w:r>
+              <w:rPr>
+                <w:rFonts w:ascii="Arial" w:hAnsi="Arial"/>
+                <w:bCs/>
+                <w:color w:val="1F386C"/>
+              </w:rPr>
+              <w:t>informisanja građana o</w:t>
+            </w:r>
+          </w:p>
+          <w:p>
+            <w:pPr>
+              <w:ind w:right="-944"/>
+              <w:rPr>
+                <w:rFonts w:ascii="Arial" w:hAnsi="Arial"/>
+                <w:bCs/>
+                <w:color w:val="1F386C"/>
+              </w:rPr>
+            </w:pPr>
+            <w:r>
+              <w:rPr>
+                <w:rFonts w:ascii="Arial" w:hAnsi="Arial"/>
+                <w:bCs/>
+                <w:color w:val="1F386C"/>
+              </w:rPr>
+              <w:t>dešavanjima na teritoriji grada,</w:t>
+            </w:r>
+          </w:p>
+          <w:p>
+            <w:pPr>
+              <w:ind w:right="-944"/>
+              <w:rPr>
+                <w:rFonts w:ascii="Arial" w:hAnsi="Arial"/>
+                <w:bCs/>
+                <w:color w:val="1F386C"/>
+              </w:rPr>
+            </w:pPr>
+            <w:r>
+              <w:rPr>
+                <w:rFonts w:ascii="Arial" w:hAnsi="Arial"/>
+                <w:bCs/>
+                <w:color w:val="1F386C"/>
+              </w:rPr>
+              <w:t>što se obavlja kroz upotrebu</w:t>
+            </w:r>
+          </w:p>
+          <w:p>
+            <w:pPr>
+              <w:ind w:right="-944"/>
+              <w:rPr>
+                <w:rFonts w:ascii="Arial" w:hAnsi="Arial"/>
+                <w:bCs/>
+                <w:color w:val="1F386C"/>
+              </w:rPr>
+            </w:pPr>
+            <w:r>
+              <w:rPr>
+                <w:rFonts w:ascii="Arial" w:hAnsi="Arial"/>
+                <w:bCs/>
+                <w:color w:val="1F386C"/>
+              </w:rPr>
+              <w:t xml:space="preserve">socijalnih mreža ili novinskih </w:t>
+            </w:r>
+          </w:p>
+          <w:p>
+            <w:pPr>
+              <w:ind w:right="-944"/>
+              <w:rPr>
+                <w:rFonts w:ascii="Arial" w:hAnsi="Arial"/>
+                <w:bCs/>
+                <w:color w:val="1F386C"/>
+              </w:rPr>
+            </w:pPr>
+            <w:r>
+              <w:rPr>
+                <w:rFonts w:ascii="Arial" w:hAnsi="Arial"/>
+                <w:bCs/>
+                <w:color w:val="1F386C"/>
+              </w:rPr>
+              <w:t>portala.</w:t>
+            </w:r>
+          </w:p>
+        </w:tc>
+        <w:tc>
+          <w:tcPr>
+            <w:tcW w:w="3109" w:type="dxa"/>
+            <w:gridSpan w:val="3"/>
+            <w:tcBorders>
+              <w:top w:val="single" w:sz="4" w:space="0" w:color="F2F2F2" w:themeColor="background1" w:themeShade="F2"/>
+              <w:left w:val="single" w:sz="4" w:space="0" w:color="F2F2F2" w:themeColor="background1" w:themeShade="F2"/>
+              <w:bottom w:val="nil"/>
+              <w:right w:val="single" w:sz="4" w:space="0" w:color="F2F2F2" w:themeColor="background1" w:themeShade="F2"/>
+            </w:tcBorders>
+            <w:shd w:val="clear" w:color="auto" w:fill="FFFFFF"/>
+          </w:tcPr>
+          <w:p>
+            <w:pPr>
+              <w:ind w:right="-944"/>
+              <w:rPr>
+                <w:rFonts w:ascii="Arial" w:hAnsi="Arial"/>
+                <w:b/>
+                <w:color w:val="1F386C"/>
+              </w:rPr>
+            </w:pPr>
+            <w:r>
+              <w:rPr>
+                <w:rFonts w:ascii="Arial" w:hAnsi="Arial"/>
+                <w:b/>
+                <w:color w:val="1F386C"/>
+              </w:rPr>
+              <w:lastRenderedPageBreak/>
+              <w:t>Odnosi s kupcima</w:t>
+            </w:r>
+          </w:p>
+          <w:p>
+            <w:pPr>
+              <w:ind w:right="-944"/>
+              <w:rPr>
+                <w:rFonts w:ascii="Arial" w:hAnsi="Arial"/>
+                <w:b/>
+                <w:color w:val="1F386C"/>
+              </w:rPr>
+            </w:pPr>
+          </w:p>
+          <w:p>
+            <w:pPr>
+              <w:ind w:right="-944"/>
+              <w:rPr>
+                <w:rFonts w:ascii="Arial" w:hAnsi="Arial"/>
+                <w:bCs/>
+                <w:color w:val="1F386C"/>
+              </w:rPr>
+            </w:pPr>
+            <w:r>
+              <w:rPr>
+                <w:rFonts w:ascii="Arial" w:hAnsi="Arial"/>
+                <w:bCs/>
+                <w:color w:val="1F386C"/>
+              </w:rPr>
+              <w:t>Veza sa korisnicima se</w:t>
+            </w:r>
+          </w:p>
+          <w:p>
+            <w:pPr>
+              <w:ind w:right="-944"/>
+              <w:rPr>
+                <w:rFonts w:ascii="Arial" w:hAnsi="Arial"/>
+                <w:bCs/>
+                <w:color w:val="1F386C"/>
+              </w:rPr>
+            </w:pPr>
+            <w:r>
+              <w:rPr>
+                <w:rFonts w:ascii="Arial" w:hAnsi="Arial"/>
+                <w:bCs/>
+                <w:color w:val="1F386C"/>
+              </w:rPr>
+              <w:t>održava kroz sledeće usluge:</w:t>
+            </w:r>
+          </w:p>
+          <w:p>
+            <w:pPr>
+              <w:ind w:right="-944"/>
+              <w:rPr>
+                <w:rFonts w:ascii="Arial" w:hAnsi="Arial"/>
+                <w:bCs/>
+                <w:color w:val="1F386C"/>
+              </w:rPr>
+            </w:pPr>
+            <w:r>
+              <w:rPr>
+                <w:rFonts w:ascii="Arial" w:hAnsi="Arial"/>
+                <w:bCs/>
+                <w:color w:val="1F386C"/>
+              </w:rPr>
+              <w:t xml:space="preserve">1) slanjem povratnih </w:t>
+            </w:r>
+          </w:p>
+          <w:p>
+            <w:pPr>
+              <w:ind w:right="-944"/>
+              <w:rPr>
+                <w:rFonts w:ascii="Arial" w:hAnsi="Arial"/>
+                <w:bCs/>
+                <w:color w:val="1F386C"/>
+              </w:rPr>
+            </w:pPr>
+            <w:r>
+              <w:rPr>
+                <w:rFonts w:ascii="Arial" w:hAnsi="Arial"/>
+                <w:bCs/>
+                <w:color w:val="1F386C"/>
+              </w:rPr>
+              <w:t xml:space="preserve">informacija građanima o </w:t>
+            </w:r>
+          </w:p>
+          <w:p>
+            <w:pPr>
+              <w:ind w:right="-944"/>
+              <w:rPr>
+                <w:rFonts w:ascii="Arial" w:hAnsi="Arial"/>
+                <w:bCs/>
+                <w:color w:val="1F386C"/>
+              </w:rPr>
+            </w:pPr>
+            <w:r>
+              <w:rPr>
+                <w:rFonts w:ascii="Arial" w:hAnsi="Arial"/>
+                <w:bCs/>
+                <w:color w:val="1F386C"/>
+              </w:rPr>
+              <w:t xml:space="preserve">prijavama koje su prethodno </w:t>
+            </w:r>
+          </w:p>
+          <w:p>
+            <w:pPr>
+              <w:ind w:right="-944"/>
+              <w:rPr>
+                <w:rFonts w:ascii="Arial" w:hAnsi="Arial"/>
+                <w:bCs/>
+                <w:color w:val="1F386C"/>
+              </w:rPr>
+            </w:pPr>
+            <w:r>
+              <w:rPr>
+                <w:rFonts w:ascii="Arial" w:hAnsi="Arial"/>
+                <w:bCs/>
+                <w:color w:val="1F386C"/>
+              </w:rPr>
+              <w:t>uputili.</w:t>
+            </w:r>
+          </w:p>
+          <w:p>
+            <w:pPr>
+              <w:ind w:right="-944"/>
+              <w:rPr>
+                <w:rFonts w:ascii="Arial" w:hAnsi="Arial"/>
+                <w:bCs/>
+                <w:color w:val="1F386C"/>
+              </w:rPr>
+            </w:pPr>
+            <w:r>
+              <w:rPr>
+                <w:rFonts w:ascii="Arial" w:hAnsi="Arial"/>
+                <w:bCs/>
+                <w:color w:val="1F386C"/>
+              </w:rPr>
+              <w:t>2) slanjem zahtjeva za</w:t>
+            </w:r>
+          </w:p>
+          <w:p>
+            <w:pPr>
+              <w:ind w:right="-944"/>
+              <w:rPr>
+                <w:rFonts w:ascii="Arial" w:hAnsi="Arial"/>
+                <w:bCs/>
+                <w:color w:val="1F386C"/>
+              </w:rPr>
+            </w:pPr>
+            <w:r>
+              <w:rPr>
+                <w:rFonts w:ascii="Arial" w:hAnsi="Arial"/>
+                <w:bCs/>
+                <w:color w:val="1F386C"/>
+              </w:rPr>
+              <w:t>dodatnim informacijama</w:t>
+            </w:r>
+          </w:p>
+          <w:p>
+            <w:pPr>
+              <w:ind w:right="-944"/>
+              <w:rPr>
+                <w:rFonts w:ascii="Arial" w:hAnsi="Arial"/>
+                <w:bCs/>
+                <w:color w:val="1F386C"/>
+              </w:rPr>
+            </w:pPr>
+            <w:r>
+              <w:rPr>
+                <w:rFonts w:ascii="Arial" w:hAnsi="Arial"/>
+                <w:bCs/>
+                <w:color w:val="1F386C"/>
+              </w:rPr>
+              <w:t xml:space="preserve">građanima koji su prijavili </w:t>
+            </w:r>
+          </w:p>
+          <w:p>
+            <w:pPr>
+              <w:ind w:right="-944"/>
+              <w:rPr>
+                <w:rFonts w:ascii="Arial" w:hAnsi="Arial"/>
+                <w:bCs/>
+                <w:color w:val="1F386C"/>
+              </w:rPr>
+            </w:pPr>
+            <w:r>
+              <w:rPr>
+                <w:rFonts w:ascii="Arial" w:hAnsi="Arial"/>
+                <w:bCs/>
+                <w:color w:val="1F386C"/>
+              </w:rPr>
+              <w:lastRenderedPageBreak/>
+              <w:t>problem.</w:t>
+            </w:r>
+          </w:p>
+          <w:p>
+            <w:pPr>
+              <w:ind w:right="-944"/>
+              <w:rPr>
+                <w:rFonts w:ascii="Arial" w:hAnsi="Arial"/>
+                <w:bCs/>
+                <w:color w:val="1F386C"/>
+              </w:rPr>
+            </w:pPr>
+            <w:r>
+              <w:rPr>
+                <w:rFonts w:ascii="Arial" w:hAnsi="Arial"/>
+                <w:bCs/>
+                <w:color w:val="1F386C"/>
+              </w:rPr>
+              <w:t>3) prikazom svih dešavanja</w:t>
+            </w:r>
+          </w:p>
+          <w:p>
+            <w:pPr>
+              <w:ind w:right="-944"/>
+              <w:rPr>
+                <w:rFonts w:ascii="Arial" w:hAnsi="Arial"/>
+                <w:bCs/>
+                <w:color w:val="1F386C"/>
+              </w:rPr>
+            </w:pPr>
+            <w:r>
+              <w:rPr>
+                <w:rFonts w:ascii="Arial" w:hAnsi="Arial"/>
+                <w:bCs/>
+                <w:color w:val="1F386C"/>
+              </w:rPr>
+              <w:t xml:space="preserve">na teritoriji grada na </w:t>
+            </w:r>
+          </w:p>
+          <w:p>
+            <w:pPr>
+              <w:ind w:right="-944"/>
+              <w:rPr>
+                <w:rFonts w:ascii="Arial" w:hAnsi="Arial"/>
+                <w:bCs/>
+                <w:color w:val="1F386C"/>
+              </w:rPr>
+            </w:pPr>
+            <w:r>
+              <w:rPr>
+                <w:rFonts w:ascii="Arial" w:hAnsi="Arial"/>
+                <w:bCs/>
+                <w:color w:val="1F386C"/>
+              </w:rPr>
+              <w:t>interaktivnoj mapi</w:t>
+            </w:r>
+          </w:p>
+          <w:p>
+            <w:pPr>
+              <w:ind w:right="-944"/>
+              <w:rPr>
+                <w:rFonts w:ascii="Arial" w:hAnsi="Arial"/>
+                <w:bCs/>
+                <w:color w:val="1F386C"/>
+              </w:rPr>
+            </w:pPr>
+            <w:r>
+              <w:rPr>
+                <w:rFonts w:ascii="Arial" w:hAnsi="Arial"/>
+                <w:bCs/>
+                <w:color w:val="1F386C"/>
+              </w:rPr>
+              <w:t xml:space="preserve">4) obučavanje gradskih </w:t>
+            </w:r>
+          </w:p>
+          <w:p>
+            <w:pPr>
+              <w:ind w:right="-944"/>
+              <w:rPr>
+                <w:rFonts w:ascii="Arial" w:hAnsi="Arial"/>
+                <w:bCs/>
+                <w:color w:val="1F386C"/>
+              </w:rPr>
+            </w:pPr>
+            <w:r>
+              <w:rPr>
+                <w:rFonts w:ascii="Arial" w:hAnsi="Arial"/>
+                <w:bCs/>
+                <w:color w:val="1F386C"/>
+              </w:rPr>
+              <w:t xml:space="preserve">službenika za korištenje </w:t>
+            </w:r>
+          </w:p>
+          <w:p>
+            <w:pPr>
+              <w:ind w:right="-944"/>
+              <w:rPr>
+                <w:rFonts w:ascii="Arial" w:hAnsi="Arial"/>
+                <w:bCs/>
+                <w:color w:val="1F386C"/>
+              </w:rPr>
+            </w:pPr>
+            <w:r>
+              <w:rPr>
+                <w:rFonts w:ascii="Arial" w:hAnsi="Arial"/>
+                <w:bCs/>
+                <w:color w:val="1F386C"/>
+              </w:rPr>
+              <w:t>sistema</w:t>
+            </w:r>
+          </w:p>
+          <w:p>
+            <w:pPr>
+              <w:ind w:right="-944"/>
+              <w:rPr>
+                <w:rFonts w:ascii="Arial" w:hAnsi="Arial"/>
+                <w:bCs/>
+                <w:color w:val="1F386C"/>
+              </w:rPr>
+            </w:pPr>
+            <w:r>
+              <w:rPr>
+                <w:rFonts w:ascii="Arial" w:hAnsi="Arial"/>
+                <w:bCs/>
+                <w:color w:val="1F386C"/>
+              </w:rPr>
+              <w:t xml:space="preserve">5) održavanje koda i </w:t>
+            </w:r>
+          </w:p>
+          <w:p>
+            <w:pPr>
+              <w:ind w:right="-944"/>
+              <w:rPr>
+                <w:rFonts w:ascii="Arial" w:hAnsi="Arial"/>
+                <w:bCs/>
+                <w:color w:val="1F386C"/>
+              </w:rPr>
+            </w:pPr>
+            <w:r>
+              <w:rPr>
+                <w:rFonts w:ascii="Arial" w:hAnsi="Arial"/>
+                <w:bCs/>
+                <w:color w:val="1F386C"/>
+              </w:rPr>
+              <w:t>hardverske opreme kupca</w:t>
+            </w:r>
+          </w:p>
+          <w:p>
+            <w:pPr>
+              <w:ind w:right="-944"/>
+              <w:rPr>
+                <w:rFonts w:ascii="Arial" w:hAnsi="Arial"/>
+                <w:bCs/>
+                <w:color w:val="1F386C"/>
+              </w:rPr>
+            </w:pPr>
+          </w:p>
+        </w:tc>
+        <w:tc>
+          <w:tcPr>
+            <w:tcW w:w="3186" w:type="dxa"/>
+            <w:gridSpan w:val="3"/>
+            <w:tcBorders>
+              <w:top w:val="single" w:sz="4" w:space="0" w:color="F2F2F2" w:themeColor="background1" w:themeShade="F2"/>
+              <w:left w:val="single" w:sz="4" w:space="0" w:color="F2F2F2" w:themeColor="background1" w:themeShade="F2"/>
+              <w:bottom w:val="nil"/>
+              <w:right w:val="single" w:sz="4" w:space="0" w:color="F2F2F2" w:themeColor="background1" w:themeShade="F2"/>
+            </w:tcBorders>
+            <w:shd w:val="clear" w:color="auto" w:fill="FFFFFF"/>
+          </w:tcPr>
+          <w:p>
+            <w:pPr>
+              <w:ind w:right="-944"/>
+              <w:rPr>
+                <w:rFonts w:ascii="Arial" w:hAnsi="Arial"/>
+                <w:b/>
+                <w:color w:val="1F386C"/>
+              </w:rPr>
+            </w:pPr>
+            <w:r>
+              <w:rPr>
+                <w:rFonts w:ascii="Arial" w:hAnsi="Arial"/>
+                <w:b/>
+                <w:color w:val="1F386C"/>
+              </w:rPr>
+              <w:lastRenderedPageBreak/>
+              <w:t>Segmenti kupaca</w:t>
+            </w:r>
+          </w:p>
+          <w:p>
+            <w:pPr>
+              <w:ind w:right="-944"/>
+              <w:rPr>
+                <w:rFonts w:ascii="Arial" w:hAnsi="Arial"/>
+                <w:b/>
+                <w:color w:val="1F386C"/>
+              </w:rPr>
+            </w:pPr>
+          </w:p>
+          <w:p>
+            <w:pPr>
+              <w:ind w:right="-944"/>
+              <w:rPr>
+                <w:rFonts w:ascii="Arial" w:hAnsi="Arial"/>
+                <w:bCs/>
+                <w:color w:val="1F386C"/>
+              </w:rPr>
+            </w:pPr>
+            <w:r>
+              <w:rPr>
+                <w:rFonts w:ascii="Arial" w:hAnsi="Arial"/>
+                <w:bCs/>
+                <w:color w:val="1F386C"/>
+              </w:rPr>
+              <w:t xml:space="preserve">Baza korisnika je </w:t>
+            </w:r>
+          </w:p>
+          <w:p>
+            <w:pPr>
+              <w:ind w:right="-944"/>
+              <w:rPr>
+                <w:rFonts w:ascii="Arial" w:hAnsi="Arial"/>
+                <w:bCs/>
+                <w:color w:val="1F386C"/>
+              </w:rPr>
+            </w:pPr>
+            <w:r>
+              <w:rPr>
+                <w:rFonts w:ascii="Arial" w:hAnsi="Arial"/>
+                <w:bCs/>
+                <w:color w:val="1F386C"/>
+              </w:rPr>
+              <w:t>segmentirana na grupe</w:t>
+            </w:r>
+          </w:p>
+          <w:p>
+            <w:pPr>
+              <w:ind w:right="-944"/>
+              <w:rPr>
+                <w:rFonts w:ascii="Arial" w:hAnsi="Arial"/>
+                <w:bCs/>
+                <w:color w:val="1F386C"/>
+              </w:rPr>
+            </w:pPr>
+            <w:r>
+              <w:rPr>
+                <w:rFonts w:ascii="Arial" w:hAnsi="Arial"/>
+                <w:bCs/>
+                <w:color w:val="1F386C"/>
+              </w:rPr>
+              <w:t>običnih korisnika (punoljetnih</w:t>
+            </w:r>
+          </w:p>
+          <w:p>
+            <w:pPr>
+              <w:ind w:right="-944"/>
+              <w:rPr>
+                <w:rFonts w:ascii="Arial" w:hAnsi="Arial"/>
+                <w:bCs/>
+                <w:color w:val="1F386C"/>
+              </w:rPr>
+            </w:pPr>
+            <w:r>
+              <w:rPr>
+                <w:rFonts w:ascii="Arial" w:hAnsi="Arial"/>
+                <w:bCs/>
+                <w:color w:val="1F386C"/>
+              </w:rPr>
+              <w:t xml:space="preserve">građana) i pripadnike </w:t>
+            </w:r>
+          </w:p>
+          <w:p>
+            <w:pPr>
+              <w:ind w:right="-944"/>
+              <w:rPr>
+                <w:rFonts w:ascii="Arial" w:hAnsi="Arial"/>
+                <w:bCs/>
+                <w:color w:val="1F386C"/>
+              </w:rPr>
+            </w:pPr>
+            <w:r>
+              <w:rPr>
+                <w:rFonts w:ascii="Arial" w:hAnsi="Arial"/>
+                <w:bCs/>
+                <w:color w:val="1F386C"/>
+              </w:rPr>
+              <w:t>gradskih/državnih službi.</w:t>
+            </w:r>
+          </w:p>
+          <w:p>
+            <w:pPr>
+              <w:ind w:right="-944"/>
+              <w:rPr>
+                <w:rFonts w:ascii="Arial" w:hAnsi="Arial"/>
+                <w:bCs/>
+                <w:color w:val="1F386C"/>
+              </w:rPr>
+            </w:pPr>
+            <w:r>
+              <w:rPr>
+                <w:rFonts w:ascii="Arial" w:hAnsi="Arial"/>
+                <w:b/>
+                <w:color w:val="1F386C"/>
+              </w:rPr>
+              <w:br/>
+            </w:r>
+            <w:r>
+              <w:rPr>
+                <w:rFonts w:ascii="Arial" w:hAnsi="Arial"/>
+                <w:color w:val="1F386C"/>
+              </w:rPr>
+              <w:t>1) Punoljetni građani koji</w:t>
+            </w:r>
+          </w:p>
+          <w:p>
+            <w:pPr>
+              <w:ind w:right="-944"/>
+              <w:rPr>
+                <w:rFonts w:ascii="Arial" w:hAnsi="Arial"/>
+                <w:color w:val="1F386C"/>
+              </w:rPr>
+            </w:pPr>
+            <w:r>
+              <w:rPr>
+                <w:rFonts w:ascii="Arial" w:hAnsi="Arial"/>
+                <w:color w:val="1F386C"/>
+              </w:rPr>
+              <w:t xml:space="preserve">će sistem koristiti za </w:t>
+            </w:r>
+          </w:p>
+          <w:p>
+            <w:pPr>
+              <w:ind w:right="-944"/>
+              <w:rPr>
+                <w:rFonts w:ascii="Arial" w:hAnsi="Arial"/>
+                <w:color w:val="1F386C"/>
+              </w:rPr>
+            </w:pPr>
+            <w:r>
+              <w:rPr>
+                <w:rFonts w:ascii="Arial" w:hAnsi="Arial"/>
+                <w:color w:val="1F386C"/>
+              </w:rPr>
+              <w:t>jednostavnu, efikasnu i</w:t>
+            </w:r>
+          </w:p>
+          <w:p>
+            <w:pPr>
+              <w:ind w:right="-944"/>
+              <w:rPr>
+                <w:rFonts w:ascii="Arial" w:hAnsi="Arial"/>
+                <w:color w:val="1F386C"/>
+              </w:rPr>
+            </w:pPr>
+            <w:r>
+              <w:rPr>
+                <w:rFonts w:ascii="Arial" w:hAnsi="Arial"/>
+                <w:color w:val="1F386C"/>
+              </w:rPr>
+              <w:lastRenderedPageBreak/>
+              <w:t xml:space="preserve">brzu prijavu različitih problema, </w:t>
+            </w:r>
+            <w:r>
+              <w:rPr>
+                <w:rFonts w:ascii="Arial" w:hAnsi="Arial"/>
+                <w:color w:val="1F386C"/>
+              </w:rPr>
+              <w:br/>
+              <w:t>pregled dešavanja na</w:t>
+            </w:r>
+          </w:p>
+          <w:p>
+            <w:pPr>
+              <w:ind w:right="-944"/>
+              <w:rPr>
+                <w:rFonts w:ascii="Arial" w:hAnsi="Arial"/>
+                <w:color w:val="1F386C"/>
+              </w:rPr>
+            </w:pPr>
+            <w:r>
+              <w:rPr>
+                <w:rFonts w:ascii="Arial" w:hAnsi="Arial"/>
+                <w:color w:val="1F386C"/>
+              </w:rPr>
+              <w:t xml:space="preserve">teritoriji grada putem </w:t>
+            </w:r>
+          </w:p>
+          <w:p>
+            <w:pPr>
+              <w:ind w:right="-944"/>
+              <w:rPr>
+                <w:rFonts w:ascii="Arial" w:hAnsi="Arial"/>
+                <w:color w:val="1F386C"/>
+              </w:rPr>
+            </w:pPr>
+            <w:r>
+              <w:rPr>
+                <w:rFonts w:ascii="Arial" w:hAnsi="Arial"/>
+                <w:color w:val="1F386C"/>
+              </w:rPr>
+              <w:t>interaktivne mape,</w:t>
+            </w:r>
+          </w:p>
+          <w:p>
+            <w:pPr>
+              <w:ind w:right="-944"/>
+              <w:rPr>
+                <w:rFonts w:ascii="Arial" w:hAnsi="Arial"/>
+                <w:color w:val="1F386C"/>
+              </w:rPr>
+            </w:pPr>
+            <w:r>
+              <w:rPr>
+                <w:rFonts w:ascii="Arial" w:hAnsi="Arial"/>
+                <w:color w:val="1F386C"/>
+              </w:rPr>
+              <w:t xml:space="preserve">dobijanje povratnih </w:t>
+            </w:r>
+          </w:p>
+          <w:p>
+            <w:pPr>
+              <w:ind w:right="-944"/>
+              <w:rPr>
+                <w:rFonts w:ascii="Arial" w:hAnsi="Arial"/>
+                <w:color w:val="1F386C"/>
+              </w:rPr>
+            </w:pPr>
+            <w:r>
+              <w:rPr>
+                <w:rFonts w:ascii="Arial" w:hAnsi="Arial"/>
+                <w:color w:val="1F386C"/>
+              </w:rPr>
+              <w:t xml:space="preserve">informacija od </w:t>
+            </w:r>
+          </w:p>
+          <w:p>
+            <w:pPr>
+              <w:ind w:right="-944"/>
+              <w:rPr>
+                <w:rFonts w:ascii="Arial" w:hAnsi="Arial"/>
+                <w:color w:val="1F386C"/>
+              </w:rPr>
+            </w:pPr>
+            <w:r>
+              <w:rPr>
+                <w:rFonts w:ascii="Arial" w:hAnsi="Arial"/>
+                <w:color w:val="1F386C"/>
+              </w:rPr>
+              <w:t>nadležnih službi koje se</w:t>
+            </w:r>
+          </w:p>
+          <w:p>
+            <w:pPr>
+              <w:ind w:right="-944"/>
+              <w:rPr>
+                <w:rFonts w:ascii="Arial" w:hAnsi="Arial"/>
+                <w:color w:val="1F386C"/>
+              </w:rPr>
+            </w:pPr>
+            <w:r>
+              <w:rPr>
+                <w:rFonts w:ascii="Arial" w:hAnsi="Arial"/>
+                <w:color w:val="1F386C"/>
+              </w:rPr>
+              <w:t xml:space="preserve">odnose na stanje prijave i </w:t>
+            </w:r>
+          </w:p>
+          <w:p>
+            <w:pPr>
+              <w:ind w:right="-944"/>
+              <w:rPr>
+                <w:rFonts w:ascii="Arial" w:hAnsi="Arial"/>
+                <w:color w:val="1F386C"/>
+              </w:rPr>
+            </w:pPr>
+            <w:r>
+              <w:rPr>
+                <w:rFonts w:ascii="Arial" w:hAnsi="Arial"/>
+                <w:color w:val="1F386C"/>
+              </w:rPr>
+              <w:t xml:space="preserve">napredak u rješavanju </w:t>
+            </w:r>
+          </w:p>
+          <w:p>
+            <w:pPr>
+              <w:ind w:right="-944"/>
+              <w:rPr>
+                <w:rFonts w:ascii="Arial" w:hAnsi="Arial"/>
+                <w:color w:val="1F386C"/>
+              </w:rPr>
+            </w:pPr>
+            <w:r>
+              <w:rPr>
+                <w:rFonts w:ascii="Arial" w:hAnsi="Arial"/>
+                <w:color w:val="1F386C"/>
+              </w:rPr>
+              <w:t>problema.</w:t>
+            </w:r>
+            <w:r>
+              <w:rPr>
+                <w:rFonts w:ascii="Arial" w:hAnsi="Arial"/>
+                <w:color w:val="1F386C"/>
+              </w:rPr>
+              <w:br/>
+            </w:r>
+            <w:r>
+              <w:rPr>
+                <w:rFonts w:ascii="Arial" w:hAnsi="Arial"/>
+                <w:color w:val="1F386C"/>
+              </w:rPr>
+              <w:br/>
+              <w:t xml:space="preserve">2) Gradski službenici kojima </w:t>
+            </w:r>
+          </w:p>
+          <w:p>
+            <w:pPr>
+              <w:ind w:right="-944"/>
+              <w:rPr>
+                <w:rFonts w:ascii="Arial" w:hAnsi="Arial"/>
+                <w:color w:val="1F386C"/>
+              </w:rPr>
+            </w:pPr>
+            <w:r>
+              <w:rPr>
+                <w:rFonts w:ascii="Arial" w:hAnsi="Arial"/>
+                <w:color w:val="1F386C"/>
+              </w:rPr>
+              <w:t>sistem omogućava da</w:t>
+            </w:r>
+          </w:p>
+          <w:p>
+            <w:pPr>
+              <w:ind w:right="-944"/>
+              <w:rPr>
+                <w:rFonts w:ascii="Arial" w:hAnsi="Arial"/>
+                <w:color w:val="1F386C"/>
+              </w:rPr>
+            </w:pPr>
+            <w:r>
+              <w:rPr>
+                <w:rFonts w:ascii="Arial" w:hAnsi="Arial"/>
+                <w:color w:val="1F386C"/>
+              </w:rPr>
+              <w:t>efikasno evidentiraju,</w:t>
+            </w:r>
+          </w:p>
+          <w:p>
+            <w:pPr>
+              <w:ind w:right="-944"/>
+              <w:rPr>
+                <w:rFonts w:ascii="Arial" w:hAnsi="Arial"/>
+                <w:color w:val="1F386C"/>
+              </w:rPr>
+            </w:pPr>
+            <w:r>
+              <w:rPr>
+                <w:rFonts w:ascii="Arial" w:hAnsi="Arial"/>
+                <w:color w:val="1F386C"/>
+              </w:rPr>
+              <w:t>obrade pristigle prijave, da</w:t>
+            </w:r>
+          </w:p>
+          <w:p>
+            <w:pPr>
+              <w:ind w:right="-944"/>
+              <w:rPr>
+                <w:rFonts w:ascii="Arial" w:hAnsi="Arial"/>
+                <w:color w:val="1F386C"/>
+              </w:rPr>
+            </w:pPr>
+            <w:r>
+              <w:rPr>
+                <w:rFonts w:ascii="Arial" w:hAnsi="Arial"/>
+                <w:color w:val="1F386C"/>
+              </w:rPr>
+              <w:t xml:space="preserve">dobijaju notifikacije o </w:t>
+            </w:r>
+          </w:p>
+          <w:p>
+            <w:pPr>
+              <w:ind w:right="-944"/>
+              <w:rPr>
+                <w:rFonts w:ascii="Arial" w:hAnsi="Arial"/>
+                <w:color w:val="1F386C"/>
+              </w:rPr>
+            </w:pPr>
+            <w:r>
+              <w:rPr>
+                <w:rFonts w:ascii="Arial" w:hAnsi="Arial"/>
+                <w:color w:val="1F386C"/>
+              </w:rPr>
+              <w:t>zaprimljenim prijavama, salju</w:t>
+            </w:r>
+          </w:p>
+          <w:p>
+            <w:pPr>
+              <w:ind w:right="-944"/>
+              <w:rPr>
+                <w:rFonts w:ascii="Arial" w:hAnsi="Arial"/>
+                <w:color w:val="1F386C"/>
+              </w:rPr>
+            </w:pPr>
+            <w:r>
+              <w:rPr>
+                <w:rFonts w:ascii="Arial" w:hAnsi="Arial"/>
+                <w:color w:val="1F386C"/>
+              </w:rPr>
+              <w:t>povratne informacije o prijavi,</w:t>
+            </w:r>
+          </w:p>
+          <w:p>
+            <w:pPr>
+              <w:ind w:right="-944"/>
+              <w:rPr>
+                <w:rFonts w:ascii="Arial" w:hAnsi="Arial"/>
+                <w:color w:val="1F386C"/>
+              </w:rPr>
+            </w:pPr>
+            <w:r>
+              <w:rPr>
+                <w:rFonts w:ascii="Arial" w:hAnsi="Arial"/>
+                <w:color w:val="1F386C"/>
+              </w:rPr>
+              <w:t xml:space="preserve">upravljaju dešavanjima koja se </w:t>
+            </w:r>
+          </w:p>
+          <w:p>
+            <w:pPr>
+              <w:ind w:right="-944"/>
+              <w:rPr>
+                <w:rFonts w:ascii="Arial" w:hAnsi="Arial"/>
+                <w:color w:val="1F386C"/>
+              </w:rPr>
+            </w:pPr>
+            <w:r>
+              <w:rPr>
+                <w:rFonts w:ascii="Arial" w:hAnsi="Arial"/>
+                <w:color w:val="1F386C"/>
+              </w:rPr>
+              <w:t>prikazuju na interaktivnoj mapi.</w:t>
+            </w:r>
+          </w:p>
+          <w:p>
+            <w:pPr>
+              <w:ind w:right="-944"/>
+              <w:rPr>
+                <w:rFonts w:ascii="Arial" w:hAnsi="Arial"/>
+                <w:b/>
+                <w:color w:val="1F386C"/>
+              </w:rPr>
+            </w:pPr>
+            <w:r>
+              <w:rPr>
+                <w:rFonts w:ascii="Arial" w:hAnsi="Arial"/>
+                <w:color w:val="1F386C"/>
+              </w:rPr>
+              <w:t xml:space="preserve"> </w:t>
+            </w:r>
+          </w:p>
+        </w:tc>
+      </w:tr>
+      <w:tr>
+        <w:trPr>
+          <w:trHeight w:val="2677"/>
+        </w:trPr>
+        <w:tc>
+          <w:tcPr>
+            <w:tcW w:w="3148" w:type="dxa"/>
+            <w:vMerge w:val="restart"/>
+            <w:tcBorders>
+              <w:top w:val="nil"/>
+              <w:left w:val="single" w:sz="4" w:space="0" w:color="F2F2F2" w:themeColor="background1" w:themeShade="F2"/>
+              <w:bottom w:val="single" w:sz="4" w:space="0" w:color="F2F2F2" w:themeColor="background1" w:themeShade="F2"/>
+              <w:right w:val="single" w:sz="4" w:space="0" w:color="F2F2F2" w:themeColor="background1" w:themeShade="F2"/>
+            </w:tcBorders>
+            <w:shd w:val="clear" w:color="auto" w:fill="FFFFFF"/>
+          </w:tcPr>
+          <w:p>
+            <w:pPr>
+              <w:rPr>
+                <w:rFonts w:ascii="Arial" w:hAnsi="Arial"/>
+                <w:color w:val="808080" w:themeColor="background1" w:themeShade="80"/>
+                <w:sz w:val="20"/>
+              </w:rPr>
+            </w:pPr>
+          </w:p>
+          <w:p>
+            <w:pPr>
+              <w:rPr>
+                <w:rFonts w:ascii="Arial" w:hAnsi="Arial"/>
+                <w:sz w:val="24"/>
+              </w:rPr>
+            </w:pPr>
+            <w:r>
+              <w:rPr>
+                <w:rFonts w:ascii="Arial" w:hAnsi="Arial"/>
+              </w:rPr>
+              <w:t xml:space="preserve"> </w:t>
+            </w:r>
+          </w:p>
+        </w:tc>
+        <w:tc>
+          <w:tcPr>
+            <w:tcW w:w="3089" w:type="dxa"/>
+            <w:gridSpan w:val="2"/>
+            <w:tcBorders>
+              <w:top w:val="nil"/>
+              <w:left w:val="single" w:sz="4" w:space="0" w:color="F2F2F2" w:themeColor="background1" w:themeShade="F2"/>
+              <w:bottom w:val="single" w:sz="4" w:space="0" w:color="F2F2F2" w:themeColor="background1" w:themeShade="F2"/>
+              <w:right w:val="single" w:sz="4" w:space="0" w:color="F2F2F2" w:themeColor="background1" w:themeShade="F2"/>
+            </w:tcBorders>
+            <w:shd w:val="clear" w:color="auto" w:fill="FFFFFF"/>
+          </w:tcPr>
+          <w:p>
+            <w:pPr>
+              <w:rPr>
+                <w:rFonts w:ascii="Arial" w:hAnsi="Arial"/>
+                <w:color w:val="808080" w:themeColor="background1" w:themeShade="80"/>
+                <w:sz w:val="20"/>
+              </w:rPr>
+            </w:pPr>
+          </w:p>
+        </w:tc>
+        <w:tc>
+          <w:tcPr>
+            <w:tcW w:w="3096" w:type="dxa"/>
+            <w:gridSpan w:val="4"/>
+            <w:vMerge w:val="restart"/>
+            <w:tcBorders>
+              <w:top w:val="nil"/>
+              <w:left w:val="single" w:sz="4" w:space="0" w:color="F2F2F2" w:themeColor="background1" w:themeShade="F2"/>
+              <w:bottom w:val="single" w:sz="4" w:space="0" w:color="F2F2F2" w:themeColor="background1" w:themeShade="F2"/>
+              <w:right w:val="single" w:sz="4" w:space="0" w:color="F2F2F2" w:themeColor="background1" w:themeShade="F2"/>
+            </w:tcBorders>
+            <w:shd w:val="clear" w:color="auto" w:fill="FFFFFF"/>
+          </w:tcPr>
+          <w:p>
+            <w:pPr>
+              <w:rPr>
+                <w:rFonts w:ascii="Arial" w:hAnsi="Arial"/>
+                <w:color w:val="808080" w:themeColor="background1" w:themeShade="80"/>
+                <w:sz w:val="20"/>
+                <w:lang w:val="sr-Latn-BA"/>
+              </w:rPr>
+            </w:pPr>
+          </w:p>
+        </w:tc>
+        <w:tc>
+          <w:tcPr>
+            <w:tcW w:w="3103" w:type="dxa"/>
+            <w:gridSpan w:val="2"/>
+            <w:tcBorders>
+              <w:top w:val="nil"/>
+              <w:left w:val="single" w:sz="4" w:space="0" w:color="F2F2F2" w:themeColor="background1" w:themeShade="F2"/>
+              <w:bottom w:val="single" w:sz="4" w:space="0" w:color="F2F2F2" w:themeColor="background1" w:themeShade="F2"/>
+              <w:right w:val="single" w:sz="4" w:space="0" w:color="F2F2F2" w:themeColor="background1" w:themeShade="F2"/>
+            </w:tcBorders>
+            <w:shd w:val="clear" w:color="auto" w:fill="FFFFFF"/>
+          </w:tcPr>
+          <w:p>
+            <w:pPr>
+              <w:ind w:right="-10"/>
+              <w:rPr>
+                <w:rFonts w:ascii="Arial" w:hAnsi="Arial"/>
+                <w:color w:val="808080" w:themeColor="background1" w:themeShade="80"/>
+                <w:sz w:val="20"/>
+                <w:lang w:val="en-GB"/>
+              </w:rPr>
+            </w:pPr>
+          </w:p>
+        </w:tc>
+        <w:tc>
+          <w:tcPr>
+            <w:tcW w:w="3186" w:type="dxa"/>
+            <w:gridSpan w:val="3"/>
+            <w:vMerge w:val="restart"/>
+            <w:tcBorders>
+              <w:top w:val="nil"/>
+              <w:left w:val="single" w:sz="4" w:space="0" w:color="F2F2F2" w:themeColor="background1" w:themeShade="F2"/>
+              <w:bottom w:val="single" w:sz="4" w:space="0" w:color="F2F2F2" w:themeColor="background1" w:themeShade="F2"/>
+              <w:right w:val="single" w:sz="4" w:space="0" w:color="F2F2F2" w:themeColor="background1" w:themeShade="F2"/>
+            </w:tcBorders>
+            <w:shd w:val="clear" w:color="auto" w:fill="FFFFFF"/>
+          </w:tcPr>
+          <w:p>
+            <w:pPr>
+              <w:ind w:right="-18"/>
+              <w:rPr>
+                <w:rFonts w:ascii="Arial" w:hAnsi="Arial"/>
+                <w:sz w:val="24"/>
+              </w:rPr>
+            </w:pPr>
+          </w:p>
+        </w:tc>
+      </w:tr>
+      <w:tr>
+        <w:trPr>
+          <w:trHeight w:val="264"/>
+        </w:trPr>
+        <w:tc>
+          <w:tcPr>
+            <w:tcW w:w="300" w:type="dxa"/>
+            <w:vMerge/>
+            <w:tcBorders>
+              <w:top w:val="nil"/>
+              <w:left w:val="single" w:sz="4" w:space="0" w:color="F2F2F2" w:themeColor="background1" w:themeShade="F2"/>
+              <w:bottom w:val="single" w:sz="4" w:space="0" w:color="F2F2F2" w:themeColor="background1" w:themeShade="F2"/>
+              <w:right w:val="single" w:sz="4" w:space="0" w:color="F2F2F2" w:themeColor="background1" w:themeShade="F2"/>
+            </w:tcBorders>
+            <w:shd w:val="clear" w:color="auto" w:fill="F3F3F3"/>
+            <w:vAlign w:val="center"/>
+            <w:hideMark/>
+          </w:tcPr>
+          <w:p>
+            <w:pPr>
+              <w:rPr>
+                <w:rFonts w:ascii="Arial" w:hAnsi="Arial"/>
+                <w:noProof/>
+                <w:sz w:val="24"/>
+                <w:szCs w:val="24"/>
+                <w:lang w:val="en-GB"/>
+              </w:rPr>
+            </w:pPr>
+          </w:p>
+        </w:tc>
+        <w:tc>
+          <w:tcPr>
+            <w:tcW w:w="3089" w:type="dxa"/>
+            <w:gridSpan w:val="2"/>
+            <w:tcBorders>
+              <w:top w:val="single" w:sz="4" w:space="0" w:color="F2F2F2" w:themeColor="background1" w:themeShade="F2"/>
+              <w:left w:val="single" w:sz="4" w:space="0" w:color="F2F2F2" w:themeColor="background1" w:themeShade="F2"/>
+              <w:bottom w:val="nil"/>
+              <w:right w:val="single" w:sz="4" w:space="0" w:color="F2F2F2" w:themeColor="background1" w:themeShade="F2"/>
+            </w:tcBorders>
+            <w:shd w:val="clear" w:color="auto" w:fill="FFFFFF"/>
+            <w:hideMark/>
+          </w:tcPr>
+          <w:p>
+            <w:pPr>
+              <w:ind w:right="-944"/>
+              <w:rPr>
+                <w:rFonts w:ascii="Arial" w:hAnsi="Arial"/>
+                <w:b/>
+              </w:rPr>
+            </w:pPr>
+            <w:r>
+              <w:rPr>
+                <w:rFonts w:ascii="Arial" w:hAnsi="Arial"/>
+                <w:b/>
+                <w:color w:val="1F386C"/>
+              </w:rPr>
+              <w:t>Ključni resursi</w:t>
+            </w:r>
+          </w:p>
+        </w:tc>
+        <w:tc>
+          <w:tcPr>
+            <w:tcW w:w="11918" w:type="dxa"/>
+            <w:gridSpan w:val="4"/>
+            <w:vMerge/>
+            <w:tcBorders>
+              <w:top w:val="nil"/>
+              <w:left w:val="single" w:sz="4" w:space="0" w:color="F2F2F2" w:themeColor="background1" w:themeShade="F2"/>
+              <w:bottom w:val="single" w:sz="4" w:space="0" w:color="F2F2F2" w:themeColor="background1" w:themeShade="F2"/>
+              <w:right w:val="single" w:sz="4" w:space="0" w:color="F2F2F2" w:themeColor="background1" w:themeShade="F2"/>
+            </w:tcBorders>
+            <w:shd w:val="clear" w:color="auto" w:fill="F3F3F3"/>
+            <w:vAlign w:val="center"/>
+            <w:hideMark/>
+          </w:tcPr>
+          <w:p>
+            <w:pPr>
+              <w:rPr>
+                <w:rFonts w:ascii="Arial" w:hAnsi="Arial"/>
+                <w:noProof/>
+                <w:color w:val="808080" w:themeColor="background1" w:themeShade="80"/>
+                <w:sz w:val="20"/>
+                <w:szCs w:val="24"/>
+                <w:lang w:val="sr-Latn-BA"/>
+              </w:rPr>
+            </w:pPr>
+          </w:p>
+        </w:tc>
+        <w:tc>
+          <w:tcPr>
+            <w:tcW w:w="3103" w:type="dxa"/>
+            <w:gridSpan w:val="2"/>
+            <w:tcBorders>
+              <w:top w:val="single" w:sz="4" w:space="0" w:color="F2F2F2" w:themeColor="background1" w:themeShade="F2"/>
+              <w:left w:val="single" w:sz="4" w:space="0" w:color="F2F2F2" w:themeColor="background1" w:themeShade="F2"/>
+              <w:bottom w:val="nil"/>
+              <w:right w:val="single" w:sz="4" w:space="0" w:color="F2F2F2" w:themeColor="background1" w:themeShade="F2"/>
+            </w:tcBorders>
+            <w:shd w:val="clear" w:color="auto" w:fill="FFFFFF"/>
+            <w:hideMark/>
+          </w:tcPr>
+          <w:p>
+            <w:pPr>
+              <w:ind w:right="-944"/>
+              <w:rPr>
+                <w:rFonts w:ascii="Arial" w:hAnsi="Arial"/>
+                <w:b/>
+              </w:rPr>
+            </w:pPr>
+            <w:r>
+              <w:rPr>
+                <w:rFonts w:ascii="Arial" w:hAnsi="Arial"/>
+                <w:b/>
+                <w:color w:val="1F386C"/>
+              </w:rPr>
+              <w:t>Kanali</w:t>
+            </w:r>
+          </w:p>
+        </w:tc>
+        <w:tc>
+          <w:tcPr>
+            <w:tcW w:w="4516" w:type="dxa"/>
+            <w:gridSpan w:val="3"/>
+            <w:vMerge/>
+            <w:tcBorders>
+              <w:top w:val="nil"/>
+              <w:left w:val="single" w:sz="4" w:space="0" w:color="F2F2F2" w:themeColor="background1" w:themeShade="F2"/>
+              <w:bottom w:val="single" w:sz="4" w:space="0" w:color="F2F2F2" w:themeColor="background1" w:themeShade="F2"/>
+              <w:right w:val="single" w:sz="4" w:space="0" w:color="F2F2F2" w:themeColor="background1" w:themeShade="F2"/>
+            </w:tcBorders>
+            <w:shd w:val="clear" w:color="auto" w:fill="F3F3F3"/>
+            <w:vAlign w:val="center"/>
+            <w:hideMark/>
+          </w:tcPr>
+          <w:p>
+            <w:pPr>
+              <w:rPr>
+                <w:rFonts w:ascii="Arial" w:hAnsi="Arial"/>
+                <w:noProof/>
+                <w:sz w:val="24"/>
+                <w:szCs w:val="24"/>
+                <w:lang w:val="en-GB"/>
+              </w:rPr>
+            </w:pPr>
+          </w:p>
+        </w:tc>
+      </w:tr>
+      <w:tr>
+        <w:trPr>
+          <w:trHeight w:val="2822"/>
+        </w:trPr>
+        <w:tc>
+          <w:tcPr>
+            <w:tcW w:w="300" w:type="dxa"/>
+            <w:vMerge/>
+            <w:tcBorders>
+              <w:top w:val="nil"/>
+              <w:left w:val="single" w:sz="4" w:space="0" w:color="F2F2F2" w:themeColor="background1" w:themeShade="F2"/>
+              <w:bottom w:val="single" w:sz="4" w:space="0" w:color="F2F2F2" w:themeColor="background1" w:themeShade="F2"/>
+              <w:right w:val="single" w:sz="4" w:space="0" w:color="F2F2F2" w:themeColor="background1" w:themeShade="F2"/>
+            </w:tcBorders>
+            <w:shd w:val="clear" w:color="auto" w:fill="F3F3F3"/>
+            <w:vAlign w:val="center"/>
+            <w:hideMark/>
+          </w:tcPr>
+          <w:p>
+            <w:pPr>
+              <w:rPr>
+                <w:rFonts w:ascii="Arial" w:hAnsi="Arial"/>
+                <w:noProof/>
+                <w:sz w:val="24"/>
+                <w:szCs w:val="24"/>
+                <w:lang w:val="en-GB"/>
+              </w:rPr>
+            </w:pPr>
+          </w:p>
+        </w:tc>
+        <w:tc>
+          <w:tcPr>
+            <w:tcW w:w="3089" w:type="dxa"/>
+            <w:gridSpan w:val="2"/>
+            <w:tcBorders>
+              <w:top w:val="nil"/>
+              <w:left w:val="single" w:sz="4" w:space="0" w:color="F2F2F2" w:themeColor="background1" w:themeShade="F2"/>
+              <w:bottom w:val="single" w:sz="4" w:space="0" w:color="F2F2F2" w:themeColor="background1" w:themeShade="F2"/>
+              <w:right w:val="single" w:sz="4" w:space="0" w:color="F2F2F2" w:themeColor="background1" w:themeShade="F2"/>
+            </w:tcBorders>
+            <w:shd w:val="clear" w:color="auto" w:fill="FFFFFF"/>
+          </w:tcPr>
+          <w:p>
+            <w:pPr>
+              <w:rPr>
+                <w:rFonts w:ascii="Arial" w:hAnsi="Arial"/>
+                <w:color w:val="808080" w:themeColor="background1" w:themeShade="80"/>
+                <w:sz w:val="20"/>
+              </w:rPr>
+            </w:pPr>
+          </w:p>
+          <w:p>
+            <w:pPr>
+              <w:rPr>
+                <w:rFonts w:ascii="Arial" w:hAnsi="Arial"/>
+                <w:color w:val="808080" w:themeColor="background1" w:themeShade="80"/>
+                <w:sz w:val="20"/>
+              </w:rPr>
+            </w:pPr>
+            <w:r>
+              <w:rPr>
+                <w:rFonts w:ascii="Arial" w:hAnsi="Arial"/>
+                <w:color w:val="808080" w:themeColor="background1" w:themeShade="80"/>
+                <w:sz w:val="20"/>
+              </w:rPr>
+              <w:t>1) Ljudski resursi: programerski tim (front-end i back-end programeri, QA testeri, dizajneri)</w:t>
+            </w:r>
+          </w:p>
+          <w:p>
+            <w:pPr>
+              <w:rPr>
+                <w:rFonts w:ascii="Arial" w:hAnsi="Arial"/>
+                <w:color w:val="808080" w:themeColor="background1" w:themeShade="80"/>
+                <w:sz w:val="20"/>
+              </w:rPr>
+            </w:pPr>
+            <w:r>
+              <w:rPr>
+                <w:rFonts w:ascii="Arial" w:hAnsi="Arial"/>
+                <w:color w:val="808080" w:themeColor="background1" w:themeShade="80"/>
+                <w:sz w:val="20"/>
+              </w:rPr>
+              <w:t xml:space="preserve">2) Fizički resursi: hardverska oprema (računari, klima uređaji, serveri, štampači…) </w:t>
+            </w:r>
+          </w:p>
+          <w:p>
+            <w:pPr>
+              <w:rPr>
+                <w:rFonts w:ascii="Arial" w:hAnsi="Arial"/>
+                <w:color w:val="808080" w:themeColor="background1" w:themeShade="80"/>
+                <w:sz w:val="20"/>
+              </w:rPr>
+            </w:pPr>
+            <w:r>
+              <w:rPr>
+                <w:rFonts w:ascii="Arial" w:hAnsi="Arial"/>
+                <w:color w:val="808080" w:themeColor="background1" w:themeShade="80"/>
+                <w:sz w:val="20"/>
+              </w:rPr>
+              <w:t>Hardverska oprema i sofverski alati.</w:t>
+            </w:r>
+          </w:p>
+          <w:p>
+            <w:pPr>
+              <w:rPr>
+                <w:rFonts w:ascii="Arial" w:hAnsi="Arial"/>
+                <w:color w:val="808080" w:themeColor="background1" w:themeShade="80"/>
+                <w:sz w:val="20"/>
+              </w:rPr>
+            </w:pPr>
+            <w:r>
+              <w:rPr>
+                <w:rFonts w:ascii="Arial" w:hAnsi="Arial"/>
+                <w:color w:val="808080" w:themeColor="background1" w:themeShade="80"/>
+                <w:sz w:val="20"/>
+              </w:rPr>
+              <w:t>3) Intelektualni resursi: licence, web aplikacija, digitalni sertifikati, autorska prava</w:t>
+            </w:r>
+          </w:p>
+          <w:p>
+            <w:pPr>
+              <w:rPr>
+                <w:rFonts w:ascii="Arial" w:hAnsi="Arial"/>
+                <w:color w:val="808080" w:themeColor="background1" w:themeShade="80"/>
+                <w:sz w:val="20"/>
+              </w:rPr>
+            </w:pPr>
+            <w:r>
+              <w:rPr>
+                <w:rFonts w:ascii="Arial" w:hAnsi="Arial"/>
+                <w:color w:val="808080" w:themeColor="background1" w:themeShade="80"/>
+                <w:sz w:val="20"/>
+              </w:rPr>
+              <w:t>4) Finansijski resursi: novac neophodan za isplatu plata radnicima, kupovinu hardverske opreme, licenci, sertifikata itd.</w:t>
+            </w:r>
+          </w:p>
+          <w:p>
+            <w:pPr>
+              <w:rPr>
+                <w:rFonts w:ascii="Arial" w:hAnsi="Arial"/>
+                <w:color w:val="808080" w:themeColor="background1" w:themeShade="80"/>
+                <w:sz w:val="20"/>
+              </w:rPr>
+            </w:pPr>
+          </w:p>
+          <w:p>
+            <w:pPr>
+              <w:rPr>
+                <w:rFonts w:ascii="Arial" w:hAnsi="Arial"/>
+                <w:color w:val="808080" w:themeColor="background1" w:themeShade="80"/>
+                <w:sz w:val="20"/>
+              </w:rPr>
+            </w:pPr>
+          </w:p>
+          <w:p>
+            <w:pPr>
+              <w:rPr>
+                <w:rFonts w:ascii="Arial" w:hAnsi="Arial"/>
+                <w:color w:val="808080" w:themeColor="background1" w:themeShade="80"/>
+                <w:sz w:val="20"/>
+              </w:rPr>
+            </w:pPr>
+          </w:p>
+          <w:p>
+            <w:pPr>
+              <w:rPr>
+                <w:rFonts w:ascii="Arial" w:hAnsi="Arial"/>
+                <w:color w:val="808080" w:themeColor="background1" w:themeShade="80"/>
+                <w:sz w:val="20"/>
+              </w:rPr>
+            </w:pPr>
+          </w:p>
+          <w:p>
+            <w:pPr>
+              <w:rPr>
+                <w:rFonts w:ascii="Arial" w:hAnsi="Arial"/>
+                <w:color w:val="808080" w:themeColor="background1" w:themeShade="80"/>
+                <w:sz w:val="20"/>
+              </w:rPr>
+            </w:pPr>
+          </w:p>
+          <w:p>
+            <w:pPr>
+              <w:rPr>
+                <w:rFonts w:ascii="Arial" w:hAnsi="Arial"/>
+                <w:color w:val="808080" w:themeColor="background1" w:themeShade="80"/>
+                <w:sz w:val="20"/>
+              </w:rPr>
+            </w:pPr>
+          </w:p>
+          <w:p>
+            <w:pPr>
+              <w:rPr>
+                <w:rFonts w:ascii="Arial" w:hAnsi="Arial"/>
+                <w:color w:val="808080" w:themeColor="background1" w:themeShade="80"/>
+                <w:sz w:val="20"/>
+              </w:rPr>
+            </w:pPr>
+          </w:p>
+          <w:p>
+            <w:pPr>
+              <w:rPr>
+                <w:rFonts w:ascii="Arial" w:hAnsi="Arial"/>
+                <w:color w:val="808080" w:themeColor="background1" w:themeShade="80"/>
+                <w:sz w:val="20"/>
+              </w:rPr>
+            </w:pPr>
+          </w:p>
+        </w:tc>
+        <w:tc>
+          <w:tcPr>
+            <w:tcW w:w="11918" w:type="dxa"/>
+            <w:gridSpan w:val="4"/>
+            <w:vMerge/>
+            <w:tcBorders>
+              <w:top w:val="nil"/>
+              <w:left w:val="single" w:sz="4" w:space="0" w:color="F2F2F2" w:themeColor="background1" w:themeShade="F2"/>
+              <w:bottom w:val="single" w:sz="4" w:space="0" w:color="F2F2F2" w:themeColor="background1" w:themeShade="F2"/>
+              <w:right w:val="single" w:sz="4" w:space="0" w:color="F2F2F2" w:themeColor="background1" w:themeShade="F2"/>
+            </w:tcBorders>
+            <w:shd w:val="clear" w:color="auto" w:fill="F3F3F3"/>
+            <w:vAlign w:val="center"/>
+            <w:hideMark/>
+          </w:tcPr>
+          <w:p>
+            <w:pPr>
+              <w:rPr>
+                <w:rFonts w:ascii="Arial" w:hAnsi="Arial"/>
+                <w:noProof/>
+                <w:color w:val="808080" w:themeColor="background1" w:themeShade="80"/>
+                <w:sz w:val="20"/>
+                <w:szCs w:val="24"/>
+                <w:lang w:val="sr-Latn-BA"/>
+              </w:rPr>
+            </w:pPr>
+          </w:p>
+        </w:tc>
+        <w:tc>
+          <w:tcPr>
+            <w:tcW w:w="3103" w:type="dxa"/>
+            <w:gridSpan w:val="2"/>
+            <w:tcBorders>
+              <w:top w:val="nil"/>
+              <w:left w:val="single" w:sz="4" w:space="0" w:color="F2F2F2" w:themeColor="background1" w:themeShade="F2"/>
+              <w:bottom w:val="single" w:sz="4" w:space="0" w:color="F2F2F2" w:themeColor="background1" w:themeShade="F2"/>
+              <w:right w:val="single" w:sz="4" w:space="0" w:color="F2F2F2" w:themeColor="background1" w:themeShade="F2"/>
+            </w:tcBorders>
+            <w:shd w:val="clear" w:color="auto" w:fill="FFFFFF"/>
+            <w:hideMark/>
+          </w:tcPr>
+          <w:p>
+            <w:pPr>
+              <w:ind w:right="-10"/>
+              <w:rPr>
+                <w:rFonts w:ascii="Arial" w:hAnsi="Arial"/>
+                <w:color w:val="808080" w:themeColor="background1" w:themeShade="80"/>
+                <w:sz w:val="20"/>
+              </w:rPr>
+            </w:pPr>
+            <w:r>
+              <w:rPr>
+                <w:rFonts w:ascii="Arial" w:hAnsi="Arial"/>
+                <w:color w:val="808080" w:themeColor="background1" w:themeShade="80"/>
+                <w:sz w:val="20"/>
+                <w:lang w:val="sr-Latn-BA"/>
+              </w:rPr>
+              <w:t xml:space="preserve">Kanal koji korisnici koriste za komunikaciju je web aplikacija. </w:t>
+            </w:r>
+            <w:r>
+              <w:rPr>
+                <w:rFonts w:ascii="Arial" w:hAnsi="Arial"/>
+                <w:color w:val="808080" w:themeColor="background1" w:themeShade="80"/>
+                <w:sz w:val="20"/>
+              </w:rPr>
+              <w:t>Korisnici (građani i gradski</w:t>
+            </w:r>
+          </w:p>
+          <w:p>
+            <w:pPr>
+              <w:ind w:right="-10"/>
+              <w:rPr>
+                <w:rFonts w:ascii="Arial" w:hAnsi="Arial"/>
+                <w:color w:val="808080" w:themeColor="background1" w:themeShade="80"/>
+                <w:sz w:val="20"/>
+              </w:rPr>
+            </w:pPr>
+            <w:r>
+              <w:rPr>
+                <w:rFonts w:ascii="Arial" w:hAnsi="Arial"/>
+                <w:color w:val="808080" w:themeColor="background1" w:themeShade="80"/>
+                <w:sz w:val="20"/>
+              </w:rPr>
+              <w:t xml:space="preserve">službenici) pristupaju aplikaciji </w:t>
+            </w:r>
+          </w:p>
+          <w:p>
+            <w:pPr>
+              <w:ind w:right="-10"/>
+              <w:rPr>
+                <w:rFonts w:ascii="Arial" w:hAnsi="Arial"/>
+                <w:color w:val="808080" w:themeColor="background1" w:themeShade="80"/>
+                <w:sz w:val="20"/>
+              </w:rPr>
+            </w:pPr>
+            <w:r>
+              <w:rPr>
+                <w:rFonts w:ascii="Arial" w:hAnsi="Arial"/>
+                <w:color w:val="808080" w:themeColor="background1" w:themeShade="80"/>
+                <w:sz w:val="20"/>
+              </w:rPr>
+              <w:t>kroz svoj web browser što omogućava korištenje sistema na različitim korisničkim uređajima i platformama.</w:t>
+            </w:r>
+          </w:p>
+          <w:p>
+            <w:pPr>
+              <w:ind w:right="-10"/>
+              <w:rPr>
+                <w:rFonts w:ascii="Arial" w:hAnsi="Arial"/>
+                <w:color w:val="808080" w:themeColor="background1" w:themeShade="80"/>
+                <w:sz w:val="20"/>
+              </w:rPr>
+            </w:pPr>
+            <w:r>
+              <w:rPr>
+                <w:rFonts w:ascii="Arial" w:hAnsi="Arial"/>
+                <w:color w:val="808080" w:themeColor="background1" w:themeShade="80"/>
+                <w:sz w:val="20"/>
+              </w:rPr>
+              <w:t>Komunikacija između korisničkog web čitača i servera se vrši putem HTTPS protokola.</w:t>
+            </w:r>
+          </w:p>
+        </w:tc>
+        <w:tc>
+          <w:tcPr>
+            <w:tcW w:w="4516" w:type="dxa"/>
+            <w:gridSpan w:val="3"/>
+            <w:vMerge/>
+            <w:tcBorders>
+              <w:top w:val="nil"/>
+              <w:left w:val="single" w:sz="4" w:space="0" w:color="F2F2F2" w:themeColor="background1" w:themeShade="F2"/>
+              <w:bottom w:val="single" w:sz="4" w:space="0" w:color="F2F2F2" w:themeColor="background1" w:themeShade="F2"/>
+              <w:right w:val="single" w:sz="4" w:space="0" w:color="F2F2F2" w:themeColor="background1" w:themeShade="F2"/>
+            </w:tcBorders>
+            <w:shd w:val="clear" w:color="auto" w:fill="F3F3F3"/>
+            <w:vAlign w:val="center"/>
+            <w:hideMark/>
+          </w:tcPr>
+          <w:p>
+            <w:pPr>
+              <w:rPr>
+                <w:rFonts w:ascii="Arial" w:hAnsi="Arial"/>
+                <w:noProof/>
+                <w:sz w:val="24"/>
+                <w:szCs w:val="24"/>
+                <w:lang w:val="en-GB"/>
+              </w:rPr>
+            </w:pPr>
+          </w:p>
+        </w:tc>
+      </w:tr>
+      <w:tr>
+        <w:trPr>
+          <w:trHeight w:val="279"/>
+        </w:trPr>
+        <w:tc>
+          <w:tcPr>
+            <w:tcW w:w="7825" w:type="dxa"/>
+            <w:gridSpan w:val="4"/>
+            <w:tcBorders>
+              <w:top w:val="single" w:sz="4" w:space="0" w:color="F2F2F2" w:themeColor="background1" w:themeShade="F2"/>
+              <w:left w:val="single" w:sz="4" w:space="0" w:color="F2F2F2" w:themeColor="background1" w:themeShade="F2"/>
+              <w:bottom w:val="nil"/>
+              <w:right w:val="single" w:sz="4" w:space="0" w:color="F2F2F2" w:themeColor="background1" w:themeShade="F2"/>
+            </w:tcBorders>
+            <w:shd w:val="clear" w:color="auto" w:fill="FFFFFF"/>
+          </w:tcPr>
+          <w:p>
+            <w:pPr>
+              <w:ind w:right="-944"/>
+              <w:rPr>
+                <w:rFonts w:ascii="Arial" w:hAnsi="Arial"/>
+                <w:b/>
+                <w:color w:val="1F386C"/>
+              </w:rPr>
+            </w:pPr>
+            <w:r>
+              <w:rPr>
+                <w:rFonts w:ascii="Arial" w:hAnsi="Arial"/>
+                <w:b/>
+                <w:color w:val="1F386C"/>
+              </w:rPr>
+              <w:t>Troškovi</w:t>
+            </w:r>
+          </w:p>
+          <w:p>
+            <w:pPr>
+              <w:ind w:right="-944"/>
+              <w:rPr>
+                <w:rFonts w:ascii="Arial" w:hAnsi="Arial"/>
+                <w:bCs/>
+                <w:color w:val="1F386C"/>
+              </w:rPr>
+            </w:pPr>
+          </w:p>
+          <w:p>
+            <w:pPr>
+              <w:ind w:right="-944"/>
+              <w:rPr>
+                <w:rFonts w:ascii="Arial" w:hAnsi="Arial"/>
+                <w:bCs/>
+                <w:sz w:val="20"/>
+                <w:szCs w:val="20"/>
+              </w:rPr>
+            </w:pPr>
+            <w:r>
+              <w:rPr>
+                <w:rFonts w:ascii="Arial" w:hAnsi="Arial"/>
+                <w:bCs/>
+                <w:sz w:val="20"/>
+                <w:szCs w:val="20"/>
+              </w:rPr>
+              <w:t>Fiksni troškovi:</w:t>
+            </w:r>
+          </w:p>
+          <w:p>
+            <w:pPr>
+              <w:ind w:right="-944"/>
+              <w:rPr>
+                <w:rFonts w:ascii="Arial" w:hAnsi="Arial"/>
+                <w:bCs/>
+                <w:sz w:val="20"/>
+                <w:szCs w:val="20"/>
+              </w:rPr>
+            </w:pPr>
+            <w:r>
+              <w:rPr>
+                <w:rFonts w:ascii="Arial" w:hAnsi="Arial"/>
+                <w:bCs/>
+                <w:sz w:val="20"/>
+                <w:szCs w:val="20"/>
+              </w:rPr>
+              <w:t>1) Plate zaposlenima (programerima, testerima i dizajnerima)</w:t>
+            </w:r>
+          </w:p>
+          <w:p>
+            <w:pPr>
+              <w:ind w:right="-944"/>
+              <w:rPr>
+                <w:rFonts w:ascii="Arial" w:hAnsi="Arial"/>
+                <w:bCs/>
+                <w:sz w:val="20"/>
+                <w:szCs w:val="20"/>
+              </w:rPr>
+            </w:pPr>
+            <w:r>
+              <w:rPr>
+                <w:rFonts w:ascii="Arial" w:hAnsi="Arial"/>
+                <w:bCs/>
+                <w:sz w:val="20"/>
+                <w:szCs w:val="20"/>
+              </w:rPr>
+              <w:t>2) Zakup poslovnog prostora</w:t>
+            </w:r>
+          </w:p>
+          <w:p>
+            <w:pPr>
+              <w:ind w:right="-944"/>
+              <w:rPr>
+                <w:rFonts w:ascii="Arial" w:hAnsi="Arial"/>
+                <w:bCs/>
+                <w:sz w:val="20"/>
+                <w:szCs w:val="20"/>
+              </w:rPr>
+            </w:pPr>
+            <w:r>
+              <w:rPr>
+                <w:rFonts w:ascii="Arial" w:hAnsi="Arial"/>
+                <w:bCs/>
+                <w:sz w:val="20"/>
+                <w:szCs w:val="20"/>
+              </w:rPr>
+              <w:t>3) Plaćanje PTT usluga (pošta, telegraf, telefon, internet…)</w:t>
+            </w:r>
+          </w:p>
+          <w:p>
+            <w:pPr>
+              <w:ind w:right="-944"/>
+              <w:rPr>
+                <w:rFonts w:ascii="Arial" w:hAnsi="Arial"/>
+                <w:bCs/>
+                <w:sz w:val="20"/>
+                <w:szCs w:val="20"/>
+              </w:rPr>
+            </w:pPr>
+            <w:r>
+              <w:rPr>
+                <w:rFonts w:ascii="Arial" w:hAnsi="Arial"/>
+                <w:bCs/>
+                <w:sz w:val="20"/>
+                <w:szCs w:val="20"/>
+              </w:rPr>
+              <w:t>4) Plaćanje troškova električne energije, grijanja, vode, goriva...</w:t>
+            </w:r>
+          </w:p>
+          <w:p>
+            <w:pPr>
+              <w:ind w:right="-944"/>
+              <w:rPr>
+                <w:rFonts w:ascii="Arial" w:hAnsi="Arial"/>
+                <w:bCs/>
+                <w:sz w:val="20"/>
+                <w:szCs w:val="20"/>
+              </w:rPr>
+            </w:pPr>
+          </w:p>
+          <w:p>
+            <w:pPr>
+              <w:ind w:right="-944"/>
+              <w:rPr>
+                <w:rFonts w:ascii="Arial" w:hAnsi="Arial"/>
+                <w:bCs/>
+                <w:sz w:val="20"/>
+                <w:szCs w:val="20"/>
+              </w:rPr>
+            </w:pPr>
+            <w:r>
+              <w:rPr>
+                <w:rFonts w:ascii="Arial" w:hAnsi="Arial"/>
+                <w:bCs/>
+                <w:sz w:val="20"/>
+                <w:szCs w:val="20"/>
+              </w:rPr>
+              <w:t>Varijabilni troškovi:</w:t>
+            </w:r>
+          </w:p>
+          <w:p>
+            <w:pPr>
+              <w:ind w:right="-944"/>
+              <w:rPr>
+                <w:rFonts w:ascii="Arial" w:hAnsi="Arial"/>
+                <w:bCs/>
+                <w:sz w:val="20"/>
+                <w:szCs w:val="20"/>
+              </w:rPr>
+            </w:pPr>
+            <w:r>
+              <w:rPr>
+                <w:rFonts w:ascii="Arial" w:hAnsi="Arial"/>
+                <w:bCs/>
+                <w:sz w:val="20"/>
+                <w:szCs w:val="20"/>
+              </w:rPr>
+              <w:lastRenderedPageBreak/>
+              <w:t>1) Troškovi nabavke hardverske opreme (servera, firewalla, klima uređaja, računara…)</w:t>
+            </w:r>
+          </w:p>
+          <w:p>
+            <w:pPr>
+              <w:ind w:right="-944"/>
+              <w:rPr>
+                <w:rFonts w:ascii="Arial" w:hAnsi="Arial"/>
+                <w:bCs/>
+                <w:sz w:val="20"/>
+                <w:szCs w:val="20"/>
+              </w:rPr>
+            </w:pPr>
+            <w:r>
+              <w:rPr>
+                <w:rFonts w:ascii="Arial" w:hAnsi="Arial"/>
+                <w:bCs/>
+                <w:sz w:val="20"/>
+                <w:szCs w:val="20"/>
+              </w:rPr>
+              <w:t>2) Troškovi nabavke sertifikata i licenci</w:t>
+            </w:r>
+          </w:p>
+        </w:tc>
+        <w:tc>
+          <w:tcPr>
+            <w:tcW w:w="7797" w:type="dxa"/>
+            <w:gridSpan w:val="8"/>
+            <w:tcBorders>
+              <w:top w:val="single" w:sz="4" w:space="0" w:color="F2F2F2" w:themeColor="background1" w:themeShade="F2"/>
+              <w:left w:val="single" w:sz="4" w:space="0" w:color="F2F2F2" w:themeColor="background1" w:themeShade="F2"/>
+              <w:bottom w:val="nil"/>
+              <w:right w:val="single" w:sz="4" w:space="0" w:color="F2F2F2" w:themeColor="background1" w:themeShade="F2"/>
+            </w:tcBorders>
+            <w:shd w:val="clear" w:color="auto" w:fill="FFFFFF"/>
+            <w:hideMark/>
+          </w:tcPr>
+          <w:p>
+            <w:pPr>
+              <w:ind w:right="-944"/>
+              <w:rPr>
+                <w:rFonts w:ascii="Arial" w:hAnsi="Arial"/>
+                <w:b/>
+                <w:color w:val="1F386C"/>
+                <w:szCs w:val="24"/>
+              </w:rPr>
+            </w:pPr>
+            <w:r>
+              <w:rPr>
+                <w:rFonts w:ascii="Arial" w:hAnsi="Arial"/>
+                <w:b/>
+                <w:color w:val="1F386C"/>
+              </w:rPr>
+              <w:lastRenderedPageBreak/>
+              <w:t>Novčani tokovi</w:t>
+            </w:r>
+          </w:p>
+          <w:p>
+            <w:pPr>
+              <w:ind w:right="-944"/>
+              <w:rPr>
+                <w:rFonts w:ascii="Arial" w:hAnsi="Arial"/>
+                <w:bCs/>
+                <w:color w:val="1F386C"/>
+                <w:sz w:val="20"/>
+                <w:szCs w:val="20"/>
+              </w:rPr>
+            </w:pPr>
+            <w:r>
+              <w:rPr>
+                <w:rFonts w:ascii="Arial" w:hAnsi="Arial"/>
+                <w:bCs/>
+                <w:color w:val="1F386C"/>
+                <w:sz w:val="20"/>
+                <w:szCs w:val="20"/>
+              </w:rPr>
+              <w:t xml:space="preserve">Prihodi od prodaje aplikacija lokalnim samoupravama: cijena po proizvodu je </w:t>
+            </w:r>
+          </w:p>
+          <w:p>
+            <w:pPr>
+              <w:ind w:right="-944"/>
+              <w:rPr>
+                <w:rFonts w:ascii="Arial" w:hAnsi="Arial"/>
+                <w:bCs/>
+                <w:color w:val="1F386C"/>
+                <w:sz w:val="20"/>
+                <w:szCs w:val="20"/>
+              </w:rPr>
+            </w:pPr>
+            <w:r>
+              <w:rPr>
+                <w:rFonts w:ascii="Arial" w:hAnsi="Arial"/>
+                <w:bCs/>
+                <w:color w:val="1F386C"/>
+                <w:sz w:val="20"/>
+                <w:szCs w:val="20"/>
+              </w:rPr>
+              <w:t>procjenjena na 50.000KM u toku prve godine poslovanja, a u narednim godinama će ta</w:t>
+            </w:r>
+          </w:p>
+          <w:p>
+            <w:pPr>
+              <w:ind w:right="-944"/>
+              <w:rPr>
+                <w:rFonts w:ascii="Arial" w:hAnsi="Arial"/>
+                <w:bCs/>
+                <w:sz w:val="20"/>
+                <w:szCs w:val="20"/>
+              </w:rPr>
+            </w:pPr>
+            <w:r>
+              <w:rPr>
+                <w:rFonts w:ascii="Arial" w:hAnsi="Arial"/>
+                <w:bCs/>
+                <w:color w:val="1F386C"/>
+                <w:sz w:val="20"/>
+                <w:szCs w:val="20"/>
+              </w:rPr>
+              <w:t>cijena da raste zbog inflacije.</w:t>
+            </w:r>
+          </w:p>
+        </w:tc>
+      </w:tr>
+      <w:tr>
+        <w:trPr>
+          <w:trHeight w:val="2667"/>
+        </w:trPr>
+        <w:tc>
+          <w:tcPr>
+            <w:tcW w:w="7825" w:type="dxa"/>
+            <w:gridSpan w:val="4"/>
+            <w:tcBorders>
+              <w:top w:val="nil"/>
+              <w:left w:val="single" w:sz="4" w:space="0" w:color="F2F2F2" w:themeColor="background1" w:themeShade="F2"/>
+              <w:bottom w:val="single" w:sz="4" w:space="0" w:color="F2F2F2" w:themeColor="background1" w:themeShade="F2"/>
+              <w:right w:val="single" w:sz="4" w:space="0" w:color="F2F2F2" w:themeColor="background1" w:themeShade="F2"/>
+            </w:tcBorders>
+            <w:shd w:val="clear" w:color="auto" w:fill="FFFFFF"/>
+          </w:tcPr>
+          <w:p>
+            <w:pPr>
+              <w:ind w:right="-32"/>
+              <w:rPr>
+                <w:rFonts w:ascii="Arial" w:hAnsi="Arial"/>
+                <w:color w:val="808080" w:themeColor="background1" w:themeShade="80"/>
+                <w:sz w:val="20"/>
+                <w:szCs w:val="24"/>
+              </w:rPr>
+            </w:pPr>
+          </w:p>
+          <w:p>
+            <w:pPr>
+              <w:ind w:right="-32"/>
+              <w:rPr>
+                <w:rFonts w:ascii="Arial" w:hAnsi="Arial"/>
+                <w:color w:val="808080" w:themeColor="background1" w:themeShade="80"/>
+                <w:sz w:val="20"/>
+              </w:rPr>
+            </w:pPr>
+          </w:p>
+          <w:p>
+            <w:pPr>
+              <w:ind w:right="-32"/>
+              <w:rPr>
+                <w:rFonts w:ascii="Arial" w:hAnsi="Arial"/>
+                <w:color w:val="808080" w:themeColor="background1" w:themeShade="80"/>
+                <w:sz w:val="20"/>
+              </w:rPr>
+            </w:pPr>
+            <w:r>
+              <w:rPr>
+                <w:rFonts w:ascii="Arial" w:hAnsi="Arial"/>
+                <w:color w:val="808080" w:themeColor="background1" w:themeShade="80"/>
+                <w:sz w:val="20"/>
+              </w:rPr>
+              <w:t>Najveći trošak čini isplata plata zaposlenima u firmi. Uzimajući u obzir da front-end programeri imaju najveću prosječnu platu među zaposlenima, najveći trošak otpada na isplatu njih. Implementacija front-end i back-end dijela sistema oduzima najviše vremena u razvoju aplikacije pa su to i najskuplje aktivnosti razvojnog procesa.</w:t>
+            </w:r>
+          </w:p>
+        </w:tc>
+        <w:tc>
+          <w:tcPr>
+            <w:tcW w:w="7797" w:type="dxa"/>
+            <w:gridSpan w:val="8"/>
+            <w:tcBorders>
+              <w:top w:val="nil"/>
+              <w:left w:val="single" w:sz="4" w:space="0" w:color="F2F2F2" w:themeColor="background1" w:themeShade="F2"/>
+              <w:bottom w:val="single" w:sz="4" w:space="0" w:color="F2F2F2" w:themeColor="background1" w:themeShade="F2"/>
+              <w:right w:val="single" w:sz="4" w:space="0" w:color="F2F2F2" w:themeColor="background1" w:themeShade="F2"/>
+            </w:tcBorders>
+            <w:shd w:val="clear" w:color="auto" w:fill="FFFFFF"/>
+            <w:hideMark/>
+          </w:tcPr>
+          <w:p>
+            <w:pPr>
+              <w:ind w:right="-18"/>
+              <w:rPr>
+                <w:rFonts w:ascii="Arial" w:hAnsi="Arial"/>
+                <w:color w:val="808080" w:themeColor="background1" w:themeShade="80"/>
+                <w:sz w:val="20"/>
+              </w:rPr>
+            </w:pPr>
+            <w:r>
+              <w:rPr>
+                <w:rFonts w:ascii="Arial" w:hAnsi="Arial"/>
+                <w:color w:val="808080" w:themeColor="background1" w:themeShade="80"/>
+                <w:sz w:val="20"/>
+              </w:rPr>
+              <w:t>Prihodi od konfigurisanja i instalacije sistema: cijena onih aktivnosti po jednom proizvodu u toku godine je procjenjena na 2300KM.</w:t>
+            </w:r>
+          </w:p>
+          <w:p>
+            <w:pPr>
+              <w:ind w:right="-18"/>
+              <w:rPr>
+                <w:rFonts w:ascii="Arial" w:hAnsi="Arial"/>
+                <w:color w:val="808080" w:themeColor="background1" w:themeShade="80"/>
+                <w:sz w:val="20"/>
+              </w:rPr>
+            </w:pPr>
+            <w:r>
+              <w:rPr>
+                <w:rFonts w:ascii="Arial" w:hAnsi="Arial"/>
+                <w:color w:val="808080" w:themeColor="background1" w:themeShade="80"/>
+                <w:sz w:val="20"/>
+              </w:rPr>
+              <w:t>Prihodi od održavanja sistema: cijena održavanja po proizvodu u toku jedne godine je procjenjena na 2000KM.</w:t>
+            </w:r>
+          </w:p>
+          <w:p>
+            <w:pPr>
+              <w:ind w:right="-18"/>
+              <w:rPr>
+                <w:rFonts w:ascii="Arial" w:hAnsi="Arial"/>
+                <w:color w:val="808080" w:themeColor="background1" w:themeShade="80"/>
+                <w:sz w:val="20"/>
+              </w:rPr>
+            </w:pPr>
+            <w:r>
+              <w:rPr>
+                <w:rFonts w:ascii="Arial" w:hAnsi="Arial"/>
+                <w:color w:val="808080" w:themeColor="background1" w:themeShade="80"/>
+                <w:sz w:val="20"/>
+              </w:rPr>
+              <w:t>Prihodi od reklama: kroz našu web aplikaciju biće omogućeno oglašavanje i reklamiranje različitih proizvoda i usluga, a svaki klik na ove oglase će predstavljati prihod</w:t>
+            </w:r>
+          </w:p>
+        </w:tc>
+      </w:tr>
+      <w:tr>
+        <w:trPr>
+          <w:trHeight w:val="282"/>
+        </w:trPr>
+        <w:tc>
+          <w:tcPr>
+            <w:tcW w:w="15622" w:type="dxa"/>
+            <w:gridSpan w:val="12"/>
+            <w:tcBorders>
+              <w:top w:val="single" w:sz="4" w:space="0" w:color="F2F2F2" w:themeColor="background1" w:themeShade="F2"/>
+              <w:left w:val="single" w:sz="4" w:space="0" w:color="F2F2F2" w:themeColor="background1" w:themeShade="F2"/>
+              <w:bottom w:val="single" w:sz="4" w:space="0" w:color="F2F2F2" w:themeColor="background1" w:themeShade="F2"/>
+              <w:right w:val="single" w:sz="4" w:space="0" w:color="F2F2F2" w:themeColor="background1" w:themeShade="F2"/>
+            </w:tcBorders>
+            <w:shd w:val="clear" w:color="auto" w:fill="F3F3F3"/>
+            <w:vAlign w:val="center"/>
+          </w:tcPr>
+          <w:p>
+            <w:pPr>
+              <w:ind w:right="-944"/>
+              <w:rPr>
+                <w:rFonts w:ascii="Arial" w:hAnsi="Arial"/>
+                <w:sz w:val="16"/>
+              </w:rPr>
+            </w:pPr>
+          </w:p>
+        </w:tc>
+      </w:tr>
+    </w:tbl>
+    <w:p>
+      <w:bookmarkStart w:id="7" w:name="_GoBack"/>
+      <w:bookmarkEnd w:id="7"/>
     </w:p>
     <w:sectPr>
       <w:headerReference w:type="default" r:id="rId16"/>
@@ -4115,7 +8628,7 @@
           <w:rPr>
             <w:noProof/>
           </w:rPr>
-          <w:t>10</w:t>
+          <w:t>12</w:t>
         </w:r>
         <w:r>
           <w:rPr>
@@ -4449,7 +8962,7 @@
     <w:lsdException w:name="Table Web 2" w:semiHidden="1" w:unhideWhenUsed="1"/>
     <w:lsdException w:name="Table Web 3" w:semiHidden="1" w:unhideWhenUsed="1"/>
     <w:lsdException w:name="Balloon Text" w:semiHidden="1" w:unhideWhenUsed="1"/>
-    <w:lsdException w:name="Table Grid" w:uiPriority="39"/>
+    <w:lsdException w:name="Table Grid" w:uiPriority="59"/>
     <w:lsdException w:name="Table Theme" w:semiHidden="1" w:unhideWhenUsed="1"/>
     <w:lsdException w:name="Placeholder Text" w:semiHidden="1"/>
     <w:lsdException w:name="No Spacing" w:uiPriority="1" w:qFormat="1"/>
@@ -4835,7 +9348,7 @@
   <w:style w:type="table" w:styleId="TableGrid">
     <w:name w:val="Table Grid"/>
     <w:basedOn w:val="TableNormal"/>
-    <w:uiPriority w:val="39"/>
+    <w:uiPriority w:val="59"/>
     <w:rsid w:val="0073086C"/>
     <w:pPr>
       <w:spacing w:after="0" w:line="240" w:lineRule="auto"/>
@@ -5278,7 +9791,7 @@
 </file>
 
 <file path=customXml/itemProps1.xml><?xml version="1.0" encoding="utf-8"?>
-<ds:datastoreItem xmlns:ds="http://schemas.openxmlformats.org/officeDocument/2006/customXml" ds:itemID="{B15B5E05-4B35-4357-904D-682AC530DA6D}">
+<ds:datastoreItem xmlns:ds="http://schemas.openxmlformats.org/officeDocument/2006/customXml" ds:itemID="{A8D76231-E0DD-4E99-B775-494353E72F35}">
   <ds:schemaRefs>
     <ds:schemaRef ds:uri="http://schemas.openxmlformats.org/officeDocument/2006/bibliography"/>
   </ds:schemaRefs>

--- a/Biznis_plan.docx
+++ b/Biznis_plan.docx
@@ -440,8 +440,6 @@
             </w:rPr>
             <w:t>Sadržaj</w:t>
           </w:r>
-          <w:bookmarkStart w:id="0" w:name="_GoBack"/>
-          <w:bookmarkEnd w:id="0"/>
         </w:p>
         <w:p>
           <w:pPr>
@@ -2187,14 +2185,14 @@
           <w:rFonts w:ascii="Courier New" w:hAnsi="Courier New" w:cs="Courier New"/>
         </w:rPr>
       </w:pPr>
-      <w:bookmarkStart w:id="1" w:name="_Toc135252054"/>
+      <w:bookmarkStart w:id="0" w:name="_Toc135252054"/>
       <w:r>
         <w:rPr>
           <w:rFonts w:ascii="Courier New" w:hAnsi="Courier New" w:cs="Courier New"/>
         </w:rPr>
         <w:t>Uvod</w:t>
       </w:r>
-      <w:bookmarkEnd w:id="1"/>
+      <w:bookmarkEnd w:id="0"/>
     </w:p>
     <w:p>
       <w:pPr>
@@ -3357,7 +3355,7 @@
           <w:rFonts w:ascii="Courier New" w:hAnsi="Courier New" w:cs="Courier New"/>
         </w:rPr>
       </w:pPr>
-      <w:bookmarkStart w:id="2" w:name="_Toc135252055"/>
+      <w:bookmarkStart w:id="1" w:name="_Toc135252055"/>
       <w:r>
         <w:rPr>
           <w:rFonts w:ascii="Courier New" w:hAnsi="Courier New" w:cs="Courier New"/>
@@ -3365,7 +3363,7 @@
         <w:lastRenderedPageBreak/>
         <w:t>Opis proizvoda</w:t>
       </w:r>
-      <w:bookmarkEnd w:id="2"/>
+      <w:bookmarkEnd w:id="1"/>
     </w:p>
     <w:p>
       <w:pPr>
@@ -3374,14 +3372,14 @@
           <w:rFonts w:ascii="Courier New" w:hAnsi="Courier New" w:cs="Courier New"/>
         </w:rPr>
       </w:pPr>
-      <w:bookmarkStart w:id="3" w:name="_Toc135252056"/>
+      <w:bookmarkStart w:id="2" w:name="_Toc135252056"/>
       <w:r>
         <w:rPr>
           <w:rFonts w:ascii="Courier New" w:hAnsi="Courier New" w:cs="Courier New"/>
         </w:rPr>
         <w:t>Osnovna namjena proizvoda</w:t>
       </w:r>
-      <w:bookmarkEnd w:id="3"/>
+      <w:bookmarkEnd w:id="2"/>
     </w:p>
     <w:p>
       <w:pPr>
@@ -3899,14 +3897,14 @@
           <w:rFonts w:ascii="Courier New" w:hAnsi="Courier New" w:cs="Courier New"/>
         </w:rPr>
       </w:pPr>
-      <w:bookmarkStart w:id="4" w:name="_Toc135252057"/>
+      <w:bookmarkStart w:id="3" w:name="_Toc135252057"/>
       <w:r>
         <w:rPr>
           <w:rFonts w:ascii="Courier New" w:hAnsi="Courier New" w:cs="Courier New"/>
         </w:rPr>
         <w:t>Osnovne karakteristike proizvoda</w:t>
       </w:r>
-      <w:bookmarkEnd w:id="4"/>
+      <w:bookmarkEnd w:id="3"/>
       <w:r>
         <w:rPr>
           <w:rFonts w:ascii="Courier New" w:hAnsi="Courier New" w:cs="Courier New"/>
@@ -3985,7 +3983,7 @@
           <w:rFonts w:ascii="Courier New" w:hAnsi="Courier New" w:cs="Courier New"/>
         </w:rPr>
       </w:pPr>
-      <w:bookmarkStart w:id="5" w:name="_Toc135252058"/>
+      <w:bookmarkStart w:id="4" w:name="_Toc135252058"/>
       <w:r>
         <w:rPr>
           <w:rFonts w:ascii="Courier New" w:hAnsi="Courier New" w:cs="Courier New"/>
@@ -3998,7 +3996,7 @@
         </w:rPr>
         <w:t xml:space="preserve"> koje prate proizvod</w:t>
       </w:r>
-      <w:bookmarkEnd w:id="5"/>
+      <w:bookmarkEnd w:id="4"/>
     </w:p>
     <w:p>
       <w:pPr>
@@ -4061,7 +4059,7 @@
           <w:rFonts w:ascii="Courier New" w:hAnsi="Courier New" w:cs="Courier New"/>
         </w:rPr>
       </w:pPr>
-      <w:bookmarkStart w:id="6" w:name="_Toc135252059"/>
+      <w:bookmarkStart w:id="5" w:name="_Toc135252059"/>
       <w:r>
         <w:rPr>
           <w:rFonts w:ascii="Courier New" w:hAnsi="Courier New" w:cs="Courier New"/>
@@ -4069,7 +4067,7 @@
         <w:lastRenderedPageBreak/>
         <w:t>Inovativnost proizvoda</w:t>
       </w:r>
-      <w:bookmarkEnd w:id="6"/>
+      <w:bookmarkEnd w:id="5"/>
       <w:r>
         <w:rPr>
           <w:rFonts w:ascii="Courier New" w:hAnsi="Courier New" w:cs="Courier New"/>
@@ -4345,151 +4343,151 @@
           <w:rFonts w:ascii="Courier New" w:hAnsi="Courier New" w:cs="Courier New"/>
         </w:rPr>
       </w:pPr>
-      <w:bookmarkStart w:id="7" w:name="_Toc135252060"/>
+      <w:bookmarkStart w:id="6" w:name="_Toc135252060"/>
       <w:r>
         <w:rPr>
           <w:rFonts w:ascii="Courier New" w:hAnsi="Courier New" w:cs="Courier New"/>
         </w:rPr>
         <w:t>Ograničenja i slabe tačke proizvoda</w:t>
+      </w:r>
+      <w:bookmarkEnd w:id="6"/>
+    </w:p>
+    <w:p>
+      <w:pPr>
+        <w:rPr>
+          <w:rFonts w:ascii="Courier New" w:hAnsi="Courier New" w:cs="Courier New"/>
+        </w:rPr>
+      </w:pPr>
+      <w:r>
+        <w:rPr>
+          <w:rFonts w:ascii="Courier New" w:hAnsi="Courier New" w:cs="Courier New"/>
+        </w:rPr>
+        <w:tab/>
+      </w:r>
+      <w:r>
+        <w:rPr>
+          <w:rFonts w:ascii="Courier New" w:hAnsi="Courier New" w:cs="Courier New"/>
+        </w:rPr>
+        <w:t>Jedna i</w:t>
+      </w:r>
+      <w:r>
+        <w:rPr>
+          <w:rFonts w:ascii="Courier New" w:hAnsi="Courier New" w:cs="Courier New"/>
+        </w:rPr>
+        <w:t>n</w:t>
+      </w:r>
+      <w:r>
+        <w:rPr>
+          <w:rFonts w:ascii="Courier New" w:hAnsi="Courier New" w:cs="Courier New"/>
+        </w:rPr>
+        <w:t>s</w:t>
+      </w:r>
+      <w:r>
+        <w:rPr>
+          <w:rFonts w:ascii="Courier New" w:hAnsi="Courier New" w:cs="Courier New"/>
+        </w:rPr>
+        <w:t>tanca našeg sistema za prijavu problema je ograničena kosisnicima na teritoriju jedne lokalne samouprave, tj. ograničena je teritorijom koju pokrivaju odg</w:t>
+      </w:r>
+      <w:r>
+        <w:rPr>
+          <w:rFonts w:ascii="Courier New" w:hAnsi="Courier New" w:cs="Courier New"/>
+        </w:rPr>
+        <w:t>o</w:t>
+      </w:r>
+      <w:r>
+        <w:rPr>
+          <w:rFonts w:ascii="Courier New" w:hAnsi="Courier New" w:cs="Courier New"/>
+        </w:rPr>
+        <w:t>varajuće nadležne službe. To znači da bi instalacija sistema u različitim opštinama ili gradovima zahtijevala zasebne instance sistema koje međusobne ne bi dijelile podatke niti infrastrukturu.</w:t>
+      </w:r>
+    </w:p>
+    <w:p>
+      <w:pPr>
+        <w:rPr>
+          <w:rFonts w:ascii="Courier New" w:hAnsi="Courier New" w:cs="Courier New"/>
+        </w:rPr>
+      </w:pPr>
+      <w:r>
+        <w:rPr>
+          <w:rFonts w:ascii="Courier New" w:hAnsi="Courier New" w:cs="Courier New"/>
+        </w:rPr>
+        <w:tab/>
+        <w:t>Glavna funkcionalnost sistema, podnešenje prijave, je ograničena samo na registrovane korisnike, tj, na one korisnike koji su prethodno kreirali nalog.</w:t>
+      </w:r>
+    </w:p>
+    <w:p>
+      <w:pPr>
+        <w:rPr>
+          <w:rFonts w:ascii="Courier New" w:hAnsi="Courier New" w:cs="Courier New"/>
+        </w:rPr>
+      </w:pPr>
+      <w:r>
+        <w:rPr>
+          <w:rFonts w:ascii="Courier New" w:hAnsi="Courier New" w:cs="Courier New"/>
+        </w:rPr>
+        <w:tab/>
+        <w:t>Potrebna je integracija sa eksternim sistemom za provjeru ličnih podataka prilikom otvranja naloga građana. Alternativno validacija podataka bi se mogla vršiti manuelno od strane ovlaštenog lica/službe.</w:t>
+      </w:r>
+    </w:p>
+    <w:p>
+      <w:pPr>
+        <w:rPr>
+          <w:rFonts w:ascii="Courier New" w:hAnsi="Courier New" w:cs="Courier New"/>
+        </w:rPr>
+      </w:pPr>
+      <w:r>
+        <w:rPr>
+          <w:rFonts w:ascii="Courier New" w:hAnsi="Courier New" w:cs="Courier New"/>
+        </w:rPr>
+        <w:tab/>
+      </w:r>
+      <w:r>
+        <w:rPr>
+          <w:rFonts w:ascii="Courier New" w:hAnsi="Courier New" w:cs="Courier New"/>
+        </w:rPr>
+        <w:t xml:space="preserve">Sistem bi potencijalno mogao biti zatrpan velikim brojem neosnovanih ili lažnih prijava, kao i prijava koje se ponavljaju. Za sprečavanje navedenih scenarija ne postoje adekvatne mjere ni kod tradicionalnih sistema. Jedna od mogućnosti bi bila ukidanje naloga građana sa kojih je primjećena maliciozna aktivnost. </w:t>
+      </w:r>
+    </w:p>
+    <w:p>
+      <w:pPr>
+        <w:pStyle w:val="Heading1"/>
+        <w:rPr>
+          <w:rFonts w:ascii="Courier New" w:hAnsi="Courier New" w:cs="Courier New"/>
+        </w:rPr>
+      </w:pPr>
+      <w:bookmarkStart w:id="7" w:name="_Toc135252061"/>
+      <w:r>
+        <w:rPr>
+          <w:rFonts w:ascii="Courier New" w:hAnsi="Courier New" w:cs="Courier New"/>
+        </w:rPr>
+        <w:t>Analiza tržišta i konkurencije</w:t>
       </w:r>
       <w:bookmarkEnd w:id="7"/>
     </w:p>
     <w:p>
       <w:pPr>
+        <w:pStyle w:val="Heading2"/>
         <w:rPr>
           <w:rFonts w:ascii="Courier New" w:hAnsi="Courier New" w:cs="Courier New"/>
         </w:rPr>
       </w:pPr>
-      <w:r>
-        <w:rPr>
-          <w:rFonts w:ascii="Courier New" w:hAnsi="Courier New" w:cs="Courier New"/>
-        </w:rPr>
-        <w:tab/>
-      </w:r>
-      <w:r>
-        <w:rPr>
-          <w:rFonts w:ascii="Courier New" w:hAnsi="Courier New" w:cs="Courier New"/>
-        </w:rPr>
-        <w:t>Jedna i</w:t>
-      </w:r>
-      <w:r>
-        <w:rPr>
-          <w:rFonts w:ascii="Courier New" w:hAnsi="Courier New" w:cs="Courier New"/>
-        </w:rPr>
-        <w:t>n</w:t>
-      </w:r>
-      <w:r>
-        <w:rPr>
-          <w:rFonts w:ascii="Courier New" w:hAnsi="Courier New" w:cs="Courier New"/>
-        </w:rPr>
-        <w:t>s</w:t>
-      </w:r>
-      <w:r>
-        <w:rPr>
-          <w:rFonts w:ascii="Courier New" w:hAnsi="Courier New" w:cs="Courier New"/>
-        </w:rPr>
-        <w:t>tanca našeg sistema za prijavu problema je ograničena kosisnicima na teritoriju jedne lokalne samouprave, tj. ograničena je teritorijom koju pokrivaju odg</w:t>
-      </w:r>
-      <w:r>
-        <w:rPr>
-          <w:rFonts w:ascii="Courier New" w:hAnsi="Courier New" w:cs="Courier New"/>
-        </w:rPr>
-        <w:t>o</w:t>
-      </w:r>
-      <w:r>
-        <w:rPr>
-          <w:rFonts w:ascii="Courier New" w:hAnsi="Courier New" w:cs="Courier New"/>
-        </w:rPr>
-        <w:t>varajuće nadležne službe. To znači da bi instalacija sistema u različitim opštinama ili gradovima zahtijevala zasebne instance sistema koje međusobne ne bi dijelile podatke niti infrastrukturu.</w:t>
-      </w:r>
-    </w:p>
-    <w:p>
-      <w:pPr>
-        <w:rPr>
-          <w:rFonts w:ascii="Courier New" w:hAnsi="Courier New" w:cs="Courier New"/>
-        </w:rPr>
-      </w:pPr>
-      <w:r>
-        <w:rPr>
-          <w:rFonts w:ascii="Courier New" w:hAnsi="Courier New" w:cs="Courier New"/>
-        </w:rPr>
-        <w:tab/>
-        <w:t>Glavna funkcionalnost sistema, podnešenje prijave, je ograničena samo na registrovane korisnike, tj, na one korisnike koji su prethodno kreirali nalog.</w:t>
-      </w:r>
-    </w:p>
-    <w:p>
-      <w:pPr>
-        <w:rPr>
-          <w:rFonts w:ascii="Courier New" w:hAnsi="Courier New" w:cs="Courier New"/>
-        </w:rPr>
-      </w:pPr>
-      <w:r>
-        <w:rPr>
-          <w:rFonts w:ascii="Courier New" w:hAnsi="Courier New" w:cs="Courier New"/>
-        </w:rPr>
-        <w:tab/>
-        <w:t>Potrebna je integracija sa eksternim sistemom za provjeru ličnih podataka prilikom otvranja naloga građana. Alternativno validacija podataka bi se mogla vršiti manuelno od strane ovlaštenog lica/službe.</w:t>
-      </w:r>
-    </w:p>
-    <w:p>
-      <w:pPr>
-        <w:rPr>
-          <w:rFonts w:ascii="Courier New" w:hAnsi="Courier New" w:cs="Courier New"/>
-        </w:rPr>
-      </w:pPr>
-      <w:r>
-        <w:rPr>
-          <w:rFonts w:ascii="Courier New" w:hAnsi="Courier New" w:cs="Courier New"/>
-        </w:rPr>
-        <w:tab/>
-      </w:r>
-      <w:r>
-        <w:rPr>
-          <w:rFonts w:ascii="Courier New" w:hAnsi="Courier New" w:cs="Courier New"/>
-        </w:rPr>
-        <w:t xml:space="preserve">Sistem bi potencijalno mogao biti zatrpan velikim brojem neosnovanih ili lažnih prijava, kao i prijava koje se ponavljaju. Za sprečavanje navedenih scenarija ne postoje adekvatne mjere ni kod tradicionalnih sistema. Jedna od mogućnosti bi bila ukidanje naloga građana sa kojih je primjećena maliciozna aktivnost. </w:t>
-      </w:r>
-    </w:p>
-    <w:p>
-      <w:pPr>
-        <w:pStyle w:val="Heading1"/>
-        <w:rPr>
-          <w:rFonts w:ascii="Courier New" w:hAnsi="Courier New" w:cs="Courier New"/>
-        </w:rPr>
-      </w:pPr>
-      <w:bookmarkStart w:id="8" w:name="_Toc135252061"/>
-      <w:r>
-        <w:rPr>
-          <w:rFonts w:ascii="Courier New" w:hAnsi="Courier New" w:cs="Courier New"/>
-        </w:rPr>
-        <w:t>Analiza tržišta i konkurencije</w:t>
+      <w:bookmarkStart w:id="8" w:name="_Toc135252062"/>
+      <w:r>
+        <w:rPr>
+          <w:rFonts w:ascii="Courier New" w:hAnsi="Courier New" w:cs="Courier New"/>
+        </w:rPr>
+        <w:t>Ko su naši</w:t>
+      </w:r>
+      <w:r>
+        <w:rPr>
+          <w:rFonts w:ascii="Courier New" w:hAnsi="Courier New" w:cs="Courier New"/>
+        </w:rPr>
+        <w:t xml:space="preserve"> kupci</w:t>
       </w:r>
       <w:bookmarkEnd w:id="8"/>
     </w:p>
     <w:p>
       <w:pPr>
-        <w:pStyle w:val="Heading2"/>
-        <w:rPr>
-          <w:rFonts w:ascii="Courier New" w:hAnsi="Courier New" w:cs="Courier New"/>
-        </w:rPr>
-      </w:pPr>
-      <w:bookmarkStart w:id="9" w:name="_Toc135252062"/>
-      <w:r>
-        <w:rPr>
-          <w:rFonts w:ascii="Courier New" w:hAnsi="Courier New" w:cs="Courier New"/>
-        </w:rPr>
-        <w:t>Ko su naši</w:t>
-      </w:r>
-      <w:r>
-        <w:rPr>
-          <w:rFonts w:ascii="Courier New" w:hAnsi="Courier New" w:cs="Courier New"/>
-        </w:rPr>
-        <w:t xml:space="preserve"> kupci</w:t>
-      </w:r>
-      <w:bookmarkEnd w:id="9"/>
-    </w:p>
-    <w:p>
-      <w:pPr>
         <w:jc w:val="both"/>
         <w:rPr>
           <w:rFonts w:ascii="Courier New" w:hAnsi="Courier New" w:cs="Courier New"/>
@@ -4522,7 +4520,7 @@
           <w:rFonts w:ascii="Courier New" w:hAnsi="Courier New" w:cs="Courier New"/>
         </w:rPr>
       </w:pPr>
-      <w:bookmarkStart w:id="10" w:name="_Toc135252063"/>
+      <w:bookmarkStart w:id="9" w:name="_Toc135252063"/>
       <w:r>
         <w:rPr>
           <w:rFonts w:ascii="Courier New" w:hAnsi="Courier New" w:cs="Courier New"/>
@@ -4535,7 +4533,7 @@
         </w:rPr>
         <w:t xml:space="preserve"> potreba klijenata</w:t>
       </w:r>
-      <w:bookmarkEnd w:id="10"/>
+      <w:bookmarkEnd w:id="9"/>
     </w:p>
     <w:p>
       <w:pPr>
@@ -4760,153 +4758,153 @@
           <w:rFonts w:ascii="Courier New" w:hAnsi="Courier New" w:cs="Courier New"/>
         </w:rPr>
       </w:pPr>
-      <w:bookmarkStart w:id="11" w:name="_Toc135252064"/>
+      <w:bookmarkStart w:id="10" w:name="_Toc135252064"/>
       <w:r>
         <w:rPr>
           <w:rFonts w:ascii="Courier New" w:hAnsi="Courier New" w:cs="Courier New"/>
         </w:rPr>
         <w:t>Profil kupaca</w:t>
+      </w:r>
+      <w:bookmarkEnd w:id="10"/>
+    </w:p>
+    <w:p>
+      <w:pPr>
+        <w:jc w:val="both"/>
+        <w:rPr>
+          <w:rFonts w:ascii="Courier New" w:hAnsi="Courier New" w:cs="Courier New"/>
+        </w:rPr>
+      </w:pPr>
+      <w:r>
+        <w:tab/>
+      </w:r>
+      <w:r>
+        <w:rPr>
+          <w:rFonts w:ascii="Courier New" w:hAnsi="Courier New" w:cs="Courier New"/>
+        </w:rPr>
+        <w:t>Naši stvarni kupci, predstavnici gradskih i opštinskih uprava su vizionari. Oni žele da ulože novac kako bi unaprijedili pos</w:t>
+      </w:r>
+      <w:r>
+        <w:rPr>
+          <w:rFonts w:ascii="Courier New" w:hAnsi="Courier New" w:cs="Courier New"/>
+        </w:rPr>
+        <w:t>lovanje. Vizionari žele ulaganjem novca u naš sistem povećaju propusni opseg i</w:t>
+      </w:r>
+      <w:r>
+        <w:rPr>
+          <w:rFonts w:ascii="Courier New" w:hAnsi="Courier New" w:cs="Courier New"/>
+        </w:rPr>
+        <w:t xml:space="preserve"> efikasnost obrade pristiglih prijava</w:t>
+      </w:r>
+      <w:r>
+        <w:rPr>
+          <w:rFonts w:ascii="Courier New" w:hAnsi="Courier New" w:cs="Courier New"/>
+        </w:rPr>
+        <w:t>, dobiju</w:t>
+      </w:r>
+      <w:r>
+        <w:rPr>
+          <w:rFonts w:ascii="Courier New" w:hAnsi="Courier New" w:cs="Courier New"/>
+        </w:rPr>
+        <w:t xml:space="preserve"> funkcionalnost a</w:t>
+      </w:r>
+      <w:r>
+        <w:rPr>
+          <w:rFonts w:ascii="Courier New" w:hAnsi="Courier New" w:cs="Courier New"/>
+        </w:rPr>
+        <w:t>u</w:t>
+      </w:r>
+      <w:r>
+        <w:rPr>
+          <w:rFonts w:ascii="Courier New" w:hAnsi="Courier New" w:cs="Courier New"/>
+        </w:rPr>
+        <w:t>tomatskog evidentiranj</w:t>
+      </w:r>
+      <w:r>
+        <w:rPr>
+          <w:rFonts w:ascii="Courier New" w:hAnsi="Courier New" w:cs="Courier New"/>
+        </w:rPr>
+        <w:t>a</w:t>
+      </w:r>
+      <w:r>
+        <w:rPr>
+          <w:rFonts w:ascii="Courier New" w:hAnsi="Courier New" w:cs="Courier New"/>
+        </w:rPr>
+        <w:t xml:space="preserve"> pristiglih prijava, te zaobiđu</w:t>
+      </w:r>
+      <w:r>
+        <w:rPr>
+          <w:rFonts w:ascii="Courier New" w:hAnsi="Courier New" w:cs="Courier New"/>
+        </w:rPr>
+        <w:t xml:space="preserve"> dugotrajne i neefikasne procedure</w:t>
+      </w:r>
+      <w:r>
+        <w:rPr>
+          <w:rFonts w:ascii="Courier New" w:hAnsi="Courier New" w:cs="Courier New"/>
+        </w:rPr>
+        <w:t>.</w:t>
+      </w:r>
+    </w:p>
+    <w:p>
+      <w:pPr>
+        <w:jc w:val="both"/>
+        <w:rPr>
+          <w:rFonts w:ascii="Courier New" w:hAnsi="Courier New" w:cs="Courier New"/>
+        </w:rPr>
+      </w:pPr>
+      <w:r>
+        <w:rPr>
+          <w:rFonts w:ascii="Courier New" w:hAnsi="Courier New" w:cs="Courier New"/>
+        </w:rPr>
+        <w:tab/>
+        <w:t>Drugu skupinu klijenata čine pripadnici gradski službi. Oni su pragmatičari i ne prihvataju nove tehnologije sve dok ne vide da su oni praktične i efikasnije od postojećih. Njihova osnovna potreba jeste efikasnije i brže izvršavanje poslova koji im se povjere.</w:t>
+      </w:r>
+    </w:p>
+    <w:p>
+      <w:pPr>
+        <w:jc w:val="both"/>
+        <w:rPr>
+          <w:rFonts w:ascii="Courier New" w:hAnsi="Courier New" w:cs="Courier New"/>
+        </w:rPr>
+      </w:pPr>
+      <w:r>
+        <w:rPr>
+          <w:rFonts w:ascii="Courier New" w:hAnsi="Courier New" w:cs="Courier New"/>
+        </w:rPr>
+        <w:tab/>
+        <w:t>Sa druge strane veliki dio naših ciljnih korisnika jesu konzervatici. To su građani koji su navikli na tradicionalne načine komunikacije sa gradskim službama i teško prihvataju nove tehnologije. Međutim, oni istovremeno žele da izbjegnu redove čekanja, dugotrajne procedure i neinformisanost o toku rješavanja prijavljenog problema. Ovaj tip klijenata ćemo privući jednostavnim interfejsom, visokom dostupnošću i portabilnošću sistema. Za očekivati je da se broj ovih korisnika naglo poveća nakon što podsistem za praćenje efikasnoti bude ima solidnu bazu podataka na osnovu koje moći da generiše dijagrame efikasnosti cjelokupnog sistema, čiji rezultati će uvjeriti građane da je sistem za prijavu problema mnogo efikasniji od tradicionalnih pristupa.</w:t>
+      </w:r>
+    </w:p>
+    <w:p>
+      <w:pPr>
+        <w:pStyle w:val="Heading2"/>
+        <w:rPr>
+          <w:rFonts w:ascii="Courier New" w:hAnsi="Courier New" w:cs="Courier New"/>
+        </w:rPr>
+      </w:pPr>
+      <w:bookmarkStart w:id="11" w:name="_Toc135252065"/>
+      <w:r>
+        <w:rPr>
+          <w:rFonts w:ascii="Courier New" w:hAnsi="Courier New" w:cs="Courier New"/>
+        </w:rPr>
+        <w:t>Tržište</w:t>
       </w:r>
       <w:bookmarkEnd w:id="11"/>
     </w:p>
     <w:p>
       <w:pPr>
-        <w:jc w:val="both"/>
+        <w:pStyle w:val="Heading3"/>
         <w:rPr>
           <w:rFonts w:ascii="Courier New" w:hAnsi="Courier New" w:cs="Courier New"/>
         </w:rPr>
       </w:pPr>
-      <w:r>
-        <w:tab/>
-      </w:r>
-      <w:r>
-        <w:rPr>
-          <w:rFonts w:ascii="Courier New" w:hAnsi="Courier New" w:cs="Courier New"/>
-        </w:rPr>
-        <w:t>Naši stvarni kupci, predstavnici gradskih i opštinskih uprava su vizionari. Oni žele da ulože novac kako bi unaprijedili pos</w:t>
-      </w:r>
-      <w:r>
-        <w:rPr>
-          <w:rFonts w:ascii="Courier New" w:hAnsi="Courier New" w:cs="Courier New"/>
-        </w:rPr>
-        <w:t>lovanje. Vizionari žele ulaganjem novca u naš sistem povećaju propusni opseg i</w:t>
-      </w:r>
-      <w:r>
-        <w:rPr>
-          <w:rFonts w:ascii="Courier New" w:hAnsi="Courier New" w:cs="Courier New"/>
-        </w:rPr>
-        <w:t xml:space="preserve"> efikasnost obrade pristiglih prijava</w:t>
-      </w:r>
-      <w:r>
-        <w:rPr>
-          <w:rFonts w:ascii="Courier New" w:hAnsi="Courier New" w:cs="Courier New"/>
-        </w:rPr>
-        <w:t>, dobiju</w:t>
-      </w:r>
-      <w:r>
-        <w:rPr>
-          <w:rFonts w:ascii="Courier New" w:hAnsi="Courier New" w:cs="Courier New"/>
-        </w:rPr>
-        <w:t xml:space="preserve"> funkcionalnost a</w:t>
-      </w:r>
-      <w:r>
-        <w:rPr>
-          <w:rFonts w:ascii="Courier New" w:hAnsi="Courier New" w:cs="Courier New"/>
-        </w:rPr>
-        <w:t>u</w:t>
-      </w:r>
-      <w:r>
-        <w:rPr>
-          <w:rFonts w:ascii="Courier New" w:hAnsi="Courier New" w:cs="Courier New"/>
-        </w:rPr>
-        <w:t>tomatskog evidentiranj</w:t>
-      </w:r>
-      <w:r>
-        <w:rPr>
-          <w:rFonts w:ascii="Courier New" w:hAnsi="Courier New" w:cs="Courier New"/>
-        </w:rPr>
-        <w:t>a</w:t>
-      </w:r>
-      <w:r>
-        <w:rPr>
-          <w:rFonts w:ascii="Courier New" w:hAnsi="Courier New" w:cs="Courier New"/>
-        </w:rPr>
-        <w:t xml:space="preserve"> pristiglih prijava, te zaobiđu</w:t>
-      </w:r>
-      <w:r>
-        <w:rPr>
-          <w:rFonts w:ascii="Courier New" w:hAnsi="Courier New" w:cs="Courier New"/>
-        </w:rPr>
-        <w:t xml:space="preserve"> dugotrajne i neefikasne procedure</w:t>
-      </w:r>
-      <w:r>
-        <w:rPr>
-          <w:rFonts w:ascii="Courier New" w:hAnsi="Courier New" w:cs="Courier New"/>
-        </w:rPr>
-        <w:t>.</w:t>
-      </w:r>
-    </w:p>
-    <w:p>
-      <w:pPr>
-        <w:jc w:val="both"/>
-        <w:rPr>
-          <w:rFonts w:ascii="Courier New" w:hAnsi="Courier New" w:cs="Courier New"/>
-        </w:rPr>
-      </w:pPr>
-      <w:r>
-        <w:rPr>
-          <w:rFonts w:ascii="Courier New" w:hAnsi="Courier New" w:cs="Courier New"/>
-        </w:rPr>
-        <w:tab/>
-        <w:t>Drugu skupinu klijenata čine pripadnici gradski službi. Oni su pragmatičari i ne prihvataju nove tehnologije sve dok ne vide da su oni praktične i efikasnije od postojećih. Njihova osnovna potreba jeste efikasnije i brže izvršavanje poslova koji im se povjere.</w:t>
-      </w:r>
-    </w:p>
-    <w:p>
-      <w:pPr>
-        <w:jc w:val="both"/>
-        <w:rPr>
-          <w:rFonts w:ascii="Courier New" w:hAnsi="Courier New" w:cs="Courier New"/>
-        </w:rPr>
-      </w:pPr>
-      <w:r>
-        <w:rPr>
-          <w:rFonts w:ascii="Courier New" w:hAnsi="Courier New" w:cs="Courier New"/>
-        </w:rPr>
-        <w:tab/>
-        <w:t>Sa druge strane veliki dio naših ciljnih korisnika jesu konzervatici. To su građani koji su navikli na tradicionalne načine komunikacije sa gradskim službama i teško prihvataju nove tehnologije. Međutim, oni istovremeno žele da izbjegnu redove čekanja, dugotrajne procedure i neinformisanost o toku rješavanja prijavljenog problema. Ovaj tip klijenata ćemo privući jednostavnim interfejsom, visokom dostupnošću i portabilnošću sistema. Za očekivati je da se broj ovih korisnika naglo poveća nakon što podsistem za praćenje efikasnoti bude ima solidnu bazu podataka na osnovu koje moći da generiše dijagrame efikasnosti cjelokupnog sistema, čiji rezultati će uvjeriti građane da je sistem za prijavu problema mnogo efikasniji od tradicionalnih pristupa.</w:t>
-      </w:r>
-    </w:p>
-    <w:p>
-      <w:pPr>
-        <w:pStyle w:val="Heading2"/>
-        <w:rPr>
-          <w:rFonts w:ascii="Courier New" w:hAnsi="Courier New" w:cs="Courier New"/>
-        </w:rPr>
-      </w:pPr>
-      <w:bookmarkStart w:id="12" w:name="_Toc135252065"/>
-      <w:r>
-        <w:rPr>
-          <w:rFonts w:ascii="Courier New" w:hAnsi="Courier New" w:cs="Courier New"/>
-        </w:rPr>
-        <w:t>Tržište</w:t>
+      <w:bookmarkStart w:id="12" w:name="_Toc135252066"/>
+      <w:r>
+        <w:rPr>
+          <w:rFonts w:ascii="Courier New" w:hAnsi="Courier New" w:cs="Courier New"/>
+        </w:rPr>
+        <w:t>Veličina tržišta</w:t>
       </w:r>
       <w:bookmarkEnd w:id="12"/>
-    </w:p>
-    <w:p>
-      <w:pPr>
-        <w:pStyle w:val="Heading3"/>
-        <w:rPr>
-          <w:rFonts w:ascii="Courier New" w:hAnsi="Courier New" w:cs="Courier New"/>
-        </w:rPr>
-      </w:pPr>
-      <w:bookmarkStart w:id="13" w:name="_Toc135252066"/>
-      <w:r>
-        <w:rPr>
-          <w:rFonts w:ascii="Courier New" w:hAnsi="Courier New" w:cs="Courier New"/>
-        </w:rPr>
-        <w:t>Veličina tržišta</w:t>
-      </w:r>
-      <w:bookmarkEnd w:id="13"/>
     </w:p>
     <w:p>
       <w:pPr>
@@ -4930,7 +4928,7 @@
           <w:rFonts w:ascii="Courier New" w:hAnsi="Courier New" w:cs="Courier New"/>
         </w:rPr>
       </w:pPr>
-      <w:bookmarkStart w:id="14" w:name="_Toc135252067"/>
+      <w:bookmarkStart w:id="13" w:name="_Toc135252067"/>
       <w:r>
         <w:rPr>
           <w:rFonts w:ascii="Courier New" w:hAnsi="Courier New" w:cs="Courier New"/>
@@ -4938,7 +4936,7 @@
         <w:lastRenderedPageBreak/>
         <w:t>Zasićenost tržišta sličnim rješenjima</w:t>
       </w:r>
-      <w:bookmarkEnd w:id="14"/>
+      <w:bookmarkEnd w:id="13"/>
     </w:p>
     <w:p>
       <w:pPr>
@@ -4976,14 +4974,14 @@
           <w:rFonts w:ascii="Courier New" w:hAnsi="Courier New" w:cs="Courier New"/>
         </w:rPr>
       </w:pPr>
-      <w:bookmarkStart w:id="15" w:name="_Toc135252068"/>
+      <w:bookmarkStart w:id="14" w:name="_Toc135252068"/>
       <w:r>
         <w:rPr>
           <w:rFonts w:ascii="Courier New" w:hAnsi="Courier New" w:cs="Courier New"/>
         </w:rPr>
         <w:t>Razumijevanje konkurencije</w:t>
       </w:r>
-      <w:bookmarkEnd w:id="15"/>
+      <w:bookmarkEnd w:id="14"/>
     </w:p>
     <w:p>
       <w:pPr>
@@ -5046,14 +5044,14 @@
           <w:rFonts w:ascii="Courier New" w:hAnsi="Courier New" w:cs="Courier New"/>
         </w:rPr>
       </w:pPr>
-      <w:bookmarkStart w:id="16" w:name="_Toc135252069"/>
+      <w:bookmarkStart w:id="15" w:name="_Toc135252069"/>
       <w:r>
         <w:rPr>
           <w:rFonts w:ascii="Courier New" w:hAnsi="Courier New" w:cs="Courier New"/>
         </w:rPr>
         <w:t>Analiza dijelova proizvoda i njihove funkcije</w:t>
       </w:r>
-      <w:bookmarkEnd w:id="16"/>
+      <w:bookmarkEnd w:id="15"/>
     </w:p>
     <w:p>
       <w:pPr>
@@ -5213,14 +5211,14 @@
           <w:rFonts w:ascii="Courier New" w:hAnsi="Courier New" w:cs="Courier New"/>
         </w:rPr>
       </w:pPr>
-      <w:bookmarkStart w:id="17" w:name="_Toc135252070"/>
+      <w:bookmarkStart w:id="16" w:name="_Toc135252070"/>
       <w:r>
         <w:rPr>
           <w:rFonts w:ascii="Courier New" w:hAnsi="Courier New" w:cs="Courier New"/>
         </w:rPr>
         <w:t>Plan realizacije projekta</w:t>
       </w:r>
-      <w:bookmarkEnd w:id="17"/>
+      <w:bookmarkEnd w:id="16"/>
     </w:p>
     <w:p>
       <w:pPr>
@@ -5266,14 +5264,14 @@
           <w:rFonts w:ascii="Courier New" w:hAnsi="Courier New" w:cs="Courier New"/>
         </w:rPr>
       </w:pPr>
-      <w:bookmarkStart w:id="18" w:name="_Toc135252071"/>
+      <w:bookmarkStart w:id="17" w:name="_Toc135252071"/>
       <w:r>
         <w:rPr>
           <w:rFonts w:ascii="Courier New" w:hAnsi="Courier New" w:cs="Courier New"/>
         </w:rPr>
         <w:t>Pregled ključnih aktivnosti</w:t>
       </w:r>
-      <w:bookmarkEnd w:id="18"/>
+      <w:bookmarkEnd w:id="17"/>
     </w:p>
     <w:p>
       <w:pPr>
@@ -14307,14 +14305,14 @@
           <w:rFonts w:ascii="Courier New" w:hAnsi="Courier New" w:cs="Courier New"/>
         </w:rPr>
       </w:pPr>
-      <w:bookmarkStart w:id="19" w:name="_Toc135252072"/>
+      <w:bookmarkStart w:id="18" w:name="_Toc135252072"/>
       <w:r>
         <w:rPr>
           <w:rFonts w:ascii="Courier New" w:hAnsi="Courier New" w:cs="Courier New"/>
         </w:rPr>
         <w:t>Tok procesa realizacije projekta</w:t>
       </w:r>
-      <w:bookmarkEnd w:id="19"/>
+      <w:bookmarkEnd w:id="18"/>
     </w:p>
     <w:p>
       <w:pPr>
@@ -14554,14 +14552,14 @@
           <w:rFonts w:ascii="Courier New" w:hAnsi="Courier New" w:cs="Courier New"/>
         </w:rPr>
       </w:pPr>
-      <w:bookmarkStart w:id="20" w:name="_Toc135252073"/>
+      <w:bookmarkStart w:id="19" w:name="_Toc135252073"/>
       <w:r>
         <w:rPr>
           <w:rFonts w:ascii="Courier New" w:hAnsi="Courier New" w:cs="Courier New"/>
         </w:rPr>
         <w:t>Troškovi realizacije projekta</w:t>
       </w:r>
-      <w:bookmarkEnd w:id="20"/>
+      <w:bookmarkEnd w:id="19"/>
     </w:p>
     <w:p>
       <w:pPr>
@@ -15328,32 +15326,85 @@
           <w:rFonts w:ascii="Courier New" w:hAnsi="Courier New" w:cs="Courier New"/>
         </w:rPr>
       </w:pPr>
-      <w:bookmarkStart w:id="21" w:name="_Toc135252074"/>
+      <w:bookmarkStart w:id="20" w:name="_Toc135252074"/>
       <w:r>
         <w:rPr>
           <w:rFonts w:ascii="Courier New" w:hAnsi="Courier New" w:cs="Courier New"/>
         </w:rPr>
         <w:lastRenderedPageBreak/>
         <w:t>Upravljanje rizicima poslovanja</w:t>
+      </w:r>
+      <w:bookmarkEnd w:id="20"/>
+    </w:p>
+    <w:p>
+      <w:pPr>
+        <w:pStyle w:val="Heading2"/>
+        <w:rPr>
+          <w:rFonts w:ascii="Courier New" w:hAnsi="Courier New" w:cs="Courier New"/>
+        </w:rPr>
+      </w:pPr>
+      <w:bookmarkStart w:id="21" w:name="_Toc135252075"/>
+      <w:r>
+        <w:rPr>
+          <w:rFonts w:ascii="Courier New" w:hAnsi="Courier New" w:cs="Courier New"/>
+        </w:rPr>
+        <w:t>Swot analiza</w:t>
       </w:r>
       <w:bookmarkEnd w:id="21"/>
     </w:p>
     <w:p>
       <w:pPr>
-        <w:pStyle w:val="Heading2"/>
+        <w:jc w:val="both"/>
         <w:rPr>
           <w:rFonts w:ascii="Courier New" w:hAnsi="Courier New" w:cs="Courier New"/>
         </w:rPr>
       </w:pPr>
-      <w:bookmarkStart w:id="22" w:name="_Toc135252075"/>
-      <w:r>
-        <w:rPr>
-          <w:rFonts w:ascii="Courier New" w:hAnsi="Courier New" w:cs="Courier New"/>
-        </w:rPr>
-        <w:t>Swot analiza</w:t>
-      </w:r>
+      <w:r>
+        <w:rPr>
+          <w:rFonts w:ascii="Courier New" w:hAnsi="Courier New" w:cs="Courier New"/>
+        </w:rPr>
+        <w:t xml:space="preserve">Upotrebom SWOT analize, kao jedne od tehnika strategijskog menadžmenta, definišemo trenutno stanje našeg preduzeća, pozitivne i negativne faktore koji mogu uticati na razvoj našeg projekta, prepreke i izazove sa kojim ćemo se suočavati tokom vremena. Svi ključni parametri našeg preduzeća i njegovog makro, mikro i internog okruženja su razvrstani u četiri glavne grupe: prijetnje, šanse, slabosti i snage. Svi ovi podaci će nam omogućiti bolje upoznavanje sa situacijom u preduzeću, ali i bolje razumjevanje okoline. Takođe, ovi podaci se mogu naknadno koristiti za neke strateški važne odluke, organizovanje rad i formiranje vizije preduzeća ili projekta </w:t>
+      </w:r>
+    </w:p>
+    <w:p>
+      <w:pPr>
+        <w:jc w:val="both"/>
+        <w:rPr>
+          <w:rFonts w:ascii="Courier New" w:hAnsi="Courier New" w:cs="Courier New"/>
+        </w:rPr>
+      </w:pPr>
+      <w:r>
+        <w:rPr>
+          <w:rFonts w:ascii="Courier New" w:hAnsi="Courier New" w:cs="Courier New"/>
+        </w:rPr>
+        <w:tab/>
+        <w:t>U prvoj tabeli su prikazane prilike i šanse koje će nam omogućiti još brži rast i napredak, kao i opasnosti i prepreke na koje možemo naići tokom vremena i koje nas u nekom trenutku mogu znatno oslabiti. Do ovih parametara dolazimo eksternom analizom, tj. analizom okoline u kojem će se naše preduzeće naći.</w:t>
+      </w:r>
+    </w:p>
+    <w:p>
+      <w:pPr>
+        <w:jc w:val="both"/>
+        <w:rPr>
+          <w:rFonts w:ascii="Courier New" w:hAnsi="Courier New" w:cs="Courier New"/>
+        </w:rPr>
+      </w:pPr>
+      <w:r>
+        <w:rPr>
+          <w:rFonts w:ascii="Courier New" w:hAnsi="Courier New" w:cs="Courier New"/>
+        </w:rPr>
+        <w:tab/>
+        <w:t>U drugoj tabeli su predstavljene glavne snage i aduti kojima naše preduzeće raspolaže i koji nas ističu</w:t>
+      </w:r>
+      <w:bookmarkStart w:id="22" w:name="_GoBack"/>
       <w:bookmarkEnd w:id="22"/>
+      <w:r>
+        <w:rPr>
+          <w:rFonts w:ascii="Courier New" w:hAnsi="Courier New" w:cs="Courier New"/>
+        </w:rPr>
+        <w:t xml:space="preserve"> u odnosu na druge, kao i slabe tačke na kojima je potrebno dodatno poraditi i pokušati i otkloniti ili bar minimizovati. Do ovih parametara dolazimo internom analizom samog preduzeća, pri čemu  je analiza rađena objektivno iz perspektive kupca, odnosno korisnika budućeg sistema.</w:t>
+      </w:r>
     </w:p>
+    <w:p/>
     <w:tbl>
       <w:tblPr>
         <w:tblStyle w:val="TableGrid"/>
@@ -16281,7 +16332,6 @@
           </w:tcPr>
           <w:p>
             <w:r>
-              <w:lastRenderedPageBreak/>
               <w:t>7</w:t>
             </w:r>
           </w:p>
@@ -16661,6 +16711,7 @@
                 <w:szCs w:val="20"/>
                 <w:lang w:val="sr-Latn-RS"/>
               </w:rPr>
+              <w:lastRenderedPageBreak/>
               <w:t>Redni broj</w:t>
             </w:r>
           </w:p>
@@ -17310,38 +17361,28 @@
                 <w:szCs w:val="20"/>
                 <w:lang w:val="bs-Latn-BA"/>
               </w:rPr>
-              <w:t xml:space="preserve">Maliciozne namjere korisnika ili nehotično slanje više fotografija kao vid dokaza o ukazanom problemu. Sistem nema </w:t>
-            </w:r>
+              <w:t>Maliciozne namjere korisnika ili nehotično slanje više fotografija kao vid dokaza o ukazanom problemu. Sistem nema mogućnost da ograniči broj fajlova ili fotografija koji će biti poslani.</w:t>
+            </w:r>
+          </w:p>
+        </w:tc>
+        <w:tc>
+          <w:tcPr>
+            <w:tcW w:w="558" w:type="dxa"/>
+            <w:hideMark/>
+          </w:tcPr>
+          <w:p>
+            <w:pPr>
+              <w:rPr>
+                <w:sz w:val="20"/>
+                <w:szCs w:val="20"/>
+              </w:rPr>
+            </w:pPr>
             <w:r>
               <w:rPr>
                 <w:sz w:val="20"/>
                 <w:szCs w:val="20"/>
                 <w:lang w:val="bs-Latn-BA"/>
               </w:rPr>
-              <w:lastRenderedPageBreak/>
-              <w:t>mogućnost da ograniči broj fajlova ili fotografija koji će biti poslani.</w:t>
-            </w:r>
-          </w:p>
-        </w:tc>
-        <w:tc>
-          <w:tcPr>
-            <w:tcW w:w="558" w:type="dxa"/>
-            <w:hideMark/>
-          </w:tcPr>
-          <w:p>
-            <w:pPr>
-              <w:rPr>
-                <w:sz w:val="20"/>
-                <w:szCs w:val="20"/>
-              </w:rPr>
-            </w:pPr>
-            <w:r>
-              <w:rPr>
-                <w:sz w:val="20"/>
-                <w:szCs w:val="20"/>
-                <w:lang w:val="bs-Latn-BA"/>
-              </w:rPr>
-              <w:lastRenderedPageBreak/>
               <w:t>5</w:t>
             </w:r>
           </w:p>
@@ -17755,7 +17796,16 @@
                 <w:szCs w:val="20"/>
                 <w:lang w:val="sr-Latn-RS"/>
               </w:rPr>
-              <w:t>Maliciozne namjere korisnika, nepostojanje mehanizma za provjeru sadržaja fotografija i sprečavanje njihovog čuvanja na serveru</w:t>
+              <w:t xml:space="preserve">Maliciozne namjere korisnika, nepostojanje mehanizma za provjeru sadržaja fotografija i sprečavanje njihovog </w:t>
+            </w:r>
+            <w:r>
+              <w:rPr>
+                <w:sz w:val="20"/>
+                <w:szCs w:val="20"/>
+                <w:lang w:val="sr-Latn-RS"/>
+              </w:rPr>
+              <w:lastRenderedPageBreak/>
+              <w:t>čuvanja na serveru</w:t>
             </w:r>
           </w:p>
         </w:tc>
@@ -17777,6 +17827,7 @@
                 <w:szCs w:val="20"/>
                 <w:lang w:val="bs-Latn-BA"/>
               </w:rPr>
+              <w:lastRenderedPageBreak/>
               <w:t>4</w:t>
             </w:r>
           </w:p>
@@ -18440,38 +18491,28 @@
                 <w:szCs w:val="20"/>
                 <w:lang w:val="bs-Latn-BA"/>
               </w:rPr>
-              <w:t xml:space="preserve">Ograničiti pristup bazi podataka, implementirati JPA auditing sciljem detekcije ko je posljednji </w:t>
-            </w:r>
+              <w:t>Ograničiti pristup bazi podataka, implementirati JPA auditing sciljem detekcije ko je posljednji modifikovao ili brisao podatke</w:t>
+            </w:r>
+          </w:p>
+        </w:tc>
+        <w:tc>
+          <w:tcPr>
+            <w:tcW w:w="558" w:type="dxa"/>
+            <w:hideMark/>
+          </w:tcPr>
+          <w:p>
+            <w:pPr>
+              <w:rPr>
+                <w:sz w:val="20"/>
+                <w:szCs w:val="20"/>
+              </w:rPr>
+            </w:pPr>
             <w:r>
               <w:rPr>
                 <w:sz w:val="20"/>
                 <w:szCs w:val="20"/>
                 <w:lang w:val="bs-Latn-BA"/>
               </w:rPr>
-              <w:lastRenderedPageBreak/>
-              <w:t>modifikovao ili brisao podatke</w:t>
-            </w:r>
-          </w:p>
-        </w:tc>
-        <w:tc>
-          <w:tcPr>
-            <w:tcW w:w="558" w:type="dxa"/>
-            <w:hideMark/>
-          </w:tcPr>
-          <w:p>
-            <w:pPr>
-              <w:rPr>
-                <w:sz w:val="20"/>
-                <w:szCs w:val="20"/>
-              </w:rPr>
-            </w:pPr>
-            <w:r>
-              <w:rPr>
-                <w:sz w:val="20"/>
-                <w:szCs w:val="20"/>
-                <w:lang w:val="bs-Latn-BA"/>
-              </w:rPr>
-              <w:lastRenderedPageBreak/>
               <w:t>4</w:t>
             </w:r>
           </w:p>
@@ -19020,7 +19061,16 @@
                 <w:szCs w:val="20"/>
                 <w:lang w:val="bs-Latn-BA"/>
               </w:rPr>
-              <w:t>Slanje maliciozne skripte u vidu informacija vezanih za dešavanje</w:t>
+              <w:t xml:space="preserve">Slanje maliciozne skripte u vidu informacija </w:t>
+            </w:r>
+            <w:r>
+              <w:rPr>
+                <w:sz w:val="20"/>
+                <w:szCs w:val="20"/>
+                <w:lang w:val="bs-Latn-BA"/>
+              </w:rPr>
+              <w:lastRenderedPageBreak/>
+              <w:t>vezanih za dešavanje</w:t>
             </w:r>
           </w:p>
         </w:tc>
@@ -19042,7 +19092,17 @@
                 <w:szCs w:val="20"/>
                 <w:lang w:val="bs-Latn-BA"/>
               </w:rPr>
-              <w:t>Učitavanje maliciozne skripte u browseru korisnika omogućava izvršavanje raznih ilegalnih aktivnosti nad žrtvom napada.</w:t>
+              <w:lastRenderedPageBreak/>
+              <w:t xml:space="preserve">Učitavanje maliciozne skripte u browseru </w:t>
+            </w:r>
+            <w:r>
+              <w:rPr>
+                <w:sz w:val="20"/>
+                <w:szCs w:val="20"/>
+                <w:lang w:val="bs-Latn-BA"/>
+              </w:rPr>
+              <w:lastRenderedPageBreak/>
+              <w:t>korisnika omogućava izvršavanje raznih ilegalnih aktivnosti nad žrtvom napada.</w:t>
             </w:r>
           </w:p>
         </w:tc>
@@ -19064,6 +19124,7 @@
                 <w:szCs w:val="20"/>
                 <w:lang w:val="bs-Latn-BA"/>
               </w:rPr>
+              <w:lastRenderedPageBreak/>
               <w:t>8</w:t>
             </w:r>
           </w:p>
@@ -19086,7 +19147,16 @@
                 <w:szCs w:val="20"/>
                 <w:lang w:val="sr-Latn-RS"/>
               </w:rPr>
-              <w:t>Sistem ne vrši skeniranje podataka koji se šalju u okviru zahtjeva za kreiranje novog dešavanja, što omogućava da se provuku i maliciozni sadržaji ukoliko se radi o nesavjesnom službeniku ili nekome ko ima pristup njegovom nalogu.</w:t>
+              <w:t xml:space="preserve">Sistem ne vrši skeniranje podataka koji se šalju u </w:t>
+            </w:r>
+            <w:r>
+              <w:rPr>
+                <w:sz w:val="20"/>
+                <w:szCs w:val="20"/>
+                <w:lang w:val="sr-Latn-RS"/>
+              </w:rPr>
+              <w:lastRenderedPageBreak/>
+              <w:t>okviru zahtjeva za kreiranje novog dešavanja, što omogućava da se provuku i maliciozni sadržaji ukoliko se radi o nesavjesnom službeniku ili nekome ko ima pristup njegovom nalogu.</w:t>
             </w:r>
           </w:p>
         </w:tc>
@@ -19108,6 +19178,7 @@
                 <w:szCs w:val="20"/>
                 <w:lang w:val="bs-Latn-BA"/>
               </w:rPr>
+              <w:lastRenderedPageBreak/>
               <w:t>2</w:t>
             </w:r>
           </w:p>
@@ -19130,7 +19201,16 @@
                 <w:szCs w:val="20"/>
                 <w:lang w:val="bs-Latn-BA"/>
               </w:rPr>
-              <w:t>Korištenje IPS-a za detekciju potencijalnih napada na sistem.</w:t>
+              <w:t xml:space="preserve">Korištenje IPS-a za detekciju potencijalnih </w:t>
+            </w:r>
+            <w:r>
+              <w:rPr>
+                <w:sz w:val="20"/>
+                <w:szCs w:val="20"/>
+                <w:lang w:val="bs-Latn-BA"/>
+              </w:rPr>
+              <w:lastRenderedPageBreak/>
+              <w:t>napada na sistem.</w:t>
             </w:r>
           </w:p>
         </w:tc>
@@ -19152,6 +19232,7 @@
                 <w:szCs w:val="20"/>
                 <w:lang w:val="bs-Latn-BA"/>
               </w:rPr>
+              <w:lastRenderedPageBreak/>
               <w:t>8</w:t>
             </w:r>
           </w:p>
@@ -19491,16 +19572,51 @@
                 <w:szCs w:val="20"/>
                 <w:lang w:val="bs-Latn-BA"/>
               </w:rPr>
-              <w:t xml:space="preserve">Prikaz označenih dešavanja u oblastima koje su označene </w:t>
-            </w:r>
+              <w:t>Prikaz označenih dešavanja u oblastima koje su označene praolinijskim ivicama</w:t>
+            </w:r>
+          </w:p>
+        </w:tc>
+        <w:tc>
+          <w:tcPr>
+            <w:tcW w:w="558" w:type="dxa"/>
+            <w:hideMark/>
+          </w:tcPr>
+          <w:p>
+            <w:pPr>
+              <w:rPr>
+                <w:sz w:val="20"/>
+                <w:szCs w:val="20"/>
+              </w:rPr>
+            </w:pPr>
             <w:r>
               <w:rPr>
                 <w:sz w:val="20"/>
                 <w:szCs w:val="20"/>
                 <w:lang w:val="bs-Latn-BA"/>
               </w:rPr>
-              <w:lastRenderedPageBreak/>
-              <w:t>praolinijskim ivicama</w:t>
+              <w:t>3</w:t>
+            </w:r>
+          </w:p>
+        </w:tc>
+        <w:tc>
+          <w:tcPr>
+            <w:tcW w:w="1504" w:type="dxa"/>
+            <w:hideMark/>
+          </w:tcPr>
+          <w:p>
+            <w:pPr>
+              <w:rPr>
+                <w:sz w:val="20"/>
+                <w:szCs w:val="20"/>
+              </w:rPr>
+            </w:pPr>
+            <w:r>
+              <w:rPr>
+                <w:sz w:val="20"/>
+                <w:szCs w:val="20"/>
+                <w:lang w:val="sr-Latn-RS"/>
+              </w:rPr>
+              <w:t>Označavanje oblasti dešavanja na mapi isključivo putem specifikovanja koordinata tačaka i njiho automatsko povezivanja pravim linijama</w:t>
             </w:r>
           </w:p>
         </w:tc>
@@ -19522,39 +19638,29 @@
                 <w:szCs w:val="20"/>
                 <w:lang w:val="bs-Latn-BA"/>
               </w:rPr>
-              <w:lastRenderedPageBreak/>
-              <w:t>3</w:t>
-            </w:r>
-          </w:p>
-        </w:tc>
-        <w:tc>
-          <w:tcPr>
-            <w:tcW w:w="1504" w:type="dxa"/>
-            <w:hideMark/>
-          </w:tcPr>
-          <w:p>
-            <w:pPr>
-              <w:rPr>
-                <w:sz w:val="20"/>
-                <w:szCs w:val="20"/>
-              </w:rPr>
-            </w:pPr>
-            <w:r>
-              <w:rPr>
-                <w:sz w:val="20"/>
-                <w:szCs w:val="20"/>
-                <w:lang w:val="sr-Latn-RS"/>
-              </w:rPr>
-              <w:t xml:space="preserve">Označavanje oblasti dešavanja na mapi isključivo putem </w:t>
-            </w:r>
-            <w:r>
-              <w:rPr>
-                <w:sz w:val="20"/>
-                <w:szCs w:val="20"/>
-                <w:lang w:val="sr-Latn-RS"/>
-              </w:rPr>
-              <w:lastRenderedPageBreak/>
-              <w:t>specifikovanja koordinata tačaka i njiho automatsko povezivanja pravim linijama</w:t>
+              <w:t>4</w:t>
+            </w:r>
+          </w:p>
+        </w:tc>
+        <w:tc>
+          <w:tcPr>
+            <w:tcW w:w="1500" w:type="dxa"/>
+            <w:hideMark/>
+          </w:tcPr>
+          <w:p>
+            <w:pPr>
+              <w:rPr>
+                <w:sz w:val="20"/>
+                <w:szCs w:val="20"/>
+              </w:rPr>
+            </w:pPr>
+            <w:r>
+              <w:rPr>
+                <w:sz w:val="20"/>
+                <w:szCs w:val="20"/>
+                <w:lang w:val="bs-Latn-BA"/>
+              </w:rPr>
+              <w:t>Mehanizam koji će omogućiti iscrtavanje oblasti dešavanja u proizvoljnim oblicima.</w:t>
             </w:r>
           </w:p>
         </w:tc>
@@ -19576,61 +19682,6 @@
                 <w:szCs w:val="20"/>
                 <w:lang w:val="bs-Latn-BA"/>
               </w:rPr>
-              <w:lastRenderedPageBreak/>
-              <w:t>4</w:t>
-            </w:r>
-          </w:p>
-        </w:tc>
-        <w:tc>
-          <w:tcPr>
-            <w:tcW w:w="1500" w:type="dxa"/>
-            <w:hideMark/>
-          </w:tcPr>
-          <w:p>
-            <w:pPr>
-              <w:rPr>
-                <w:sz w:val="20"/>
-                <w:szCs w:val="20"/>
-              </w:rPr>
-            </w:pPr>
-            <w:r>
-              <w:rPr>
-                <w:sz w:val="20"/>
-                <w:szCs w:val="20"/>
-                <w:lang w:val="bs-Latn-BA"/>
-              </w:rPr>
-              <w:t xml:space="preserve">Mehanizam koji će omogućiti iscrtavanje oblasti </w:t>
-            </w:r>
-            <w:r>
-              <w:rPr>
-                <w:sz w:val="20"/>
-                <w:szCs w:val="20"/>
-                <w:lang w:val="bs-Latn-BA"/>
-              </w:rPr>
-              <w:lastRenderedPageBreak/>
-              <w:t>dešavanja u proizvoljnim oblicima.</w:t>
-            </w:r>
-          </w:p>
-        </w:tc>
-        <w:tc>
-          <w:tcPr>
-            <w:tcW w:w="558" w:type="dxa"/>
-            <w:hideMark/>
-          </w:tcPr>
-          <w:p>
-            <w:pPr>
-              <w:rPr>
-                <w:sz w:val="20"/>
-                <w:szCs w:val="20"/>
-              </w:rPr>
-            </w:pPr>
-            <w:r>
-              <w:rPr>
-                <w:sz w:val="20"/>
-                <w:szCs w:val="20"/>
-                <w:lang w:val="bs-Latn-BA"/>
-              </w:rPr>
-              <w:lastRenderedPageBreak/>
               <w:t>5</w:t>
             </w:r>
           </w:p>
@@ -20997,39 +21048,29 @@
                 <w:szCs w:val="20"/>
                 <w:lang w:val="bs-Latn-BA"/>
               </w:rPr>
-              <w:t xml:space="preserve">Nemarnost korisnika koji </w:t>
-            </w:r>
+              <w:t>Nemarnost korisnika koji nije zapamtio lozinku.</w:t>
+            </w:r>
+          </w:p>
+        </w:tc>
+        <w:tc>
+          <w:tcPr>
+            <w:tcW w:w="558" w:type="dxa"/>
+            <w:hideMark/>
+          </w:tcPr>
+          <w:p>
+            <w:pPr>
+              <w:spacing w:after="160" w:line="259" w:lineRule="auto"/>
+              <w:rPr>
+                <w:sz w:val="20"/>
+                <w:szCs w:val="20"/>
+              </w:rPr>
+            </w:pPr>
             <w:r>
               <w:rPr>
                 <w:sz w:val="20"/>
                 <w:szCs w:val="20"/>
                 <w:lang w:val="bs-Latn-BA"/>
               </w:rPr>
-              <w:lastRenderedPageBreak/>
-              <w:t>nije zapamtio lozinku.</w:t>
-            </w:r>
-          </w:p>
-        </w:tc>
-        <w:tc>
-          <w:tcPr>
-            <w:tcW w:w="558" w:type="dxa"/>
-            <w:hideMark/>
-          </w:tcPr>
-          <w:p>
-            <w:pPr>
-              <w:spacing w:after="160" w:line="259" w:lineRule="auto"/>
-              <w:rPr>
-                <w:sz w:val="20"/>
-                <w:szCs w:val="20"/>
-              </w:rPr>
-            </w:pPr>
-            <w:r>
-              <w:rPr>
-                <w:sz w:val="20"/>
-                <w:szCs w:val="20"/>
-                <w:lang w:val="bs-Latn-BA"/>
-              </w:rPr>
-              <w:lastRenderedPageBreak/>
               <w:t>8</w:t>
             </w:r>
           </w:p>
@@ -21825,6 +21866,7 @@
                 <w:color w:val="1F386C"/>
                 <w:sz w:val="36"/>
               </w:rPr>
+              <w:lastRenderedPageBreak/>
               <w:t>Business Model Canvas</w:t>
             </w:r>
           </w:p>
@@ -23308,433 +23350,433 @@
                 <w:bCs/>
                 <w:color w:val="1F386C"/>
               </w:rPr>
+              <w:t xml:space="preserve">omogućava veću </w:t>
+            </w:r>
+          </w:p>
+          <w:p>
+            <w:pPr>
+              <w:ind w:right="-944"/>
+              <w:rPr>
+                <w:rFonts w:ascii="Arial" w:hAnsi="Arial"/>
+                <w:bCs/>
+                <w:color w:val="1F386C"/>
+              </w:rPr>
+            </w:pPr>
+            <w:r>
+              <w:rPr>
+                <w:rFonts w:ascii="Arial" w:hAnsi="Arial"/>
+                <w:bCs/>
+                <w:color w:val="1F386C"/>
+              </w:rPr>
+              <w:t xml:space="preserve">informisanost građana o </w:t>
+            </w:r>
+          </w:p>
+          <w:p>
+            <w:pPr>
+              <w:ind w:right="-944"/>
+              <w:rPr>
+                <w:rFonts w:ascii="Arial" w:hAnsi="Arial"/>
+                <w:bCs/>
+                <w:color w:val="1F386C"/>
+              </w:rPr>
+            </w:pPr>
+            <w:r>
+              <w:rPr>
+                <w:rFonts w:ascii="Arial" w:hAnsi="Arial"/>
+                <w:bCs/>
+                <w:color w:val="1F386C"/>
+              </w:rPr>
+              <w:t>situacijama i problemima u</w:t>
+            </w:r>
+          </w:p>
+          <w:p>
+            <w:pPr>
+              <w:ind w:right="-944"/>
+              <w:rPr>
+                <w:rFonts w:ascii="Arial" w:hAnsi="Arial"/>
+                <w:bCs/>
+                <w:color w:val="1F386C"/>
+              </w:rPr>
+            </w:pPr>
+            <w:r>
+              <w:rPr>
+                <w:rFonts w:ascii="Arial" w:hAnsi="Arial"/>
+                <w:bCs/>
+                <w:color w:val="1F386C"/>
+              </w:rPr>
+              <w:t>svom gradu.</w:t>
+            </w:r>
+          </w:p>
+          <w:p>
+            <w:pPr>
+              <w:ind w:right="-944"/>
+              <w:rPr>
+                <w:rFonts w:ascii="Arial" w:hAnsi="Arial"/>
+                <w:bCs/>
+                <w:color w:val="1F386C"/>
+              </w:rPr>
+            </w:pPr>
+          </w:p>
+          <w:p>
+            <w:pPr>
+              <w:ind w:right="-944"/>
+              <w:rPr>
+                <w:rFonts w:ascii="Arial" w:hAnsi="Arial"/>
+                <w:bCs/>
+                <w:color w:val="1F386C"/>
+              </w:rPr>
+            </w:pPr>
+            <w:r>
+              <w:rPr>
+                <w:rFonts w:ascii="Arial" w:hAnsi="Arial"/>
+                <w:bCs/>
+                <w:color w:val="1F386C"/>
+              </w:rPr>
+              <w:t>3) Registrovani punoljetni</w:t>
+            </w:r>
+          </w:p>
+          <w:p>
+            <w:pPr>
+              <w:ind w:right="-944"/>
+              <w:rPr>
+                <w:rFonts w:ascii="Arial" w:hAnsi="Arial"/>
+                <w:bCs/>
+                <w:color w:val="1F386C"/>
+              </w:rPr>
+            </w:pPr>
+            <w:r>
+              <w:rPr>
+                <w:rFonts w:ascii="Arial" w:hAnsi="Arial"/>
+                <w:bCs/>
+                <w:color w:val="1F386C"/>
+              </w:rPr>
+              <w:t>građani će moći pregledati</w:t>
+            </w:r>
+          </w:p>
+          <w:p>
+            <w:pPr>
+              <w:ind w:right="-944"/>
+              <w:rPr>
+                <w:rFonts w:ascii="Arial" w:hAnsi="Arial"/>
+                <w:bCs/>
+                <w:color w:val="1F386C"/>
+              </w:rPr>
+            </w:pPr>
+            <w:r>
+              <w:rPr>
+                <w:rFonts w:ascii="Arial" w:hAnsi="Arial"/>
+                <w:bCs/>
+                <w:color w:val="1F386C"/>
+              </w:rPr>
+              <w:t>status poslane prijave sa</w:t>
+            </w:r>
+          </w:p>
+          <w:p>
+            <w:pPr>
+              <w:ind w:right="-944"/>
+              <w:rPr>
+                <w:rFonts w:ascii="Arial" w:hAnsi="Arial"/>
+                <w:bCs/>
+                <w:color w:val="1F386C"/>
+              </w:rPr>
+            </w:pPr>
+            <w:r>
+              <w:rPr>
+                <w:rFonts w:ascii="Arial" w:hAnsi="Arial"/>
+                <w:bCs/>
+                <w:color w:val="1F386C"/>
+              </w:rPr>
+              <w:t xml:space="preserve">povratnim informacijama, te </w:t>
+            </w:r>
+          </w:p>
+          <w:p>
+            <w:pPr>
+              <w:ind w:right="-944"/>
+              <w:rPr>
+                <w:rFonts w:ascii="Arial" w:hAnsi="Arial"/>
+                <w:bCs/>
+                <w:color w:val="1F386C"/>
+              </w:rPr>
+            </w:pPr>
+            <w:r>
+              <w:rPr>
+                <w:rFonts w:ascii="Arial" w:hAnsi="Arial"/>
+                <w:bCs/>
+                <w:color w:val="1F386C"/>
+              </w:rPr>
+              <w:t>tako aktivno sudjelovati u</w:t>
+            </w:r>
+          </w:p>
+          <w:p>
+            <w:pPr>
+              <w:ind w:right="-944"/>
+              <w:rPr>
+                <w:rFonts w:ascii="Arial" w:hAnsi="Arial"/>
+                <w:bCs/>
+                <w:color w:val="1F386C"/>
+              </w:rPr>
+            </w:pPr>
+            <w:r>
+              <w:rPr>
+                <w:rFonts w:ascii="Arial" w:hAnsi="Arial"/>
+                <w:bCs/>
+                <w:color w:val="1F386C"/>
+              </w:rPr>
+              <w:t>rješavanju konkretnog</w:t>
+            </w:r>
+          </w:p>
+          <w:p>
+            <w:pPr>
+              <w:ind w:right="-944"/>
+              <w:rPr>
+                <w:rFonts w:ascii="Arial" w:hAnsi="Arial"/>
+                <w:bCs/>
+                <w:color w:val="1F386C"/>
+              </w:rPr>
+            </w:pPr>
+            <w:r>
+              <w:rPr>
+                <w:rFonts w:ascii="Arial" w:hAnsi="Arial"/>
+                <w:bCs/>
+                <w:color w:val="1F386C"/>
+              </w:rPr>
+              <w:t>problema.</w:t>
+            </w:r>
+          </w:p>
+          <w:p>
+            <w:pPr>
+              <w:ind w:right="-944"/>
+              <w:rPr>
+                <w:rFonts w:ascii="Arial" w:hAnsi="Arial"/>
+                <w:bCs/>
+                <w:color w:val="1F386C"/>
+              </w:rPr>
+            </w:pPr>
+          </w:p>
+          <w:p>
+            <w:pPr>
+              <w:ind w:right="-944"/>
+              <w:rPr>
+                <w:rFonts w:ascii="Arial" w:hAnsi="Arial"/>
+                <w:bCs/>
+                <w:color w:val="1F386C"/>
+              </w:rPr>
+            </w:pPr>
+            <w:r>
+              <w:rPr>
+                <w:rFonts w:ascii="Arial" w:hAnsi="Arial"/>
+                <w:bCs/>
+                <w:color w:val="1F386C"/>
+              </w:rPr>
+              <w:t>4) Gradski službenicima će biti</w:t>
+            </w:r>
+          </w:p>
+          <w:p>
+            <w:pPr>
+              <w:ind w:right="-944"/>
+              <w:rPr>
+                <w:rFonts w:ascii="Arial" w:hAnsi="Arial"/>
+                <w:bCs/>
+                <w:color w:val="1F386C"/>
+              </w:rPr>
+            </w:pPr>
+            <w:r>
+              <w:rPr>
+                <w:rFonts w:ascii="Arial" w:hAnsi="Arial"/>
+                <w:bCs/>
+                <w:color w:val="1F386C"/>
+              </w:rPr>
+              <w:t xml:space="preserve">omogućena jednostavnija </w:t>
+            </w:r>
+          </w:p>
+          <w:p>
+            <w:pPr>
+              <w:ind w:right="-944"/>
+              <w:rPr>
+                <w:rFonts w:ascii="Arial" w:hAnsi="Arial"/>
+                <w:bCs/>
+                <w:color w:val="1F386C"/>
+              </w:rPr>
+            </w:pPr>
+            <w:r>
+              <w:rPr>
+                <w:rFonts w:ascii="Arial" w:hAnsi="Arial"/>
+                <w:bCs/>
+                <w:color w:val="1F386C"/>
+              </w:rPr>
+              <w:t>evidencija, čuvanje,</w:t>
+            </w:r>
+          </w:p>
+          <w:p>
+            <w:pPr>
+              <w:ind w:right="-944"/>
+              <w:rPr>
+                <w:rFonts w:ascii="Arial" w:hAnsi="Arial"/>
+                <w:bCs/>
+                <w:color w:val="1F386C"/>
+              </w:rPr>
+            </w:pPr>
+            <w:r>
+              <w:rPr>
+                <w:rFonts w:ascii="Arial" w:hAnsi="Arial"/>
+                <w:bCs/>
+                <w:color w:val="1F386C"/>
+              </w:rPr>
+              <w:t>organizacija i obrada pristiglih</w:t>
+            </w:r>
+          </w:p>
+          <w:p>
+            <w:pPr>
+              <w:ind w:right="-944"/>
+              <w:rPr>
+                <w:rFonts w:ascii="Arial" w:hAnsi="Arial"/>
+                <w:bCs/>
+                <w:color w:val="1F386C"/>
+              </w:rPr>
+            </w:pPr>
+            <w:r>
+              <w:rPr>
+                <w:rFonts w:ascii="Arial" w:hAnsi="Arial"/>
+                <w:bCs/>
+                <w:color w:val="1F386C"/>
+              </w:rPr>
+              <w:t>prijava.</w:t>
+            </w:r>
+          </w:p>
+          <w:p>
+            <w:pPr>
+              <w:ind w:right="-944"/>
+              <w:rPr>
+                <w:rFonts w:ascii="Arial" w:hAnsi="Arial"/>
+                <w:bCs/>
+                <w:color w:val="1F386C"/>
+              </w:rPr>
+            </w:pPr>
+          </w:p>
+          <w:p>
+            <w:pPr>
+              <w:ind w:right="-944"/>
+              <w:rPr>
+                <w:rFonts w:ascii="Arial" w:hAnsi="Arial"/>
+                <w:bCs/>
+                <w:color w:val="1F386C"/>
+              </w:rPr>
+            </w:pPr>
+            <w:r>
+              <w:rPr>
+                <w:rFonts w:ascii="Arial" w:hAnsi="Arial"/>
+                <w:bCs/>
+                <w:color w:val="1F386C"/>
+              </w:rPr>
+              <w:t>5) Gradski službenici će moći</w:t>
+            </w:r>
+          </w:p>
+          <w:p>
+            <w:pPr>
+              <w:ind w:right="-944"/>
+              <w:rPr>
+                <w:rFonts w:ascii="Arial" w:hAnsi="Arial"/>
+                <w:bCs/>
+                <w:color w:val="1F386C"/>
+              </w:rPr>
+            </w:pPr>
+            <w:r>
+              <w:rPr>
+                <w:rFonts w:ascii="Arial" w:hAnsi="Arial"/>
+                <w:bCs/>
+                <w:color w:val="1F386C"/>
+              </w:rPr>
+              <w:t>lakše informisati građane o dešavanjima i problemima na</w:t>
+            </w:r>
+          </w:p>
+          <w:p>
+            <w:pPr>
+              <w:ind w:right="-944"/>
+              <w:rPr>
+                <w:rFonts w:ascii="Arial" w:hAnsi="Arial"/>
+                <w:bCs/>
+                <w:color w:val="1F386C"/>
+              </w:rPr>
+            </w:pPr>
+            <w:r>
+              <w:rPr>
+                <w:rFonts w:ascii="Arial" w:hAnsi="Arial"/>
+                <w:bCs/>
+                <w:color w:val="1F386C"/>
+              </w:rPr>
+              <w:t>teritoriji grada.</w:t>
+            </w:r>
+          </w:p>
+          <w:p>
+            <w:pPr>
+              <w:ind w:right="-944"/>
+              <w:rPr>
+                <w:rFonts w:ascii="Arial" w:hAnsi="Arial"/>
+                <w:bCs/>
+                <w:color w:val="1F386C"/>
+              </w:rPr>
+            </w:pPr>
+            <w:r>
+              <w:rPr>
+                <w:rFonts w:ascii="Arial" w:hAnsi="Arial"/>
+                <w:bCs/>
+                <w:color w:val="1F386C"/>
+              </w:rPr>
+              <w:t xml:space="preserve"> </w:t>
+            </w:r>
+          </w:p>
+          <w:p>
+            <w:pPr>
+              <w:ind w:right="-944"/>
+              <w:rPr>
+                <w:rFonts w:ascii="Arial" w:hAnsi="Arial"/>
+                <w:bCs/>
+                <w:color w:val="1F386C"/>
+              </w:rPr>
+            </w:pPr>
+            <w:r>
+              <w:rPr>
+                <w:rFonts w:ascii="Arial" w:hAnsi="Arial"/>
+                <w:bCs/>
+                <w:color w:val="1F386C"/>
+              </w:rPr>
+              <w:t xml:space="preserve">6) Pružanje usluge obuke </w:t>
+            </w:r>
+          </w:p>
+          <w:p>
+            <w:pPr>
+              <w:ind w:right="-944"/>
+              <w:rPr>
+                <w:rFonts w:ascii="Arial" w:hAnsi="Arial"/>
+                <w:bCs/>
+                <w:color w:val="1F386C"/>
+              </w:rPr>
+            </w:pPr>
+            <w:r>
+              <w:rPr>
+                <w:rFonts w:ascii="Arial" w:hAnsi="Arial"/>
+                <w:bCs/>
+                <w:color w:val="1F386C"/>
+              </w:rPr>
+              <w:t>gradskih službenika za rad na</w:t>
+            </w:r>
+          </w:p>
+          <w:p>
+            <w:pPr>
+              <w:ind w:right="-944"/>
+              <w:rPr>
+                <w:rFonts w:ascii="Arial" w:hAnsi="Arial"/>
+                <w:bCs/>
+                <w:color w:val="1F386C"/>
+              </w:rPr>
+            </w:pPr>
+            <w:r>
+              <w:rPr>
+                <w:rFonts w:ascii="Arial" w:hAnsi="Arial"/>
+                <w:bCs/>
+                <w:color w:val="1F386C"/>
+              </w:rPr>
               <w:lastRenderedPageBreak/>
-              <w:t xml:space="preserve">omogućava veću </w:t>
-            </w:r>
-          </w:p>
-          <w:p>
-            <w:pPr>
-              <w:ind w:right="-944"/>
-              <w:rPr>
-                <w:rFonts w:ascii="Arial" w:hAnsi="Arial"/>
-                <w:bCs/>
-                <w:color w:val="1F386C"/>
-              </w:rPr>
-            </w:pPr>
-            <w:r>
-              <w:rPr>
-                <w:rFonts w:ascii="Arial" w:hAnsi="Arial"/>
-                <w:bCs/>
-                <w:color w:val="1F386C"/>
-              </w:rPr>
-              <w:t xml:space="preserve">informisanost građana o </w:t>
-            </w:r>
-          </w:p>
-          <w:p>
-            <w:pPr>
-              <w:ind w:right="-944"/>
-              <w:rPr>
-                <w:rFonts w:ascii="Arial" w:hAnsi="Arial"/>
-                <w:bCs/>
-                <w:color w:val="1F386C"/>
-              </w:rPr>
-            </w:pPr>
-            <w:r>
-              <w:rPr>
-                <w:rFonts w:ascii="Arial" w:hAnsi="Arial"/>
-                <w:bCs/>
-                <w:color w:val="1F386C"/>
-              </w:rPr>
-              <w:t>situacijama i problemima u</w:t>
-            </w:r>
-          </w:p>
-          <w:p>
-            <w:pPr>
-              <w:ind w:right="-944"/>
-              <w:rPr>
-                <w:rFonts w:ascii="Arial" w:hAnsi="Arial"/>
-                <w:bCs/>
-                <w:color w:val="1F386C"/>
-              </w:rPr>
-            </w:pPr>
-            <w:r>
-              <w:rPr>
-                <w:rFonts w:ascii="Arial" w:hAnsi="Arial"/>
-                <w:bCs/>
-                <w:color w:val="1F386C"/>
-              </w:rPr>
-              <w:t>svom gradu.</w:t>
-            </w:r>
-          </w:p>
-          <w:p>
-            <w:pPr>
-              <w:ind w:right="-944"/>
-              <w:rPr>
-                <w:rFonts w:ascii="Arial" w:hAnsi="Arial"/>
-                <w:bCs/>
-                <w:color w:val="1F386C"/>
-              </w:rPr>
-            </w:pPr>
-          </w:p>
-          <w:p>
-            <w:pPr>
-              <w:ind w:right="-944"/>
-              <w:rPr>
-                <w:rFonts w:ascii="Arial" w:hAnsi="Arial"/>
-                <w:bCs/>
-                <w:color w:val="1F386C"/>
-              </w:rPr>
-            </w:pPr>
-            <w:r>
-              <w:rPr>
-                <w:rFonts w:ascii="Arial" w:hAnsi="Arial"/>
-                <w:bCs/>
-                <w:color w:val="1F386C"/>
-              </w:rPr>
-              <w:t>3) Registrovani punoljetni</w:t>
-            </w:r>
-          </w:p>
-          <w:p>
-            <w:pPr>
-              <w:ind w:right="-944"/>
-              <w:rPr>
-                <w:rFonts w:ascii="Arial" w:hAnsi="Arial"/>
-                <w:bCs/>
-                <w:color w:val="1F386C"/>
-              </w:rPr>
-            </w:pPr>
-            <w:r>
-              <w:rPr>
-                <w:rFonts w:ascii="Arial" w:hAnsi="Arial"/>
-                <w:bCs/>
-                <w:color w:val="1F386C"/>
-              </w:rPr>
-              <w:t>građani će moći pregledati</w:t>
-            </w:r>
-          </w:p>
-          <w:p>
-            <w:pPr>
-              <w:ind w:right="-944"/>
-              <w:rPr>
-                <w:rFonts w:ascii="Arial" w:hAnsi="Arial"/>
-                <w:bCs/>
-                <w:color w:val="1F386C"/>
-              </w:rPr>
-            </w:pPr>
-            <w:r>
-              <w:rPr>
-                <w:rFonts w:ascii="Arial" w:hAnsi="Arial"/>
-                <w:bCs/>
-                <w:color w:val="1F386C"/>
-              </w:rPr>
-              <w:t>status poslane prijave sa</w:t>
-            </w:r>
-          </w:p>
-          <w:p>
-            <w:pPr>
-              <w:ind w:right="-944"/>
-              <w:rPr>
-                <w:rFonts w:ascii="Arial" w:hAnsi="Arial"/>
-                <w:bCs/>
-                <w:color w:val="1F386C"/>
-              </w:rPr>
-            </w:pPr>
-            <w:r>
-              <w:rPr>
-                <w:rFonts w:ascii="Arial" w:hAnsi="Arial"/>
-                <w:bCs/>
-                <w:color w:val="1F386C"/>
-              </w:rPr>
-              <w:t xml:space="preserve">povratnim informacijama, te </w:t>
-            </w:r>
-          </w:p>
-          <w:p>
-            <w:pPr>
-              <w:ind w:right="-944"/>
-              <w:rPr>
-                <w:rFonts w:ascii="Arial" w:hAnsi="Arial"/>
-                <w:bCs/>
-                <w:color w:val="1F386C"/>
-              </w:rPr>
-            </w:pPr>
-            <w:r>
-              <w:rPr>
-                <w:rFonts w:ascii="Arial" w:hAnsi="Arial"/>
-                <w:bCs/>
-                <w:color w:val="1F386C"/>
-              </w:rPr>
-              <w:t>tako aktivno sudjelovati u</w:t>
-            </w:r>
-          </w:p>
-          <w:p>
-            <w:pPr>
-              <w:ind w:right="-944"/>
-              <w:rPr>
-                <w:rFonts w:ascii="Arial" w:hAnsi="Arial"/>
-                <w:bCs/>
-                <w:color w:val="1F386C"/>
-              </w:rPr>
-            </w:pPr>
-            <w:r>
-              <w:rPr>
-                <w:rFonts w:ascii="Arial" w:hAnsi="Arial"/>
-                <w:bCs/>
-                <w:color w:val="1F386C"/>
-              </w:rPr>
-              <w:t>rješavanju konkretnog</w:t>
-            </w:r>
-          </w:p>
-          <w:p>
-            <w:pPr>
-              <w:ind w:right="-944"/>
-              <w:rPr>
-                <w:rFonts w:ascii="Arial" w:hAnsi="Arial"/>
-                <w:bCs/>
-                <w:color w:val="1F386C"/>
-              </w:rPr>
-            </w:pPr>
-            <w:r>
-              <w:rPr>
-                <w:rFonts w:ascii="Arial" w:hAnsi="Arial"/>
-                <w:bCs/>
-                <w:color w:val="1F386C"/>
-              </w:rPr>
-              <w:t>problema.</w:t>
-            </w:r>
-          </w:p>
-          <w:p>
-            <w:pPr>
-              <w:ind w:right="-944"/>
-              <w:rPr>
-                <w:rFonts w:ascii="Arial" w:hAnsi="Arial"/>
-                <w:bCs/>
-                <w:color w:val="1F386C"/>
-              </w:rPr>
-            </w:pPr>
-          </w:p>
-          <w:p>
-            <w:pPr>
-              <w:ind w:right="-944"/>
-              <w:rPr>
-                <w:rFonts w:ascii="Arial" w:hAnsi="Arial"/>
-                <w:bCs/>
-                <w:color w:val="1F386C"/>
-              </w:rPr>
-            </w:pPr>
-            <w:r>
-              <w:rPr>
-                <w:rFonts w:ascii="Arial" w:hAnsi="Arial"/>
-                <w:bCs/>
-                <w:color w:val="1F386C"/>
-              </w:rPr>
-              <w:t>4) Gradski službenicima će biti</w:t>
-            </w:r>
-          </w:p>
-          <w:p>
-            <w:pPr>
-              <w:ind w:right="-944"/>
-              <w:rPr>
-                <w:rFonts w:ascii="Arial" w:hAnsi="Arial"/>
-                <w:bCs/>
-                <w:color w:val="1F386C"/>
-              </w:rPr>
-            </w:pPr>
-            <w:r>
-              <w:rPr>
-                <w:rFonts w:ascii="Arial" w:hAnsi="Arial"/>
-                <w:bCs/>
-                <w:color w:val="1F386C"/>
-              </w:rPr>
-              <w:t xml:space="preserve">omogućena jednostavnija </w:t>
-            </w:r>
-          </w:p>
-          <w:p>
-            <w:pPr>
-              <w:ind w:right="-944"/>
-              <w:rPr>
-                <w:rFonts w:ascii="Arial" w:hAnsi="Arial"/>
-                <w:bCs/>
-                <w:color w:val="1F386C"/>
-              </w:rPr>
-            </w:pPr>
-            <w:r>
-              <w:rPr>
-                <w:rFonts w:ascii="Arial" w:hAnsi="Arial"/>
-                <w:bCs/>
-                <w:color w:val="1F386C"/>
-              </w:rPr>
-              <w:t>evidencija, čuvanje,</w:t>
-            </w:r>
-          </w:p>
-          <w:p>
-            <w:pPr>
-              <w:ind w:right="-944"/>
-              <w:rPr>
-                <w:rFonts w:ascii="Arial" w:hAnsi="Arial"/>
-                <w:bCs/>
-                <w:color w:val="1F386C"/>
-              </w:rPr>
-            </w:pPr>
-            <w:r>
-              <w:rPr>
-                <w:rFonts w:ascii="Arial" w:hAnsi="Arial"/>
-                <w:bCs/>
-                <w:color w:val="1F386C"/>
-              </w:rPr>
-              <w:t>organizacija i obrada pristiglih</w:t>
-            </w:r>
-          </w:p>
-          <w:p>
-            <w:pPr>
-              <w:ind w:right="-944"/>
-              <w:rPr>
-                <w:rFonts w:ascii="Arial" w:hAnsi="Arial"/>
-                <w:bCs/>
-                <w:color w:val="1F386C"/>
-              </w:rPr>
-            </w:pPr>
-            <w:r>
-              <w:rPr>
-                <w:rFonts w:ascii="Arial" w:hAnsi="Arial"/>
-                <w:bCs/>
-                <w:color w:val="1F386C"/>
-              </w:rPr>
-              <w:t>prijava.</w:t>
-            </w:r>
-          </w:p>
-          <w:p>
-            <w:pPr>
-              <w:ind w:right="-944"/>
-              <w:rPr>
-                <w:rFonts w:ascii="Arial" w:hAnsi="Arial"/>
-                <w:bCs/>
-                <w:color w:val="1F386C"/>
-              </w:rPr>
-            </w:pPr>
-          </w:p>
-          <w:p>
-            <w:pPr>
-              <w:ind w:right="-944"/>
-              <w:rPr>
-                <w:rFonts w:ascii="Arial" w:hAnsi="Arial"/>
-                <w:bCs/>
-                <w:color w:val="1F386C"/>
-              </w:rPr>
-            </w:pPr>
-            <w:r>
-              <w:rPr>
-                <w:rFonts w:ascii="Arial" w:hAnsi="Arial"/>
-                <w:bCs/>
-                <w:color w:val="1F386C"/>
-              </w:rPr>
-              <w:t>5) Gradski službenici će moći</w:t>
-            </w:r>
-          </w:p>
-          <w:p>
-            <w:pPr>
-              <w:ind w:right="-944"/>
-              <w:rPr>
-                <w:rFonts w:ascii="Arial" w:hAnsi="Arial"/>
-                <w:bCs/>
-                <w:color w:val="1F386C"/>
-              </w:rPr>
-            </w:pPr>
-            <w:r>
-              <w:rPr>
-                <w:rFonts w:ascii="Arial" w:hAnsi="Arial"/>
-                <w:bCs/>
-                <w:color w:val="1F386C"/>
-              </w:rPr>
-              <w:t>lakše informisati građane o dešavanjima i problemima na</w:t>
-            </w:r>
-          </w:p>
-          <w:p>
-            <w:pPr>
-              <w:ind w:right="-944"/>
-              <w:rPr>
-                <w:rFonts w:ascii="Arial" w:hAnsi="Arial"/>
-                <w:bCs/>
-                <w:color w:val="1F386C"/>
-              </w:rPr>
-            </w:pPr>
-            <w:r>
-              <w:rPr>
-                <w:rFonts w:ascii="Arial" w:hAnsi="Arial"/>
-                <w:bCs/>
-                <w:color w:val="1F386C"/>
-              </w:rPr>
-              <w:t>teritoriji grada.</w:t>
-            </w:r>
-          </w:p>
-          <w:p>
-            <w:pPr>
-              <w:ind w:right="-944"/>
-              <w:rPr>
-                <w:rFonts w:ascii="Arial" w:hAnsi="Arial"/>
-                <w:bCs/>
-                <w:color w:val="1F386C"/>
-              </w:rPr>
-            </w:pPr>
-            <w:r>
-              <w:rPr>
-                <w:rFonts w:ascii="Arial" w:hAnsi="Arial"/>
-                <w:bCs/>
-                <w:color w:val="1F386C"/>
-              </w:rPr>
-              <w:t xml:space="preserve"> </w:t>
-            </w:r>
-          </w:p>
-          <w:p>
-            <w:pPr>
-              <w:ind w:right="-944"/>
-              <w:rPr>
-                <w:rFonts w:ascii="Arial" w:hAnsi="Arial"/>
-                <w:bCs/>
-                <w:color w:val="1F386C"/>
-              </w:rPr>
-            </w:pPr>
-            <w:r>
-              <w:rPr>
-                <w:rFonts w:ascii="Arial" w:hAnsi="Arial"/>
-                <w:bCs/>
-                <w:color w:val="1F386C"/>
-              </w:rPr>
-              <w:t xml:space="preserve">6) Pružanje usluge obuke </w:t>
-            </w:r>
-          </w:p>
-          <w:p>
-            <w:pPr>
-              <w:ind w:right="-944"/>
-              <w:rPr>
-                <w:rFonts w:ascii="Arial" w:hAnsi="Arial"/>
-                <w:bCs/>
-                <w:color w:val="1F386C"/>
-              </w:rPr>
-            </w:pPr>
-            <w:r>
-              <w:rPr>
-                <w:rFonts w:ascii="Arial" w:hAnsi="Arial"/>
-                <w:bCs/>
-                <w:color w:val="1F386C"/>
-              </w:rPr>
-              <w:t>gradskih službenika za rad na</w:t>
-            </w:r>
-          </w:p>
-          <w:p>
-            <w:pPr>
-              <w:ind w:right="-944"/>
-              <w:rPr>
-                <w:rFonts w:ascii="Arial" w:hAnsi="Arial"/>
-                <w:bCs/>
-                <w:color w:val="1F386C"/>
-              </w:rPr>
-            </w:pPr>
-            <w:r>
-              <w:rPr>
-                <w:rFonts w:ascii="Arial" w:hAnsi="Arial"/>
-                <w:bCs/>
-                <w:color w:val="1F386C"/>
-              </w:rPr>
               <w:t>sistemu.</w:t>
             </w:r>
           </w:p>
@@ -24962,7 +25004,6 @@
                 <w:rFonts w:ascii="Arial" w:hAnsi="Arial"/>
                 <w:color w:val="1F386C"/>
               </w:rPr>
-              <w:lastRenderedPageBreak/>
               <w:t>zaprimljenim prijavama, salju</w:t>
             </w:r>
           </w:p>
@@ -26234,7 +26275,7 @@
           <w:rPr>
             <w:noProof/>
           </w:rPr>
-          <w:t>3</w:t>
+          <w:t>21</w:t>
         </w:r>
         <w:r>
           <w:rPr>
@@ -28907,7 +28948,7 @@
 </file>
 
 <file path=customXml/itemProps1.xml><?xml version="1.0" encoding="utf-8"?>
-<ds:datastoreItem xmlns:ds="http://schemas.openxmlformats.org/officeDocument/2006/customXml" ds:itemID="{ECB1E4E8-9282-4FC1-AA1A-E752A773F64C}">
+<ds:datastoreItem xmlns:ds="http://schemas.openxmlformats.org/officeDocument/2006/customXml" ds:itemID="{A0366BE4-C32B-4373-BF30-BB938D8269DC}">
   <ds:schemaRefs>
     <ds:schemaRef ds:uri="http://schemas.openxmlformats.org/officeDocument/2006/bibliography"/>
   </ds:schemaRefs>
